--- a/РП.docx
+++ b/РП.docx
@@ -227,38 +227,19 @@
       <w:r>
         <w:rPr>
           <w:rFonts w:ascii="Arial" w:hAnsi="Arial" w:cs="Arial"/>
-          <w:sz w:val="36"/>
-          <w:szCs w:val="36"/>
-        </w:rPr>
-        <w:t>Руководство программиста</w:t>
-      </w:r>
-    </w:p>
-    <w:p>
-      <w:pPr>
-        <w:pStyle w:val="a5"/>
-        <w:spacing w:before="0" w:after="0" w:line="360" w:lineRule="auto"/>
-        <w:rPr>
-          <w:b w:val="0"/>
-          <w:bCs w:val="0"/>
-          <w:szCs w:val="28"/>
-        </w:rPr>
-      </w:pPr>
-      <w:r>
-        <w:rPr>
-          <w:rFonts w:ascii="Arial" w:hAnsi="Arial" w:cs="Arial"/>
           <w:b w:val="0"/>
           <w:noProof/>
         </w:rPr>
         <mc:AlternateContent>
           <mc:Choice Requires="wpg">
             <w:drawing>
-              <wp:anchor distT="0" distB="0" distL="114300" distR="114300" simplePos="0" relativeHeight="251659264" behindDoc="1" locked="0" layoutInCell="1" allowOverlap="1">
+              <wp:anchor distT="0" distB="0" distL="114300" distR="114300" simplePos="0" relativeHeight="251659264" behindDoc="1" locked="0" layoutInCell="1" allowOverlap="1" wp14:anchorId="55DF937A" wp14:editId="2CABDA1A">
                 <wp:simplePos x="0" y="0"/>
                 <wp:positionH relativeFrom="column">
-                  <wp:posOffset>-375920</wp:posOffset>
+                  <wp:posOffset>-356870</wp:posOffset>
                 </wp:positionH>
                 <wp:positionV relativeFrom="paragraph">
-                  <wp:posOffset>238125</wp:posOffset>
+                  <wp:posOffset>584835</wp:posOffset>
                 </wp:positionV>
                 <wp:extent cx="431800" cy="5241290"/>
                 <wp:effectExtent l="20320" t="18415" r="14605" b="17145"/>
@@ -934,7 +915,7 @@
           </mc:Choice>
           <mc:Fallback>
             <w:pict>
-              <v:group id="Группа 31" o:spid="_x0000_s1026" style="position:absolute;left:0;text-align:left;margin-left:-29.6pt;margin-top:18.75pt;width:34pt;height:412.7pt;z-index:-251657216" coordorigin="397,8323" coordsize="680,8254" o:gfxdata="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">
+              <v:group w14:anchorId="55DF937A" id="Группа 31" o:spid="_x0000_s1026" style="position:absolute;left:0;text-align:left;margin-left:-28.1pt;margin-top:46.05pt;width:34pt;height:412.7pt;z-index:-251657216" coordorigin="397,8323" coordsize="680,8254" o:gfxdata="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">
                 <v:line id="Page_ 1_B1" o:spid="_x0000_s1027" style="position:absolute;visibility:visible;mso-wrap-style:square" from="397,8323" to="397,16577" o:connectortype="straight" o:gfxdata="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" strokeweight="2.25pt"/>
                 <v:line id="Page_ 1_B2" o:spid="_x0000_s1028" style="position:absolute;visibility:visible;mso-wrap-style:square" from="397,8334" to="1077,8334" o:connectortype="straight" o:gfxdata="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" strokeweight="2.25pt"/>
                 <v:line id="Page_ 1_B3" o:spid="_x0000_s1029" style="position:absolute;visibility:visible;mso-wrap-style:square" from="397,16554" to="1077,16554" o:connectortype="straight" o:gfxdata="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" strokeweight="2.25pt"/>
@@ -1111,6 +1092,25 @@
       </w:r>
       <w:r>
         <w:rPr>
+          <w:rFonts w:ascii="Arial" w:hAnsi="Arial" w:cs="Arial"/>
+          <w:sz w:val="36"/>
+          <w:szCs w:val="36"/>
+        </w:rPr>
+        <w:t>Руководство программиста</w:t>
+      </w:r>
+    </w:p>
+    <w:p>
+      <w:pPr>
+        <w:pStyle w:val="a5"/>
+        <w:spacing w:before="0" w:after="0" w:line="360" w:lineRule="auto"/>
+        <w:rPr>
+          <w:b w:val="0"/>
+          <w:bCs w:val="0"/>
+          <w:szCs w:val="28"/>
+        </w:rPr>
+      </w:pPr>
+      <w:r>
+        <w:rPr>
           <w:b w:val="0"/>
           <w:bCs w:val="0"/>
           <w:szCs w:val="28"/>
@@ -1175,7 +1175,7 @@
           <w:bCs w:val="0"/>
           <w:szCs w:val="28"/>
         </w:rPr>
-        <w:t>11</w:t>
+        <w:t>7</w:t>
       </w:r>
     </w:p>
     <w:p>
@@ -1475,12 +1475,12 @@
     </w:p>
     <w:p>
       <w:pPr>
-        <w:spacing w:line="360" w:lineRule="auto"/>
-        <w:ind w:firstLine="709"/>
-        <w:jc w:val="both"/>
+        <w:spacing w:before="240" w:after="120"/>
         <w:rPr>
           <w:rFonts w:ascii="Arial" w:hAnsi="Arial" w:cs="Arial"/>
           <w:b/>
+          <w:sz w:val="30"/>
+          <w:szCs w:val="30"/>
         </w:rPr>
       </w:pPr>
       <w:r>
@@ -1492,9 +1492,10 @@
       </w:r>
       <w:r>
         <w:rPr>
+          <w:rFonts w:ascii="Arial" w:hAnsi="Arial" w:cs="Arial"/>
           <w:b/>
-          <w:sz w:val="28"/>
-          <w:szCs w:val="28"/>
+          <w:sz w:val="30"/>
+          <w:szCs w:val="30"/>
         </w:rPr>
         <w:lastRenderedPageBreak/>
         <w:t>1. Назначение и условия применения программы</w:t>
@@ -1502,22 +1503,31 @@
     </w:p>
     <w:p>
       <w:pPr>
-        <w:spacing w:line="360" w:lineRule="auto"/>
-        <w:ind w:firstLine="709"/>
-        <w:jc w:val="both"/>
-        <w:rPr>
+        <w:spacing w:before="120" w:after="60"/>
+        <w:rPr>
+          <w:rFonts w:ascii="Arial" w:hAnsi="Arial" w:cs="Arial"/>
           <w:b/>
-          <w:sz w:val="28"/>
-          <w:szCs w:val="28"/>
-        </w:rPr>
-      </w:pPr>
-      <w:r>
-        <w:rPr>
+          <w:sz w:val="27"/>
+          <w:szCs w:val="27"/>
+        </w:rPr>
+      </w:pPr>
+      <w:r>
+        <w:rPr>
+          <w:rFonts w:ascii="Arial" w:hAnsi="Arial" w:cs="Arial"/>
           <w:b/>
-          <w:sz w:val="28"/>
-          <w:szCs w:val="28"/>
-        </w:rPr>
-        <w:t>1.1 Назначение и функции, выполняемые приложением</w:t>
+          <w:sz w:val="27"/>
+          <w:szCs w:val="27"/>
+        </w:rPr>
+        <w:t xml:space="preserve">1.1 Назначение и функции, выполняемые </w:t>
+      </w:r>
+      <w:r>
+        <w:rPr>
+          <w:rFonts w:ascii="Arial" w:hAnsi="Arial" w:cs="Arial"/>
+          <w:b/>
+          <w:sz w:val="27"/>
+          <w:szCs w:val="27"/>
+        </w:rPr>
+        <w:t>приложением</w:t>
       </w:r>
     </w:p>
     <w:p>
@@ -1781,27 +1791,42 @@
     <w:p>
       <w:pPr>
         <w:spacing w:line="360" w:lineRule="auto"/>
-        <w:ind w:firstLine="709"/>
         <w:jc w:val="both"/>
         <w:rPr>
+          <w:sz w:val="28"/>
+          <w:szCs w:val="28"/>
+        </w:rPr>
+      </w:pPr>
+      <w:r>
+        <w:rPr>
+          <w:rFonts w:ascii="Arial" w:hAnsi="Arial" w:cs="Arial"/>
           <w:b/>
-          <w:sz w:val="28"/>
-          <w:szCs w:val="28"/>
-        </w:rPr>
-      </w:pPr>
-      <w:r>
-        <w:rPr>
+          <w:sz w:val="27"/>
+          <w:szCs w:val="27"/>
+        </w:rPr>
+        <w:t xml:space="preserve">1.2 Условия, необходимые для использования </w:t>
+      </w:r>
+      <w:r>
+        <w:rPr>
+          <w:rFonts w:ascii="Arial" w:hAnsi="Arial" w:cs="Arial"/>
           <w:b/>
-          <w:sz w:val="28"/>
-          <w:szCs w:val="28"/>
-        </w:rPr>
-        <w:t>1.2 Условия, необходимые для использования приложения</w:t>
+          <w:sz w:val="27"/>
+          <w:szCs w:val="27"/>
+        </w:rPr>
+        <w:t>приложения</w:t>
+      </w:r>
+      <w:r>
+        <w:rPr>
+          <w:sz w:val="28"/>
+          <w:szCs w:val="28"/>
+        </w:rPr>
+        <w:t xml:space="preserve"> </w:t>
       </w:r>
     </w:p>
     <w:p>
       <w:pPr>
         <w:spacing w:line="360" w:lineRule="auto"/>
-        <w:ind w:firstLine="709"/>
+        <w:ind w:firstLine="708"/>
         <w:jc w:val="both"/>
         <w:rPr>
           <w:sz w:val="28"/>
@@ -1929,6 +1954,55 @@
     </w:p>
     <w:p>
       <w:pPr>
+        <w:spacing w:before="240" w:after="120"/>
+        <w:rPr>
+          <w:rFonts w:ascii="Arial" w:hAnsi="Arial" w:cs="Arial"/>
+          <w:b/>
+          <w:sz w:val="30"/>
+          <w:szCs w:val="30"/>
+        </w:rPr>
+      </w:pPr>
+      <w:r>
+        <w:rPr>
+          <w:rFonts w:ascii="Arial" w:hAnsi="Arial" w:cs="Arial"/>
+          <w:b/>
+          <w:sz w:val="30"/>
+          <w:szCs w:val="30"/>
+        </w:rPr>
+        <w:t>2. Характеристики программы</w:t>
+      </w:r>
+    </w:p>
+    <w:p>
+      <w:pPr>
+        <w:spacing w:before="120" w:after="60"/>
+        <w:rPr>
+          <w:rFonts w:ascii="Arial" w:hAnsi="Arial" w:cs="Arial"/>
+          <w:b/>
+          <w:sz w:val="27"/>
+          <w:szCs w:val="27"/>
+        </w:rPr>
+      </w:pPr>
+      <w:r>
+        <w:rPr>
+          <w:rFonts w:ascii="Arial" w:hAnsi="Arial" w:cs="Arial"/>
+          <w:b/>
+          <w:sz w:val="27"/>
+          <w:szCs w:val="27"/>
+        </w:rPr>
+        <w:t xml:space="preserve">2.1 Характеристики </w:t>
+      </w:r>
+      <w:r>
+        <w:rPr>
+          <w:rFonts w:ascii="Arial" w:hAnsi="Arial" w:cs="Arial"/>
+          <w:b/>
+          <w:sz w:val="27"/>
+          <w:szCs w:val="27"/>
+        </w:rPr>
+        <w:t>приложения</w:t>
+      </w:r>
+    </w:p>
+    <w:p>
+      <w:pPr>
         <w:spacing w:line="360" w:lineRule="auto"/>
         <w:ind w:firstLine="709"/>
         <w:jc w:val="both"/>
@@ -1939,11 +2013,24 @@
       </w:pPr>
       <w:r>
         <w:rPr>
-          <w:b/>
-          <w:sz w:val="28"/>
-          <w:szCs w:val="28"/>
-        </w:rPr>
-        <w:t>2. Характеристики программы</w:t>
+          <w:sz w:val="28"/>
+          <w:szCs w:val="28"/>
+        </w:rPr>
+        <w:t xml:space="preserve">Количество значимых строк кода – </w:t>
+      </w:r>
+      <w:r>
+        <w:rPr>
+          <w:sz w:val="28"/>
+          <w:szCs w:val="28"/>
+        </w:rPr>
+        <w:t>617</w:t>
+      </w:r>
+      <w:r>
+        <w:rPr>
+          <w:sz w:val="28"/>
+          <w:szCs w:val="28"/>
+        </w:rPr>
+        <w:t>.</w:t>
       </w:r>
     </w:p>
     <w:p>
@@ -1952,18 +2039,38 @@
         <w:ind w:firstLine="709"/>
         <w:jc w:val="both"/>
         <w:rPr>
-          <w:b/>
-          <w:sz w:val="28"/>
-          <w:szCs w:val="28"/>
-        </w:rPr>
-      </w:pPr>
-      <w:r>
-        <w:rPr>
-          <w:b/>
-          <w:sz w:val="28"/>
-          <w:szCs w:val="28"/>
-        </w:rPr>
-        <w:t>2.1 Характеристики приложения</w:t>
+          <w:sz w:val="28"/>
+          <w:szCs w:val="28"/>
+        </w:rPr>
+      </w:pPr>
+      <w:commentRangeStart w:id="0"/>
+      <w:r>
+        <w:rPr>
+          <w:sz w:val="28"/>
+          <w:szCs w:val="28"/>
+        </w:rPr>
+        <w:t xml:space="preserve">Количество алгоритмов – </w:t>
+      </w:r>
+      <w:r>
+        <w:rPr>
+          <w:sz w:val="28"/>
+          <w:szCs w:val="28"/>
+        </w:rPr>
+        <w:t>10</w:t>
+      </w:r>
+      <w:r>
+        <w:rPr>
+          <w:sz w:val="28"/>
+          <w:szCs w:val="28"/>
+        </w:rPr>
+        <w:t>.</w:t>
+      </w:r>
+      <w:commentRangeEnd w:id="0"/>
+      <w:r>
+        <w:rPr>
+          <w:rStyle w:val="aa"/>
+        </w:rPr>
+        <w:commentReference w:id="0"/>
       </w:r>
     </w:p>
     <w:p>
@@ -1981,21 +2088,7 @@
           <w:sz w:val="28"/>
           <w:szCs w:val="28"/>
         </w:rPr>
-        <w:t xml:space="preserve">Количество значимых строк кода – </w:t>
-      </w:r>
-      <w:r>
-        <w:rPr>
-          <w:sz w:val="28"/>
-          <w:szCs w:val="28"/>
-        </w:rPr>
-        <w:t>617</w:t>
-      </w:r>
-      <w:r>
-        <w:rPr>
-          <w:sz w:val="28"/>
-          <w:szCs w:val="28"/>
-        </w:rPr>
-        <w:t>.</w:t>
+        <w:t>Порядок работы:</w:t>
       </w:r>
     </w:p>
     <w:p>
@@ -2013,14 +2106,15 @@
           <w:sz w:val="28"/>
           <w:szCs w:val="28"/>
         </w:rPr>
-        <w:t xml:space="preserve">Количество алгоритмов – </w:t>
-      </w:r>
-      <w:r>
-        <w:rPr>
-          <w:sz w:val="28"/>
-          <w:szCs w:val="28"/>
-        </w:rPr>
-        <w:t>34</w:t>
+        <w:t>Запуск программы производится двойным щелчком мыши на файле «</w:t>
+      </w:r>
+      <w:r>
+        <w:rPr>
+          <w:sz w:val="28"/>
+          <w:szCs w:val="28"/>
+          <w:lang w:val="en-US"/>
+        </w:rPr>
+        <w:t>Checkers</w:t>
       </w:r>
       <w:r>
         <w:rPr>
@@ -2028,6 +2122,22 @@
           <w:szCs w:val="28"/>
         </w:rPr>
         <w:t>.</w:t>
+      </w:r>
+      <w:proofErr w:type="spellStart"/>
+      <w:r>
+        <w:rPr>
+          <w:sz w:val="28"/>
+          <w:szCs w:val="28"/>
+        </w:rPr>
+        <w:t>exe</w:t>
+      </w:r>
+      <w:proofErr w:type="spellEnd"/>
+      <w:r>
+        <w:rPr>
+          <w:sz w:val="28"/>
+          <w:szCs w:val="28"/>
+        </w:rPr>
+        <w:t>» или на его ярлыке.</w:t>
       </w:r>
     </w:p>
     <w:p>
@@ -2045,83 +2155,7 @@
           <w:sz w:val="28"/>
           <w:szCs w:val="28"/>
         </w:rPr>
-        <w:t>Порядок работы:</w:t>
-      </w:r>
-    </w:p>
-    <w:p>
-      <w:pPr>
-        <w:spacing w:line="360" w:lineRule="auto"/>
-        <w:ind w:firstLine="709"/>
-        <w:jc w:val="both"/>
-        <w:rPr>
-          <w:sz w:val="28"/>
-          <w:szCs w:val="28"/>
-        </w:rPr>
-      </w:pPr>
-      <w:r>
-        <w:rPr>
-          <w:sz w:val="28"/>
-          <w:szCs w:val="28"/>
-        </w:rPr>
-        <w:t>Запуск программы производится двойным щелчком мыши на файле «</w:t>
-      </w:r>
-      <w:r>
-        <w:rPr>
-          <w:sz w:val="28"/>
-          <w:szCs w:val="28"/>
-          <w:lang w:val="en-US"/>
-        </w:rPr>
-        <w:t>Checkers</w:t>
-      </w:r>
-      <w:r>
-        <w:rPr>
-          <w:sz w:val="28"/>
-          <w:szCs w:val="28"/>
-        </w:rPr>
-        <w:t>.</w:t>
-      </w:r>
-      <w:proofErr w:type="spellStart"/>
-      <w:r>
-        <w:rPr>
-          <w:sz w:val="28"/>
-          <w:szCs w:val="28"/>
-        </w:rPr>
-        <w:t>exe</w:t>
-      </w:r>
-      <w:proofErr w:type="spellEnd"/>
-      <w:r>
-        <w:rPr>
-          <w:sz w:val="28"/>
-          <w:szCs w:val="28"/>
-        </w:rPr>
-        <w:t>» или на его ярлыке.</w:t>
-      </w:r>
-    </w:p>
-    <w:p>
-      <w:pPr>
-        <w:spacing w:line="360" w:lineRule="auto"/>
-        <w:ind w:firstLine="709"/>
-        <w:jc w:val="both"/>
-        <w:rPr>
-          <w:sz w:val="28"/>
-          <w:szCs w:val="28"/>
-        </w:rPr>
-      </w:pPr>
-      <w:r>
-        <w:rPr>
-          <w:sz w:val="28"/>
-          <w:szCs w:val="28"/>
-        </w:rPr>
-        <w:t>После запуск</w:t>
-      </w:r>
-      <w:bookmarkStart w:id="0" w:name="_GoBack"/>
-      <w:bookmarkEnd w:id="0"/>
-      <w:r>
-        <w:rPr>
-          <w:sz w:val="28"/>
-          <w:szCs w:val="28"/>
-        </w:rPr>
-        <w:t xml:space="preserve">а на экране монитора появится окно </w:t>
+        <w:t xml:space="preserve">После запуска на экране монитора появится окно </w:t>
       </w:r>
       <w:r>
         <w:rPr>
@@ -2242,420 +2276,10 @@
         </w:rPr>
         <w:lastRenderedPageBreak/>
         <w:drawing>
-          <wp:inline distT="0" distB="0" distL="0" distR="0" wp14:anchorId="0763CB66" wp14:editId="429287A2">
+          <wp:inline distT="0" distB="0" distL="0" distR="0" wp14:anchorId="3FB60217" wp14:editId="447AFF9A">
             <wp:extent cx="4324350" cy="2939326"/>
             <wp:effectExtent l="0" t="0" r="0" b="0"/>
             <wp:docPr id="1" name="Рисунок 1"/>
-            <wp:cNvGraphicFramePr>
-              <a:graphicFrameLocks xmlns:a="http://schemas.openxmlformats.org/drawingml/2006/main" noChangeAspect="1"/>
-            </wp:cNvGraphicFramePr>
-            <a:graphic xmlns:a="http://schemas.openxmlformats.org/drawingml/2006/main">
-              <a:graphicData uri="http://schemas.openxmlformats.org/drawingml/2006/picture">
-                <pic:pic xmlns:pic="http://schemas.openxmlformats.org/drawingml/2006/picture">
-                  <pic:nvPicPr>
-                    <pic:cNvPr id="1" name=""/>
-                    <pic:cNvPicPr/>
-                  </pic:nvPicPr>
-                  <pic:blipFill>
-                    <a:blip r:embed="rId7"/>
-                    <a:stretch>
-                      <a:fillRect/>
-                    </a:stretch>
-                  </pic:blipFill>
-                  <pic:spPr>
-                    <a:xfrm>
-                      <a:off x="0" y="0"/>
-                      <a:ext cx="4333919" cy="2945830"/>
-                    </a:xfrm>
-                    <a:prstGeom prst="rect">
-                      <a:avLst/>
-                    </a:prstGeom>
-                  </pic:spPr>
-                </pic:pic>
-              </a:graphicData>
-            </a:graphic>
-          </wp:inline>
-        </w:drawing>
-      </w:r>
-    </w:p>
-    <w:p>
-      <w:pPr>
-        <w:spacing w:line="360" w:lineRule="auto"/>
-        <w:ind w:firstLine="709"/>
-        <w:jc w:val="center"/>
-        <w:rPr>
-          <w:sz w:val="28"/>
-          <w:szCs w:val="28"/>
-        </w:rPr>
-      </w:pPr>
-      <w:r>
-        <w:rPr>
-          <w:sz w:val="28"/>
-          <w:szCs w:val="28"/>
-        </w:rPr>
-        <w:t xml:space="preserve">Рисунок </w:t>
-      </w:r>
-      <w:r>
-        <w:rPr>
-          <w:sz w:val="28"/>
-          <w:szCs w:val="28"/>
-        </w:rPr>
-        <w:t>1</w:t>
-      </w:r>
-      <w:r>
-        <w:rPr>
-          <w:sz w:val="28"/>
-          <w:szCs w:val="28"/>
-        </w:rPr>
-        <w:t xml:space="preserve"> – Окно </w:t>
-      </w:r>
-      <w:r>
-        <w:rPr>
-          <w:sz w:val="28"/>
-          <w:szCs w:val="28"/>
-        </w:rPr>
-        <w:t>авторизации</w:t>
-      </w:r>
-    </w:p>
-    <w:p>
-      <w:pPr>
-        <w:spacing w:line="360" w:lineRule="auto"/>
-        <w:ind w:firstLine="709"/>
-        <w:rPr>
-          <w:sz w:val="28"/>
-          <w:szCs w:val="28"/>
-        </w:rPr>
-      </w:pPr>
-      <w:r>
-        <w:rPr>
-          <w:sz w:val="28"/>
-          <w:szCs w:val="28"/>
-        </w:rPr>
-        <w:t>П</w:t>
-      </w:r>
-      <w:r>
-        <w:rPr>
-          <w:sz w:val="28"/>
-          <w:szCs w:val="28"/>
-        </w:rPr>
-        <w:t>осле нажатия на кнопку «</w:t>
-      </w:r>
-      <w:r>
-        <w:rPr>
-          <w:sz w:val="28"/>
-          <w:szCs w:val="28"/>
-          <w:lang w:val="en-US"/>
-        </w:rPr>
-        <w:t>Sign</w:t>
-      </w:r>
-      <w:r>
-        <w:rPr>
-          <w:sz w:val="28"/>
-          <w:szCs w:val="28"/>
-        </w:rPr>
-        <w:t xml:space="preserve"> </w:t>
-      </w:r>
-      <w:r>
-        <w:rPr>
-          <w:sz w:val="28"/>
-          <w:szCs w:val="28"/>
-          <w:lang w:val="en-US"/>
-        </w:rPr>
-        <w:t>Up</w:t>
-      </w:r>
-      <w:r>
-        <w:rPr>
-          <w:sz w:val="28"/>
-          <w:szCs w:val="28"/>
-        </w:rPr>
-        <w:t xml:space="preserve">» появляется окно регистрации с </w:t>
-      </w:r>
-      <w:r>
-        <w:rPr>
-          <w:sz w:val="28"/>
-          <w:szCs w:val="28"/>
-        </w:rPr>
-        <w:t xml:space="preserve">текстовыми полями для ввода логина, пароля и повтора пароля </w:t>
-      </w:r>
-      <w:r>
-        <w:rPr>
-          <w:sz w:val="28"/>
-          <w:szCs w:val="28"/>
-        </w:rPr>
-        <w:t>(Рис</w:t>
-      </w:r>
-      <w:r>
-        <w:rPr>
-          <w:sz w:val="28"/>
-          <w:szCs w:val="28"/>
-        </w:rPr>
-        <w:t>.</w:t>
-      </w:r>
-      <w:r>
-        <w:rPr>
-          <w:sz w:val="28"/>
-          <w:szCs w:val="28"/>
-        </w:rPr>
-        <w:t xml:space="preserve"> </w:t>
-      </w:r>
-      <w:r>
-        <w:rPr>
-          <w:sz w:val="28"/>
-          <w:szCs w:val="28"/>
-        </w:rPr>
-        <w:t>2</w:t>
-      </w:r>
-      <w:r>
-        <w:rPr>
-          <w:sz w:val="28"/>
-          <w:szCs w:val="28"/>
-        </w:rPr>
-        <w:t>)</w:t>
-      </w:r>
-      <w:r>
-        <w:rPr>
-          <w:sz w:val="28"/>
-          <w:szCs w:val="28"/>
-        </w:rPr>
-        <w:t xml:space="preserve"> и кнопкой «</w:t>
-      </w:r>
-      <w:r>
-        <w:rPr>
-          <w:sz w:val="28"/>
-          <w:szCs w:val="28"/>
-          <w:lang w:val="en-US"/>
-        </w:rPr>
-        <w:t>Create</w:t>
-      </w:r>
-      <w:r>
-        <w:rPr>
-          <w:sz w:val="28"/>
-          <w:szCs w:val="28"/>
-        </w:rPr>
-        <w:t xml:space="preserve"> </w:t>
-      </w:r>
-      <w:r>
-        <w:rPr>
-          <w:sz w:val="28"/>
-          <w:szCs w:val="28"/>
-          <w:lang w:val="en-US"/>
-        </w:rPr>
-        <w:t>Account</w:t>
-      </w:r>
-      <w:r>
-        <w:rPr>
-          <w:sz w:val="28"/>
-          <w:szCs w:val="28"/>
-        </w:rPr>
-        <w:t>».</w:t>
-      </w:r>
-    </w:p>
-    <w:p>
-      <w:pPr>
-        <w:spacing w:line="360" w:lineRule="auto"/>
-        <w:ind w:firstLine="709"/>
-        <w:jc w:val="center"/>
-        <w:rPr>
-          <w:sz w:val="28"/>
-          <w:szCs w:val="28"/>
-        </w:rPr>
-      </w:pPr>
-      <w:r>
-        <w:rPr>
-          <w:noProof/>
-        </w:rPr>
-        <w:drawing>
-          <wp:inline distT="0" distB="0" distL="0" distR="0" wp14:anchorId="65166080" wp14:editId="18496F68">
-            <wp:extent cx="4257675" cy="2894006"/>
-            <wp:effectExtent l="0" t="0" r="0" b="1905"/>
-            <wp:docPr id="47" name="Рисунок 47"/>
-            <wp:cNvGraphicFramePr>
-              <a:graphicFrameLocks xmlns:a="http://schemas.openxmlformats.org/drawingml/2006/main" noChangeAspect="1"/>
-            </wp:cNvGraphicFramePr>
-            <a:graphic xmlns:a="http://schemas.openxmlformats.org/drawingml/2006/main">
-              <a:graphicData uri="http://schemas.openxmlformats.org/drawingml/2006/picture">
-                <pic:pic xmlns:pic="http://schemas.openxmlformats.org/drawingml/2006/picture">
-                  <pic:nvPicPr>
-                    <pic:cNvPr id="1" name=""/>
-                    <pic:cNvPicPr/>
-                  </pic:nvPicPr>
-                  <pic:blipFill>
-                    <a:blip r:embed="rId8"/>
-                    <a:stretch>
-                      <a:fillRect/>
-                    </a:stretch>
-                  </pic:blipFill>
-                  <pic:spPr>
-                    <a:xfrm>
-                      <a:off x="0" y="0"/>
-                      <a:ext cx="4279831" cy="2909066"/>
-                    </a:xfrm>
-                    <a:prstGeom prst="rect">
-                      <a:avLst/>
-                    </a:prstGeom>
-                  </pic:spPr>
-                </pic:pic>
-              </a:graphicData>
-            </a:graphic>
-          </wp:inline>
-        </w:drawing>
-      </w:r>
-    </w:p>
-    <w:p>
-      <w:pPr>
-        <w:spacing w:line="360" w:lineRule="auto"/>
-        <w:ind w:firstLine="709"/>
-        <w:jc w:val="center"/>
-        <w:rPr>
-          <w:sz w:val="28"/>
-          <w:szCs w:val="28"/>
-        </w:rPr>
-      </w:pPr>
-      <w:r>
-        <w:rPr>
-          <w:sz w:val="28"/>
-          <w:szCs w:val="28"/>
-        </w:rPr>
-        <w:t xml:space="preserve">Рисунок </w:t>
-      </w:r>
-      <w:r>
-        <w:rPr>
-          <w:sz w:val="28"/>
-          <w:szCs w:val="28"/>
-        </w:rPr>
-        <w:t>2</w:t>
-      </w:r>
-      <w:r>
-        <w:rPr>
-          <w:sz w:val="28"/>
-          <w:szCs w:val="28"/>
-        </w:rPr>
-        <w:t xml:space="preserve"> – Окно </w:t>
-      </w:r>
-      <w:r>
-        <w:rPr>
-          <w:sz w:val="28"/>
-          <w:szCs w:val="28"/>
-        </w:rPr>
-        <w:t>регистрации</w:t>
-      </w:r>
-    </w:p>
-    <w:p>
-      <w:pPr>
-        <w:spacing w:line="360" w:lineRule="auto"/>
-        <w:jc w:val="both"/>
-        <w:rPr>
-          <w:sz w:val="28"/>
-          <w:szCs w:val="28"/>
-        </w:rPr>
-      </w:pPr>
-      <w:r>
-        <w:rPr>
-          <w:sz w:val="28"/>
-          <w:szCs w:val="28"/>
-        </w:rPr>
-        <w:t>После нажатия на кнопку «</w:t>
-      </w:r>
-      <w:r>
-        <w:rPr>
-          <w:sz w:val="28"/>
-          <w:szCs w:val="28"/>
-          <w:lang w:val="en-US"/>
-        </w:rPr>
-        <w:t>Create</w:t>
-      </w:r>
-      <w:r>
-        <w:rPr>
-          <w:sz w:val="28"/>
-          <w:szCs w:val="28"/>
-        </w:rPr>
-        <w:t xml:space="preserve"> </w:t>
-      </w:r>
-      <w:r>
-        <w:rPr>
-          <w:sz w:val="28"/>
-          <w:szCs w:val="28"/>
-          <w:lang w:val="en-US"/>
-        </w:rPr>
-        <w:t>Account</w:t>
-      </w:r>
-      <w:r>
-        <w:rPr>
-          <w:sz w:val="28"/>
-          <w:szCs w:val="28"/>
-        </w:rPr>
-        <w:t>» логин и пароль шифруются и повторно открывается окно авторизации</w:t>
-      </w:r>
-      <w:r>
-        <w:rPr>
-          <w:sz w:val="28"/>
-          <w:szCs w:val="28"/>
-        </w:rPr>
-        <w:t xml:space="preserve"> </w:t>
-      </w:r>
-      <w:r>
-        <w:rPr>
-          <w:sz w:val="28"/>
-          <w:szCs w:val="28"/>
-        </w:rPr>
-        <w:t>(Рис</w:t>
-      </w:r>
-      <w:r>
-        <w:rPr>
-          <w:sz w:val="28"/>
-          <w:szCs w:val="28"/>
-        </w:rPr>
-        <w:t>.</w:t>
-      </w:r>
-      <w:r>
-        <w:rPr>
-          <w:sz w:val="28"/>
-          <w:szCs w:val="28"/>
-        </w:rPr>
-        <w:t xml:space="preserve"> </w:t>
-      </w:r>
-      <w:r>
-        <w:rPr>
-          <w:sz w:val="28"/>
-          <w:szCs w:val="28"/>
-        </w:rPr>
-        <w:t>1</w:t>
-      </w:r>
-      <w:r>
-        <w:rPr>
-          <w:sz w:val="28"/>
-          <w:szCs w:val="28"/>
-        </w:rPr>
-        <w:t>)</w:t>
-      </w:r>
-      <w:r>
-        <w:rPr>
-          <w:sz w:val="28"/>
-          <w:szCs w:val="28"/>
-        </w:rPr>
-        <w:t>. При успешной авторизации открывается окно игры. (Рис. 3)</w:t>
-      </w:r>
-    </w:p>
-    <w:p>
-      <w:pPr>
-        <w:spacing w:line="360" w:lineRule="auto"/>
-        <w:ind w:firstLine="709"/>
-        <w:jc w:val="center"/>
-        <w:rPr>
-          <w:sz w:val="28"/>
-          <w:szCs w:val="28"/>
-        </w:rPr>
-      </w:pPr>
-      <w:r>
-        <w:rPr>
-          <w:noProof/>
-        </w:rPr>
-        <w:lastRenderedPageBreak/>
-        <w:drawing>
-          <wp:inline distT="0" distB="0" distL="0" distR="0" wp14:anchorId="4D7407C3" wp14:editId="63A26FFC">
-            <wp:extent cx="3543300" cy="3699545"/>
-            <wp:effectExtent l="0" t="0" r="0" b="0"/>
-            <wp:docPr id="49" name="Рисунок 49"/>
             <wp:cNvGraphicFramePr>
               <a:graphicFrameLocks xmlns:a="http://schemas.openxmlformats.org/drawingml/2006/main" noChangeAspect="1"/>
             </wp:cNvGraphicFramePr>
@@ -2675,7 +2299,7 @@
                   <pic:spPr>
                     <a:xfrm>
                       <a:off x="0" y="0"/>
-                      <a:ext cx="3564581" cy="3721764"/>
+                      <a:ext cx="4333919" cy="2945830"/>
                     </a:xfrm>
                     <a:prstGeom prst="rect">
                       <a:avLst/>
@@ -2703,7 +2327,14 @@
           <w:sz w:val="28"/>
           <w:szCs w:val="28"/>
         </w:rPr>
-        <w:t>Рисунок 3</w:t>
+        <w:t xml:space="preserve">Рисунок </w:t>
+      </w:r>
+      <w:r>
+        <w:rPr>
+          <w:sz w:val="28"/>
+          <w:szCs w:val="28"/>
+        </w:rPr>
+        <w:t>1</w:t>
       </w:r>
       <w:r>
         <w:rPr>
@@ -2717,102 +2348,140 @@
           <w:sz w:val="28"/>
           <w:szCs w:val="28"/>
         </w:rPr>
-        <w:t>игры</w:t>
+        <w:t>авторизации</w:t>
       </w:r>
     </w:p>
     <w:p>
       <w:pPr>
         <w:spacing w:line="360" w:lineRule="auto"/>
         <w:ind w:firstLine="709"/>
-        <w:jc w:val="both"/>
-        <w:rPr>
-          <w:sz w:val="28"/>
-          <w:szCs w:val="28"/>
-        </w:rPr>
-      </w:pPr>
-      <w:r>
-        <w:rPr>
-          <w:sz w:val="28"/>
-          <w:szCs w:val="28"/>
-        </w:rPr>
-        <w:t xml:space="preserve">Далее пользователю следует кнопкой мыши </w:t>
-      </w:r>
-      <w:r>
-        <w:rPr>
-          <w:sz w:val="28"/>
-          <w:szCs w:val="28"/>
-        </w:rPr>
-        <w:t xml:space="preserve">выбрать </w:t>
-      </w:r>
-      <w:r>
-        <w:rPr>
-          <w:sz w:val="28"/>
-          <w:szCs w:val="28"/>
-        </w:rPr>
-        <w:t>шашку</w:t>
-      </w:r>
-      <w:r>
-        <w:rPr>
-          <w:sz w:val="28"/>
-          <w:szCs w:val="28"/>
-        </w:rPr>
-        <w:t>,</w:t>
-      </w:r>
-      <w:r>
-        <w:rPr>
-          <w:sz w:val="28"/>
-          <w:szCs w:val="28"/>
-        </w:rPr>
-        <w:t xml:space="preserve"> которой он хоче</w:t>
-      </w:r>
-      <w:r>
-        <w:rPr>
-          <w:sz w:val="28"/>
-          <w:szCs w:val="28"/>
-        </w:rPr>
-        <w:t>т</w:t>
-      </w:r>
-      <w:r>
-        <w:rPr>
-          <w:sz w:val="28"/>
-          <w:szCs w:val="28"/>
-        </w:rPr>
-        <w:t xml:space="preserve"> пойти</w:t>
-      </w:r>
-      <w:r>
-        <w:rPr>
-          <w:sz w:val="28"/>
-          <w:szCs w:val="28"/>
-        </w:rPr>
-        <w:t>,</w:t>
-      </w:r>
-      <w:r>
-        <w:rPr>
-          <w:sz w:val="28"/>
-          <w:szCs w:val="28"/>
-        </w:rPr>
-        <w:t xml:space="preserve"> и указать сосед</w:t>
-      </w:r>
-      <w:r>
-        <w:rPr>
-          <w:sz w:val="28"/>
-          <w:szCs w:val="28"/>
-        </w:rPr>
-        <w:t>нюю кл</w:t>
-      </w:r>
-      <w:r>
-        <w:rPr>
-          <w:sz w:val="28"/>
-          <w:szCs w:val="28"/>
-        </w:rPr>
-        <w:t>етку с ней для хода (рис. 4</w:t>
-      </w:r>
-      <w:r>
-        <w:rPr>
-          <w:sz w:val="28"/>
-          <w:szCs w:val="28"/>
-        </w:rPr>
-        <w:t>).</w:t>
+        <w:rPr>
+          <w:sz w:val="28"/>
+          <w:szCs w:val="28"/>
+        </w:rPr>
+      </w:pPr>
+      <w:r>
+        <w:rPr>
+          <w:sz w:val="28"/>
+          <w:szCs w:val="28"/>
+        </w:rPr>
+        <w:t>П</w:t>
+      </w:r>
+      <w:r>
+        <w:rPr>
+          <w:sz w:val="28"/>
+          <w:szCs w:val="28"/>
+        </w:rPr>
+        <w:t>осле нажатия на кнопку «</w:t>
+      </w:r>
+      <w:r>
+        <w:rPr>
+          <w:sz w:val="28"/>
+          <w:szCs w:val="28"/>
+          <w:lang w:val="en-US"/>
+        </w:rPr>
+        <w:t>Sign</w:t>
+      </w:r>
+      <w:r>
+        <w:rPr>
+          <w:sz w:val="28"/>
+          <w:szCs w:val="28"/>
+        </w:rPr>
+        <w:t xml:space="preserve"> </w:t>
+      </w:r>
+      <w:r>
+        <w:rPr>
+          <w:sz w:val="28"/>
+          <w:szCs w:val="28"/>
+          <w:lang w:val="en-US"/>
+        </w:rPr>
+        <w:t>Up</w:t>
+      </w:r>
+      <w:r>
+        <w:rPr>
+          <w:sz w:val="28"/>
+          <w:szCs w:val="28"/>
+        </w:rPr>
+        <w:t xml:space="preserve">» появляется окно регистрации с </w:t>
+      </w:r>
+      <w:r>
+        <w:rPr>
+          <w:sz w:val="28"/>
+          <w:szCs w:val="28"/>
+        </w:rPr>
+        <w:t xml:space="preserve">текстовыми полями для ввода логина, пароля и повтора пароля </w:t>
+      </w:r>
+      <w:r>
+        <w:rPr>
+          <w:sz w:val="28"/>
+          <w:szCs w:val="28"/>
+        </w:rPr>
+        <w:t>(Рис</w:t>
+      </w:r>
+      <w:r>
+        <w:rPr>
+          <w:sz w:val="28"/>
+          <w:szCs w:val="28"/>
+        </w:rPr>
+        <w:t>.</w:t>
+      </w:r>
+      <w:r>
+        <w:rPr>
+          <w:sz w:val="28"/>
+          <w:szCs w:val="28"/>
+        </w:rPr>
+        <w:t xml:space="preserve"> </w:t>
+      </w:r>
+      <w:r>
+        <w:rPr>
+          <w:sz w:val="28"/>
+          <w:szCs w:val="28"/>
+        </w:rPr>
+        <w:t>2</w:t>
+      </w:r>
+      <w:r>
+        <w:rPr>
+          <w:sz w:val="28"/>
+          <w:szCs w:val="28"/>
+        </w:rPr>
+        <w:t>)</w:t>
+      </w:r>
+      <w:r>
+        <w:rPr>
+          <w:sz w:val="28"/>
+          <w:szCs w:val="28"/>
+        </w:rPr>
+        <w:t xml:space="preserve"> и кнопкой «</w:t>
+      </w:r>
+      <w:r>
+        <w:rPr>
+          <w:sz w:val="28"/>
+          <w:szCs w:val="28"/>
+          <w:lang w:val="en-US"/>
+        </w:rPr>
+        <w:t>Create</w:t>
+      </w:r>
+      <w:r>
+        <w:rPr>
+          <w:sz w:val="28"/>
+          <w:szCs w:val="28"/>
+        </w:rPr>
+        <w:t xml:space="preserve"> </w:t>
+      </w:r>
+      <w:r>
+        <w:rPr>
+          <w:sz w:val="28"/>
+          <w:szCs w:val="28"/>
+          <w:lang w:val="en-US"/>
+        </w:rPr>
+        <w:t>Account</w:t>
+      </w:r>
+      <w:r>
+        <w:rPr>
+          <w:sz w:val="28"/>
+          <w:szCs w:val="28"/>
+        </w:rPr>
+        <w:t>».</w:t>
       </w:r>
     </w:p>
     <w:p>
@@ -2821,20 +2490,19 @@
         <w:ind w:firstLine="709"/>
         <w:jc w:val="center"/>
         <w:rPr>
+          <w:sz w:val="28"/>
+          <w:szCs w:val="28"/>
+        </w:rPr>
+      </w:pPr>
+      <w:r>
+        <w:rPr>
           <w:noProof/>
-          <w:sz w:val="28"/>
-          <w:szCs w:val="28"/>
-        </w:rPr>
-      </w:pPr>
-      <w:r>
-        <w:rPr>
-          <w:noProof/>
         </w:rPr>
         <w:drawing>
-          <wp:inline distT="0" distB="0" distL="0" distR="0" wp14:anchorId="20B00FE7" wp14:editId="1D5EE058">
-            <wp:extent cx="3905250" cy="4077455"/>
-            <wp:effectExtent l="0" t="0" r="0" b="0"/>
-            <wp:docPr id="2" name="Рисунок 2"/>
+          <wp:inline distT="0" distB="0" distL="0" distR="0" wp14:anchorId="3DAC8938" wp14:editId="1F18EDC1">
+            <wp:extent cx="4257675" cy="2894006"/>
+            <wp:effectExtent l="0" t="0" r="0" b="1905"/>
+            <wp:docPr id="47" name="Рисунок 47"/>
             <wp:cNvGraphicFramePr>
               <a:graphicFrameLocks xmlns:a="http://schemas.openxmlformats.org/drawingml/2006/main" noChangeAspect="1"/>
             </wp:cNvGraphicFramePr>
@@ -2854,7 +2522,7 @@
                   <pic:spPr>
                     <a:xfrm>
                       <a:off x="0" y="0"/>
-                      <a:ext cx="3914206" cy="4086806"/>
+                      <a:ext cx="4279831" cy="2909066"/>
                     </a:xfrm>
                     <a:prstGeom prst="rect">
                       <a:avLst/>
@@ -2889,34 +2557,27 @@
           <w:sz w:val="28"/>
           <w:szCs w:val="28"/>
         </w:rPr>
-        <w:t>4</w:t>
-      </w:r>
-      <w:r>
-        <w:rPr>
-          <w:sz w:val="28"/>
-          <w:szCs w:val="28"/>
-        </w:rPr>
-        <w:t xml:space="preserve"> – Окно программы «</w:t>
-      </w:r>
-      <w:r>
-        <w:rPr>
-          <w:sz w:val="28"/>
-          <w:szCs w:val="28"/>
-        </w:rPr>
-        <w:t>Скифские шашки</w:t>
-      </w:r>
-      <w:r>
-        <w:rPr>
-          <w:sz w:val="28"/>
-          <w:szCs w:val="28"/>
-        </w:rPr>
-        <w:t>»</w:t>
+        <w:t>2</w:t>
+      </w:r>
+      <w:r>
+        <w:rPr>
+          <w:sz w:val="28"/>
+          <w:szCs w:val="28"/>
+        </w:rPr>
+        <w:t xml:space="preserve"> – Окно </w:t>
+      </w:r>
+      <w:r>
+        <w:rPr>
+          <w:sz w:val="28"/>
+          <w:szCs w:val="28"/>
+        </w:rPr>
+        <w:t>регистрации</w:t>
       </w:r>
     </w:p>
     <w:p>
       <w:pPr>
         <w:spacing w:line="360" w:lineRule="auto"/>
-        <w:ind w:firstLine="709"/>
+        <w:ind w:firstLine="708"/>
         <w:jc w:val="both"/>
         <w:rPr>
           <w:sz w:val="28"/>
@@ -2928,36 +2589,15 @@
           <w:sz w:val="28"/>
           <w:szCs w:val="28"/>
         </w:rPr>
-        <w:lastRenderedPageBreak/>
-        <w:t xml:space="preserve">После хода </w:t>
-      </w:r>
-      <w:r>
-        <w:rPr>
-          <w:sz w:val="28"/>
-          <w:szCs w:val="28"/>
-        </w:rPr>
-        <w:t>белыми шашками</w:t>
-      </w:r>
-      <w:r>
-        <w:rPr>
-          <w:sz w:val="28"/>
-          <w:szCs w:val="28"/>
-        </w:rPr>
-        <w:t xml:space="preserve">, право хода приходит </w:t>
-      </w:r>
-      <w:r>
-        <w:rPr>
-          <w:sz w:val="28"/>
-          <w:szCs w:val="28"/>
-        </w:rPr>
-        <w:t>черным</w:t>
-      </w:r>
-      <w:r>
-        <w:rPr>
-          <w:sz w:val="28"/>
-          <w:szCs w:val="28"/>
-        </w:rPr>
-        <w:t>,</w:t>
+        <w:t>После нажатия на кнопку «</w:t>
+      </w:r>
+      <w:r>
+        <w:rPr>
+          <w:sz w:val="28"/>
+          <w:szCs w:val="28"/>
+          <w:lang w:val="en-US"/>
+        </w:rPr>
+        <w:t>Create</w:t>
       </w:r>
       <w:r>
         <w:rPr>
@@ -2970,8 +2610,23 @@
         <w:rPr>
           <w:sz w:val="28"/>
           <w:szCs w:val="28"/>
-        </w:rPr>
-        <w:t xml:space="preserve">ход будет делать бот. </w:t>
+          <w:lang w:val="en-US"/>
+        </w:rPr>
+        <w:t>Account</w:t>
+      </w:r>
+      <w:r>
+        <w:rPr>
+          <w:sz w:val="28"/>
+          <w:szCs w:val="28"/>
+        </w:rPr>
+        <w:t>» логин и пароль шифруются и повторно открывается окно авторизации</w:t>
+      </w:r>
+      <w:r>
+        <w:rPr>
+          <w:sz w:val="28"/>
+          <w:szCs w:val="28"/>
+        </w:rPr>
+        <w:t xml:space="preserve"> </w:t>
       </w:r>
       <w:r>
         <w:rPr>
@@ -2985,14 +2640,21 @@
           <w:sz w:val="28"/>
           <w:szCs w:val="28"/>
         </w:rPr>
-        <w:t xml:space="preserve">. </w:t>
-      </w:r>
-      <w:r>
-        <w:rPr>
-          <w:sz w:val="28"/>
-          <w:szCs w:val="28"/>
-        </w:rPr>
-        <w:t>5</w:t>
+        <w:t>.</w:t>
+      </w:r>
+      <w:r>
+        <w:rPr>
+          <w:sz w:val="28"/>
+          <w:szCs w:val="28"/>
+        </w:rPr>
+        <w:t xml:space="preserve"> </w:t>
+      </w:r>
+      <w:r>
+        <w:rPr>
+          <w:sz w:val="28"/>
+          <w:szCs w:val="28"/>
+        </w:rPr>
+        <w:t>1</w:t>
       </w:r>
       <w:r>
         <w:rPr>
@@ -3000,6 +2662,13 @@
           <w:szCs w:val="28"/>
         </w:rPr>
         <w:t>)</w:t>
+      </w:r>
+      <w:r>
+        <w:rPr>
+          <w:sz w:val="28"/>
+          <w:szCs w:val="28"/>
+        </w:rPr>
+        <w:t>. При успешной авторизации открывается окно игры. (Рис. 3)</w:t>
       </w:r>
     </w:p>
     <w:p>
@@ -3016,11 +2685,12 @@
         <w:rPr>
           <w:noProof/>
         </w:rPr>
+        <w:lastRenderedPageBreak/>
         <w:drawing>
-          <wp:inline distT="0" distB="0" distL="0" distR="0" wp14:anchorId="5664C641" wp14:editId="3BD91BCE">
-            <wp:extent cx="3746500" cy="3911706"/>
-            <wp:effectExtent l="0" t="0" r="6350" b="0"/>
-            <wp:docPr id="3" name="Рисунок 3"/>
+          <wp:inline distT="0" distB="0" distL="0" distR="0" wp14:anchorId="1A65D8BC" wp14:editId="5038730C">
+            <wp:extent cx="3543300" cy="3699545"/>
+            <wp:effectExtent l="0" t="0" r="0" b="0"/>
+            <wp:docPr id="49" name="Рисунок 49"/>
             <wp:cNvGraphicFramePr>
               <a:graphicFrameLocks xmlns:a="http://schemas.openxmlformats.org/drawingml/2006/main" noChangeAspect="1"/>
             </wp:cNvGraphicFramePr>
@@ -3040,7 +2710,7 @@
                   <pic:spPr>
                     <a:xfrm>
                       <a:off x="0" y="0"/>
-                      <a:ext cx="3755433" cy="3921033"/>
+                      <a:ext cx="3564581" cy="3721764"/>
                     </a:xfrm>
                     <a:prstGeom prst="rect">
                       <a:avLst/>
@@ -3068,35 +2738,21 @@
           <w:sz w:val="28"/>
           <w:szCs w:val="28"/>
         </w:rPr>
-        <w:t xml:space="preserve">Рисунок </w:t>
-      </w:r>
-      <w:r>
-        <w:rPr>
-          <w:sz w:val="28"/>
-          <w:szCs w:val="28"/>
-        </w:rPr>
-        <w:t>5</w:t>
-      </w:r>
-      <w:r>
-        <w:rPr>
-          <w:sz w:val="28"/>
-          <w:szCs w:val="28"/>
-        </w:rPr>
-        <w:t xml:space="preserve"> – Окно программы «</w:t>
-      </w:r>
-      <w:r>
-        <w:rPr>
-          <w:sz w:val="28"/>
-          <w:szCs w:val="28"/>
-        </w:rPr>
-        <w:t>Скифские шашки</w:t>
-      </w:r>
-      <w:r>
-        <w:rPr>
-          <w:sz w:val="28"/>
-          <w:szCs w:val="28"/>
-        </w:rPr>
-        <w:t>»</w:t>
+        <w:t>Рисунок 3</w:t>
+      </w:r>
+      <w:r>
+        <w:rPr>
+          <w:sz w:val="28"/>
+          <w:szCs w:val="28"/>
+        </w:rPr>
+        <w:t xml:space="preserve"> – Окно </w:t>
+      </w:r>
+      <w:r>
+        <w:rPr>
+          <w:sz w:val="28"/>
+          <w:szCs w:val="28"/>
+        </w:rPr>
+        <w:t>игры</w:t>
       </w:r>
     </w:p>
     <w:p>
@@ -3114,14 +2770,21 @@
           <w:sz w:val="28"/>
           <w:szCs w:val="28"/>
         </w:rPr>
-        <w:t>После того как у кого-то их иг</w:t>
-      </w:r>
-      <w:r>
-        <w:rPr>
-          <w:sz w:val="28"/>
-          <w:szCs w:val="28"/>
-        </w:rPr>
-        <w:t>роков закончились шашки</w:t>
+        <w:t xml:space="preserve">Далее пользователю следует кнопкой мыши </w:t>
+      </w:r>
+      <w:r>
+        <w:rPr>
+          <w:sz w:val="28"/>
+          <w:szCs w:val="28"/>
+        </w:rPr>
+        <w:t xml:space="preserve">выбрать </w:t>
+      </w:r>
+      <w:r>
+        <w:rPr>
+          <w:sz w:val="28"/>
+          <w:szCs w:val="28"/>
+        </w:rPr>
+        <w:t>шашку</w:t>
       </w:r>
       <w:r>
         <w:rPr>
@@ -3135,70 +2798,78 @@
           <w:sz w:val="28"/>
           <w:szCs w:val="28"/>
         </w:rPr>
-        <w:t xml:space="preserve"> либо кто-то съест вождя соперника,</w:t>
-      </w:r>
-      <w:r>
-        <w:rPr>
-          <w:sz w:val="28"/>
-          <w:szCs w:val="28"/>
-        </w:rPr>
-        <w:t xml:space="preserve"> </w:t>
-      </w:r>
-      <w:r>
-        <w:rPr>
-          <w:sz w:val="28"/>
-          <w:szCs w:val="28"/>
-        </w:rPr>
-        <w:t xml:space="preserve">программа выдаст </w:t>
-      </w:r>
-      <w:r>
-        <w:rPr>
-          <w:sz w:val="28"/>
-          <w:szCs w:val="28"/>
-        </w:rPr>
-        <w:t>сообщение о победе соответствующего игрока</w:t>
-      </w:r>
-      <w:r>
-        <w:rPr>
-          <w:sz w:val="28"/>
-          <w:szCs w:val="28"/>
-        </w:rPr>
-        <w:t xml:space="preserve"> (Рис</w:t>
-      </w:r>
-      <w:r>
-        <w:rPr>
-          <w:sz w:val="28"/>
-          <w:szCs w:val="28"/>
-        </w:rPr>
-        <w:t>. 6</w:t>
-      </w:r>
-      <w:r>
-        <w:rPr>
-          <w:sz w:val="28"/>
-          <w:szCs w:val="28"/>
-        </w:rPr>
-        <w:t xml:space="preserve">) </w:t>
-      </w:r>
-    </w:p>
-    <w:p>
-      <w:pPr>
-        <w:pStyle w:val="20"/>
-        <w:widowControl w:val="0"/>
+        <w:t xml:space="preserve"> которой он хоче</w:t>
+      </w:r>
+      <w:r>
+        <w:rPr>
+          <w:sz w:val="28"/>
+          <w:szCs w:val="28"/>
+        </w:rPr>
+        <w:t>т</w:t>
+      </w:r>
+      <w:r>
+        <w:rPr>
+          <w:sz w:val="28"/>
+          <w:szCs w:val="28"/>
+        </w:rPr>
+        <w:t xml:space="preserve"> пойти</w:t>
+      </w:r>
+      <w:r>
+        <w:rPr>
+          <w:sz w:val="28"/>
+          <w:szCs w:val="28"/>
+        </w:rPr>
+        <w:t>,</w:t>
+      </w:r>
+      <w:r>
+        <w:rPr>
+          <w:sz w:val="28"/>
+          <w:szCs w:val="28"/>
+        </w:rPr>
+        <w:t xml:space="preserve"> и указать сосед</w:t>
+      </w:r>
+      <w:r>
+        <w:rPr>
+          <w:sz w:val="28"/>
+          <w:szCs w:val="28"/>
+        </w:rPr>
+        <w:t>нюю кл</w:t>
+      </w:r>
+      <w:r>
+        <w:rPr>
+          <w:sz w:val="28"/>
+          <w:szCs w:val="28"/>
+        </w:rPr>
+        <w:t>етку с ней для хода (рис. 4</w:t>
+      </w:r>
+      <w:r>
+        <w:rPr>
+          <w:sz w:val="28"/>
+          <w:szCs w:val="28"/>
+        </w:rPr>
+        <w:t>).</w:t>
+      </w:r>
+    </w:p>
+    <w:p>
+      <w:pPr>
+        <w:spacing w:line="360" w:lineRule="auto"/>
+        <w:ind w:firstLine="709"/>
         <w:jc w:val="center"/>
         <w:rPr>
-          <w:color w:val="auto"/>
-        </w:rPr>
-      </w:pPr>
-      <w:r>
-        <w:rPr>
           <w:noProof/>
-          <w:lang w:eastAsia="ru-RU"/>
+          <w:sz w:val="28"/>
+          <w:szCs w:val="28"/>
+        </w:rPr>
+      </w:pPr>
+      <w:r>
+        <w:rPr>
+          <w:noProof/>
         </w:rPr>
         <w:drawing>
-          <wp:inline distT="0" distB="0" distL="0" distR="0" wp14:anchorId="44AD1F94" wp14:editId="17FFE355">
-            <wp:extent cx="1809524" cy="1447619"/>
-            <wp:effectExtent l="0" t="0" r="635" b="635"/>
-            <wp:docPr id="51" name="Рисунок 51"/>
+          <wp:inline distT="0" distB="0" distL="0" distR="0" wp14:anchorId="20A26987" wp14:editId="11B7358A">
+            <wp:extent cx="3905250" cy="4077455"/>
+            <wp:effectExtent l="0" t="0" r="0" b="0"/>
+            <wp:docPr id="2" name="Рисунок 2"/>
             <wp:cNvGraphicFramePr>
               <a:graphicFrameLocks xmlns:a="http://schemas.openxmlformats.org/drawingml/2006/main" noChangeAspect="1"/>
             </wp:cNvGraphicFramePr>
@@ -3218,6 +2889,370 @@
                   <pic:spPr>
                     <a:xfrm>
                       <a:off x="0" y="0"/>
+                      <a:ext cx="3914206" cy="4086806"/>
+                    </a:xfrm>
+                    <a:prstGeom prst="rect">
+                      <a:avLst/>
+                    </a:prstGeom>
+                  </pic:spPr>
+                </pic:pic>
+              </a:graphicData>
+            </a:graphic>
+          </wp:inline>
+        </w:drawing>
+      </w:r>
+    </w:p>
+    <w:p>
+      <w:pPr>
+        <w:spacing w:line="360" w:lineRule="auto"/>
+        <w:ind w:firstLine="709"/>
+        <w:jc w:val="center"/>
+        <w:rPr>
+          <w:sz w:val="28"/>
+          <w:szCs w:val="28"/>
+        </w:rPr>
+      </w:pPr>
+      <w:r>
+        <w:rPr>
+          <w:sz w:val="28"/>
+          <w:szCs w:val="28"/>
+        </w:rPr>
+        <w:t xml:space="preserve">Рисунок </w:t>
+      </w:r>
+      <w:r>
+        <w:rPr>
+          <w:sz w:val="28"/>
+          <w:szCs w:val="28"/>
+        </w:rPr>
+        <w:t>4</w:t>
+      </w:r>
+      <w:r>
+        <w:rPr>
+          <w:sz w:val="28"/>
+          <w:szCs w:val="28"/>
+        </w:rPr>
+        <w:t xml:space="preserve"> – Окно программы «</w:t>
+      </w:r>
+      <w:r>
+        <w:rPr>
+          <w:sz w:val="28"/>
+          <w:szCs w:val="28"/>
+        </w:rPr>
+        <w:t>Скифские шашки</w:t>
+      </w:r>
+      <w:r>
+        <w:rPr>
+          <w:sz w:val="28"/>
+          <w:szCs w:val="28"/>
+        </w:rPr>
+        <w:t>»</w:t>
+      </w:r>
+    </w:p>
+    <w:p>
+      <w:pPr>
+        <w:spacing w:line="360" w:lineRule="auto"/>
+        <w:ind w:firstLine="709"/>
+        <w:jc w:val="both"/>
+        <w:rPr>
+          <w:sz w:val="28"/>
+          <w:szCs w:val="28"/>
+        </w:rPr>
+      </w:pPr>
+      <w:r>
+        <w:rPr>
+          <w:sz w:val="28"/>
+          <w:szCs w:val="28"/>
+        </w:rPr>
+        <w:lastRenderedPageBreak/>
+        <w:t xml:space="preserve">После хода </w:t>
+      </w:r>
+      <w:r>
+        <w:rPr>
+          <w:sz w:val="28"/>
+          <w:szCs w:val="28"/>
+        </w:rPr>
+        <w:t>белыми шашками</w:t>
+      </w:r>
+      <w:r>
+        <w:rPr>
+          <w:sz w:val="28"/>
+          <w:szCs w:val="28"/>
+        </w:rPr>
+        <w:t xml:space="preserve">, право хода приходит </w:t>
+      </w:r>
+      <w:r>
+        <w:rPr>
+          <w:sz w:val="28"/>
+          <w:szCs w:val="28"/>
+        </w:rPr>
+        <w:t>черным</w:t>
+      </w:r>
+      <w:r>
+        <w:rPr>
+          <w:sz w:val="28"/>
+          <w:szCs w:val="28"/>
+        </w:rPr>
+        <w:t>,</w:t>
+      </w:r>
+      <w:r>
+        <w:rPr>
+          <w:sz w:val="28"/>
+          <w:szCs w:val="28"/>
+        </w:rPr>
+        <w:t xml:space="preserve"> </w:t>
+      </w:r>
+      <w:r>
+        <w:rPr>
+          <w:sz w:val="28"/>
+          <w:szCs w:val="28"/>
+        </w:rPr>
+        <w:t xml:space="preserve">ход будет делать бот. </w:t>
+      </w:r>
+      <w:r>
+        <w:rPr>
+          <w:sz w:val="28"/>
+          <w:szCs w:val="28"/>
+        </w:rPr>
+        <w:t>(Рис</w:t>
+      </w:r>
+      <w:r>
+        <w:rPr>
+          <w:sz w:val="28"/>
+          <w:szCs w:val="28"/>
+        </w:rPr>
+        <w:t xml:space="preserve">. </w:t>
+      </w:r>
+      <w:r>
+        <w:rPr>
+          <w:sz w:val="28"/>
+          <w:szCs w:val="28"/>
+        </w:rPr>
+        <w:t>5</w:t>
+      </w:r>
+      <w:r>
+        <w:rPr>
+          <w:sz w:val="28"/>
+          <w:szCs w:val="28"/>
+        </w:rPr>
+        <w:t>)</w:t>
+      </w:r>
+    </w:p>
+    <w:p>
+      <w:pPr>
+        <w:spacing w:line="360" w:lineRule="auto"/>
+        <w:ind w:firstLine="709"/>
+        <w:jc w:val="center"/>
+        <w:rPr>
+          <w:sz w:val="28"/>
+          <w:szCs w:val="28"/>
+        </w:rPr>
+      </w:pPr>
+      <w:r>
+        <w:rPr>
+          <w:noProof/>
+        </w:rPr>
+        <w:drawing>
+          <wp:inline distT="0" distB="0" distL="0" distR="0" wp14:anchorId="3C8DAC46" wp14:editId="2216DBAA">
+            <wp:extent cx="3746500" cy="3911706"/>
+            <wp:effectExtent l="0" t="0" r="6350" b="0"/>
+            <wp:docPr id="3" name="Рисунок 3"/>
+            <wp:cNvGraphicFramePr>
+              <a:graphicFrameLocks xmlns:a="http://schemas.openxmlformats.org/drawingml/2006/main" noChangeAspect="1"/>
+            </wp:cNvGraphicFramePr>
+            <a:graphic xmlns:a="http://schemas.openxmlformats.org/drawingml/2006/main">
+              <a:graphicData uri="http://schemas.openxmlformats.org/drawingml/2006/picture">
+                <pic:pic xmlns:pic="http://schemas.openxmlformats.org/drawingml/2006/picture">
+                  <pic:nvPicPr>
+                    <pic:cNvPr id="1" name=""/>
+                    <pic:cNvPicPr/>
+                  </pic:nvPicPr>
+                  <pic:blipFill>
+                    <a:blip r:embed="rId13"/>
+                    <a:stretch>
+                      <a:fillRect/>
+                    </a:stretch>
+                  </pic:blipFill>
+                  <pic:spPr>
+                    <a:xfrm>
+                      <a:off x="0" y="0"/>
+                      <a:ext cx="3755433" cy="3921033"/>
+                    </a:xfrm>
+                    <a:prstGeom prst="rect">
+                      <a:avLst/>
+                    </a:prstGeom>
+                  </pic:spPr>
+                </pic:pic>
+              </a:graphicData>
+            </a:graphic>
+          </wp:inline>
+        </w:drawing>
+      </w:r>
+    </w:p>
+    <w:p>
+      <w:pPr>
+        <w:spacing w:line="360" w:lineRule="auto"/>
+        <w:ind w:firstLine="709"/>
+        <w:jc w:val="center"/>
+        <w:rPr>
+          <w:sz w:val="28"/>
+          <w:szCs w:val="28"/>
+        </w:rPr>
+      </w:pPr>
+      <w:r>
+        <w:rPr>
+          <w:sz w:val="28"/>
+          <w:szCs w:val="28"/>
+        </w:rPr>
+        <w:t xml:space="preserve">Рисунок </w:t>
+      </w:r>
+      <w:r>
+        <w:rPr>
+          <w:sz w:val="28"/>
+          <w:szCs w:val="28"/>
+        </w:rPr>
+        <w:t>5</w:t>
+      </w:r>
+      <w:r>
+        <w:rPr>
+          <w:sz w:val="28"/>
+          <w:szCs w:val="28"/>
+        </w:rPr>
+        <w:t xml:space="preserve"> – Окно программы «</w:t>
+      </w:r>
+      <w:r>
+        <w:rPr>
+          <w:sz w:val="28"/>
+          <w:szCs w:val="28"/>
+        </w:rPr>
+        <w:t>Скифские шашки</w:t>
+      </w:r>
+      <w:r>
+        <w:rPr>
+          <w:sz w:val="28"/>
+          <w:szCs w:val="28"/>
+        </w:rPr>
+        <w:t>»</w:t>
+      </w:r>
+    </w:p>
+    <w:p>
+      <w:pPr>
+        <w:spacing w:line="360" w:lineRule="auto"/>
+        <w:ind w:firstLine="709"/>
+        <w:jc w:val="both"/>
+        <w:rPr>
+          <w:sz w:val="28"/>
+          <w:szCs w:val="28"/>
+        </w:rPr>
+      </w:pPr>
+      <w:r>
+        <w:rPr>
+          <w:sz w:val="28"/>
+          <w:szCs w:val="28"/>
+        </w:rPr>
+        <w:t>После того как у кого-то их иг</w:t>
+      </w:r>
+      <w:r>
+        <w:rPr>
+          <w:sz w:val="28"/>
+          <w:szCs w:val="28"/>
+        </w:rPr>
+        <w:t>роков закончились шашки</w:t>
+      </w:r>
+      <w:r>
+        <w:rPr>
+          <w:sz w:val="28"/>
+          <w:szCs w:val="28"/>
+        </w:rPr>
+        <w:t>,</w:t>
+      </w:r>
+      <w:r>
+        <w:rPr>
+          <w:sz w:val="28"/>
+          <w:szCs w:val="28"/>
+        </w:rPr>
+        <w:t xml:space="preserve"> либо кто-то съест вождя соперника,</w:t>
+      </w:r>
+      <w:r>
+        <w:rPr>
+          <w:sz w:val="28"/>
+          <w:szCs w:val="28"/>
+        </w:rPr>
+        <w:t xml:space="preserve"> </w:t>
+      </w:r>
+      <w:r>
+        <w:rPr>
+          <w:sz w:val="28"/>
+          <w:szCs w:val="28"/>
+        </w:rPr>
+        <w:t xml:space="preserve">программа выдаст </w:t>
+      </w:r>
+      <w:r>
+        <w:rPr>
+          <w:sz w:val="28"/>
+          <w:szCs w:val="28"/>
+        </w:rPr>
+        <w:t>сообщение о победе соответствующего игрока</w:t>
+      </w:r>
+      <w:r>
+        <w:rPr>
+          <w:sz w:val="28"/>
+          <w:szCs w:val="28"/>
+        </w:rPr>
+        <w:t xml:space="preserve"> (Рис</w:t>
+      </w:r>
+      <w:r>
+        <w:rPr>
+          <w:sz w:val="28"/>
+          <w:szCs w:val="28"/>
+        </w:rPr>
+        <w:t>. 6</w:t>
+      </w:r>
+      <w:r>
+        <w:rPr>
+          <w:sz w:val="28"/>
+          <w:szCs w:val="28"/>
+        </w:rPr>
+        <w:t xml:space="preserve">) </w:t>
+      </w:r>
+    </w:p>
+    <w:p>
+      <w:pPr>
+        <w:pStyle w:val="20"/>
+        <w:widowControl w:val="0"/>
+        <w:jc w:val="center"/>
+        <w:rPr>
+          <w:color w:val="auto"/>
+        </w:rPr>
+      </w:pPr>
+      <w:r>
+        <w:rPr>
+          <w:noProof/>
+          <w:lang w:eastAsia="ru-RU"/>
+        </w:rPr>
+        <w:drawing>
+          <wp:inline distT="0" distB="0" distL="0" distR="0" wp14:anchorId="61F5C141" wp14:editId="2C03B2CE">
+            <wp:extent cx="1809524" cy="1447619"/>
+            <wp:effectExtent l="0" t="0" r="635" b="635"/>
+            <wp:docPr id="51" name="Рисунок 51"/>
+            <wp:cNvGraphicFramePr>
+              <a:graphicFrameLocks xmlns:a="http://schemas.openxmlformats.org/drawingml/2006/main" noChangeAspect="1"/>
+            </wp:cNvGraphicFramePr>
+            <a:graphic xmlns:a="http://schemas.openxmlformats.org/drawingml/2006/main">
+              <a:graphicData uri="http://schemas.openxmlformats.org/drawingml/2006/picture">
+                <pic:pic xmlns:pic="http://schemas.openxmlformats.org/drawingml/2006/picture">
+                  <pic:nvPicPr>
+                    <pic:cNvPr id="1" name=""/>
+                    <pic:cNvPicPr/>
+                  </pic:nvPicPr>
+                  <pic:blipFill>
+                    <a:blip r:embed="rId14"/>
+                    <a:stretch>
+                      <a:fillRect/>
+                    </a:stretch>
+                  </pic:blipFill>
+                  <pic:spPr>
+                    <a:xfrm>
+                      <a:off x="0" y="0"/>
                       <a:ext cx="1809524" cy="1447619"/>
                     </a:xfrm>
                     <a:prstGeom prst="rect">
@@ -3303,22 +3338,110 @@
     </w:p>
     <w:p>
       <w:pPr>
+        <w:spacing w:before="120" w:after="60"/>
+        <w:rPr>
+          <w:rFonts w:ascii="Arial" w:hAnsi="Arial" w:cs="Arial"/>
+          <w:b/>
+          <w:sz w:val="27"/>
+          <w:szCs w:val="27"/>
+        </w:rPr>
+      </w:pPr>
+      <w:r>
+        <w:rPr>
+          <w:rFonts w:ascii="Arial" w:hAnsi="Arial" w:cs="Arial"/>
+          <w:b/>
+          <w:sz w:val="27"/>
+          <w:szCs w:val="27"/>
+        </w:rPr>
+        <w:t xml:space="preserve">2.2 Особенности реализации </w:t>
+      </w:r>
+      <w:r>
+        <w:rPr>
+          <w:rFonts w:ascii="Arial" w:hAnsi="Arial" w:cs="Arial"/>
+          <w:b/>
+          <w:sz w:val="27"/>
+          <w:szCs w:val="27"/>
+        </w:rPr>
+        <w:t>приложения</w:t>
+      </w:r>
+      <w:r>
+        <w:rPr>
+          <w:rFonts w:ascii="Arial" w:hAnsi="Arial" w:cs="Arial"/>
+          <w:b/>
+          <w:sz w:val="27"/>
+          <w:szCs w:val="27"/>
+        </w:rPr>
+        <w:t xml:space="preserve"> </w:t>
+      </w:r>
+    </w:p>
+    <w:p>
+      <w:pPr>
+        <w:spacing w:line="360" w:lineRule="auto"/>
+        <w:rPr>
+          <w:sz w:val="28"/>
+          <w:szCs w:val="28"/>
+        </w:rPr>
+      </w:pPr>
+    </w:p>
+    <w:p>
+      <w:pPr>
         <w:spacing w:line="360" w:lineRule="auto"/>
         <w:ind w:firstLine="709"/>
         <w:jc w:val="both"/>
         <w:rPr>
-          <w:b/>
-          <w:sz w:val="28"/>
-          <w:szCs w:val="28"/>
-        </w:rPr>
-      </w:pPr>
-      <w:r>
-        <w:rPr>
-          <w:b/>
-          <w:sz w:val="28"/>
-          <w:szCs w:val="28"/>
-        </w:rPr>
-        <w:t xml:space="preserve">2.2 Особенности реализации приложения </w:t>
+          <w:sz w:val="28"/>
+          <w:szCs w:val="28"/>
+        </w:rPr>
+      </w:pPr>
+      <w:r>
+        <w:rPr>
+          <w:sz w:val="28"/>
+          <w:szCs w:val="28"/>
+        </w:rPr>
+        <w:lastRenderedPageBreak/>
+        <w:t>В программе используются массивы, отвечающие за координат</w:t>
+      </w:r>
+      <w:r>
+        <w:rPr>
+          <w:sz w:val="28"/>
+          <w:szCs w:val="28"/>
+        </w:rPr>
+        <w:t>ы</w:t>
+      </w:r>
+      <w:r>
+        <w:rPr>
+          <w:sz w:val="28"/>
+          <w:szCs w:val="28"/>
+        </w:rPr>
+        <w:t xml:space="preserve"> игрового поля</w:t>
+      </w:r>
+      <w:r>
+        <w:rPr>
+          <w:sz w:val="28"/>
+          <w:szCs w:val="28"/>
+        </w:rPr>
+        <w:t>, правильность ходов</w:t>
+      </w:r>
+      <w:r>
+        <w:rPr>
+          <w:sz w:val="28"/>
+          <w:szCs w:val="28"/>
+        </w:rPr>
+        <w:t xml:space="preserve">, </w:t>
+      </w:r>
+      <w:r>
+        <w:rPr>
+          <w:sz w:val="28"/>
+          <w:szCs w:val="28"/>
+        </w:rPr>
+        <w:t>нахождение пешек</w:t>
+      </w:r>
+      <w:r>
+        <w:rPr>
+          <w:sz w:val="28"/>
+          <w:szCs w:val="28"/>
+        </w:rPr>
+        <w:t>.</w:t>
       </w:r>
     </w:p>
     <w:p>
@@ -3336,67 +3459,6 @@
           <w:sz w:val="28"/>
           <w:szCs w:val="28"/>
         </w:rPr>
-        <w:t>В программе используются массивы, отвечающие за координат</w:t>
-      </w:r>
-      <w:r>
-        <w:rPr>
-          <w:sz w:val="28"/>
-          <w:szCs w:val="28"/>
-        </w:rPr>
-        <w:t>ы</w:t>
-      </w:r>
-      <w:r>
-        <w:rPr>
-          <w:sz w:val="28"/>
-          <w:szCs w:val="28"/>
-        </w:rPr>
-        <w:t xml:space="preserve"> игрового поля</w:t>
-      </w:r>
-      <w:r>
-        <w:rPr>
-          <w:sz w:val="28"/>
-          <w:szCs w:val="28"/>
-        </w:rPr>
-        <w:t>, правильность ходов</w:t>
-      </w:r>
-      <w:r>
-        <w:rPr>
-          <w:sz w:val="28"/>
-          <w:szCs w:val="28"/>
-        </w:rPr>
-        <w:t xml:space="preserve">, </w:t>
-      </w:r>
-      <w:r>
-        <w:rPr>
-          <w:sz w:val="28"/>
-          <w:szCs w:val="28"/>
-        </w:rPr>
-        <w:t>нахождение пешек</w:t>
-      </w:r>
-      <w:r>
-        <w:rPr>
-          <w:sz w:val="28"/>
-          <w:szCs w:val="28"/>
-        </w:rPr>
-        <w:t>.</w:t>
-      </w:r>
-    </w:p>
-    <w:p>
-      <w:pPr>
-        <w:spacing w:line="360" w:lineRule="auto"/>
-        <w:ind w:firstLine="709"/>
-        <w:jc w:val="both"/>
-        <w:rPr>
-          <w:sz w:val="28"/>
-          <w:szCs w:val="28"/>
-        </w:rPr>
-      </w:pPr>
-      <w:r>
-        <w:rPr>
-          <w:sz w:val="28"/>
-          <w:szCs w:val="28"/>
-        </w:rPr>
-        <w:lastRenderedPageBreak/>
         <w:t>Приложение используются библиотеки:</w:t>
       </w:r>
     </w:p>
@@ -3635,28 +3697,28 @@
     </w:p>
     <w:p>
       <w:pPr>
+        <w:spacing w:before="240" w:after="120"/>
+        <w:rPr>
+          <w:rFonts w:ascii="Arial" w:hAnsi="Arial" w:cs="Arial"/>
+          <w:b/>
+          <w:sz w:val="30"/>
+          <w:szCs w:val="30"/>
+        </w:rPr>
+      </w:pPr>
+      <w:r>
+        <w:rPr>
+          <w:rFonts w:ascii="Arial" w:hAnsi="Arial" w:cs="Arial"/>
+          <w:b/>
+          <w:sz w:val="30"/>
+          <w:szCs w:val="30"/>
+        </w:rPr>
+        <w:t>3. Обращение к программе</w:t>
+      </w:r>
+    </w:p>
+    <w:p>
+      <w:pPr>
         <w:spacing w:line="360" w:lineRule="auto"/>
-        <w:ind w:firstLine="709"/>
-        <w:jc w:val="both"/>
-        <w:rPr>
-          <w:b/>
-          <w:sz w:val="28"/>
-          <w:szCs w:val="28"/>
-        </w:rPr>
-      </w:pPr>
-      <w:r>
-        <w:rPr>
-          <w:b/>
-          <w:sz w:val="28"/>
-          <w:szCs w:val="28"/>
-        </w:rPr>
-        <w:t>3. Обращение к программе</w:t>
-      </w:r>
-    </w:p>
-    <w:p>
-      <w:pPr>
-        <w:spacing w:line="360" w:lineRule="auto"/>
-        <w:ind w:firstLine="709"/>
+        <w:ind w:firstLine="708"/>
         <w:jc w:val="both"/>
         <w:rPr>
           <w:sz w:val="28"/>
@@ -4041,6 +4103,14 @@
           <w:sz w:val="28"/>
           <w:szCs w:val="28"/>
         </w:rPr>
+        <w:t xml:space="preserve"> </w:t>
+      </w:r>
+      <w:r>
+        <w:rPr>
+          <w:rFonts w:ascii="Times New Roman" w:eastAsia="Times New Roman" w:hAnsi="Times New Roman" w:cs="Times New Roman"/>
+          <w:sz w:val="28"/>
+          <w:szCs w:val="28"/>
+        </w:rPr>
         <w:t>«</w:t>
       </w:r>
       <w:r>
@@ -4048,17 +4118,34 @@
           <w:rFonts w:ascii="Times New Roman" w:eastAsia="Times New Roman" w:hAnsi="Times New Roman" w:cs="Times New Roman"/>
           <w:sz w:val="28"/>
           <w:szCs w:val="28"/>
-          <w:lang w:val="en-US"/>
-        </w:rPr>
-        <w:t>Checker</w:t>
-      </w:r>
-      <w:r>
-        <w:rPr>
-          <w:rFonts w:ascii="Times New Roman" w:eastAsia="Times New Roman" w:hAnsi="Times New Roman" w:cs="Times New Roman"/>
-          <w:sz w:val="28"/>
-          <w:szCs w:val="28"/>
-        </w:rPr>
-        <w:t>» - алгоритм возвращает или изменяет тип шашки.</w:t>
+        </w:rPr>
+        <w:t>__</w:t>
+      </w:r>
+      <w:proofErr w:type="spellStart"/>
+      <w:r>
+        <w:rPr>
+          <w:rFonts w:ascii="Times New Roman" w:eastAsia="Times New Roman" w:hAnsi="Times New Roman" w:cs="Times New Roman"/>
+          <w:sz w:val="28"/>
+          <w:szCs w:val="28"/>
+        </w:rPr>
+        <w:t>handle_move</w:t>
+      </w:r>
+      <w:proofErr w:type="spellEnd"/>
+      <w:r>
+        <w:rPr>
+          <w:rFonts w:ascii="Times New Roman" w:eastAsia="Times New Roman" w:hAnsi="Times New Roman" w:cs="Times New Roman"/>
+          <w:sz w:val="28"/>
+          <w:szCs w:val="28"/>
+        </w:rPr>
+        <w:t xml:space="preserve">» - алгоритм </w:t>
+      </w:r>
+      <w:r>
+        <w:rPr>
+          <w:rFonts w:ascii="Times New Roman" w:eastAsia="Times New Roman" w:hAnsi="Times New Roman" w:cs="Times New Roman"/>
+          <w:sz w:val="28"/>
+          <w:szCs w:val="28"/>
+        </w:rPr>
+        <w:t>совершения хода</w:t>
       </w:r>
     </w:p>
     <w:p>
@@ -4088,17 +4175,26 @@
           <w:rFonts w:ascii="Times New Roman" w:eastAsia="Times New Roman" w:hAnsi="Times New Roman" w:cs="Times New Roman"/>
           <w:sz w:val="28"/>
           <w:szCs w:val="28"/>
-          <w:lang w:val="en-US"/>
-        </w:rPr>
-        <w:t>Point</w:t>
-      </w:r>
-      <w:r>
-        <w:rPr>
-          <w:rFonts w:ascii="Times New Roman" w:eastAsia="Times New Roman" w:hAnsi="Times New Roman" w:cs="Times New Roman"/>
-          <w:sz w:val="28"/>
-          <w:szCs w:val="28"/>
-        </w:rPr>
-        <w:t>» - алгоритм, отвечающий за координаты шашки.</w:t>
+        </w:rPr>
+        <w:t>__</w:t>
+      </w:r>
+      <w:proofErr w:type="spellStart"/>
+      <w:r>
+        <w:rPr>
+          <w:rFonts w:ascii="Times New Roman" w:eastAsia="Times New Roman" w:hAnsi="Times New Roman" w:cs="Times New Roman"/>
+          <w:sz w:val="28"/>
+          <w:szCs w:val="28"/>
+        </w:rPr>
+        <w:t>handle_player_turn</w:t>
+      </w:r>
+      <w:proofErr w:type="spellEnd"/>
+      <w:r>
+        <w:rPr>
+          <w:rFonts w:ascii="Times New Roman" w:eastAsia="Times New Roman" w:hAnsi="Times New Roman" w:cs="Times New Roman"/>
+          <w:sz w:val="28"/>
+          <w:szCs w:val="28"/>
+        </w:rPr>
+        <w:t>» - алгоритм, обрабатывающий ход игрока.</w:t>
       </w:r>
     </w:p>
     <w:p>
@@ -4121,14 +4217,6 @@
           <w:sz w:val="28"/>
           <w:szCs w:val="28"/>
         </w:rPr>
-        <w:t xml:space="preserve"> </w:t>
-      </w:r>
-      <w:r>
-        <w:rPr>
-          <w:rFonts w:ascii="Times New Roman" w:eastAsia="Times New Roman" w:hAnsi="Times New Roman" w:cs="Times New Roman"/>
-          <w:sz w:val="28"/>
-          <w:szCs w:val="28"/>
-        </w:rPr>
         <w:t>«</w:t>
       </w:r>
       <w:r>
@@ -4139,6 +4227,24 @@
         </w:rPr>
         <w:t>__</w:t>
       </w:r>
+      <w:proofErr w:type="spellStart"/>
+      <w:r>
+        <w:rPr>
+          <w:rFonts w:ascii="Times New Roman" w:eastAsia="Times New Roman" w:hAnsi="Times New Roman" w:cs="Times New Roman"/>
+          <w:sz w:val="28"/>
+          <w:szCs w:val="28"/>
+        </w:rPr>
+        <w:t>handle</w:t>
+      </w:r>
+      <w:proofErr w:type="spellEnd"/>
+      <w:r>
+        <w:rPr>
+          <w:rFonts w:ascii="Times New Roman" w:eastAsia="Times New Roman" w:hAnsi="Times New Roman" w:cs="Times New Roman"/>
+          <w:sz w:val="28"/>
+          <w:szCs w:val="28"/>
+        </w:rPr>
+        <w:t>_</w:t>
+      </w:r>
       <w:r>
         <w:rPr>
           <w:rFonts w:ascii="Times New Roman" w:eastAsia="Times New Roman" w:hAnsi="Times New Roman" w:cs="Times New Roman"/>
@@ -4146,7 +4252,7 @@
           <w:szCs w:val="28"/>
           <w:lang w:val="en-US"/>
         </w:rPr>
-        <w:t>animate</w:t>
+        <w:t>enemy</w:t>
       </w:r>
       <w:r>
         <w:rPr>
@@ -4156,46 +4262,23 @@
         </w:rPr>
         <w:t>_</w:t>
       </w:r>
-      <w:r>
-        <w:rPr>
-          <w:rFonts w:ascii="Times New Roman" w:eastAsia="Times New Roman" w:hAnsi="Times New Roman" w:cs="Times New Roman"/>
-          <w:sz w:val="28"/>
-          <w:szCs w:val="28"/>
-          <w:lang w:val="en-US"/>
-        </w:rPr>
-        <w:t>move</w:t>
-      </w:r>
-      <w:r>
-        <w:rPr>
-          <w:rFonts w:ascii="Times New Roman" w:eastAsia="Times New Roman" w:hAnsi="Times New Roman" w:cs="Times New Roman"/>
-          <w:sz w:val="28"/>
-          <w:szCs w:val="28"/>
-        </w:rPr>
-        <w:t xml:space="preserve">» </w:t>
-      </w:r>
-      <w:r>
-        <w:rPr>
-          <w:rFonts w:ascii="Times New Roman" w:eastAsia="Times New Roman" w:hAnsi="Times New Roman" w:cs="Times New Roman"/>
-          <w:sz w:val="28"/>
-          <w:szCs w:val="28"/>
-        </w:rPr>
-        <w:t xml:space="preserve">- </w:t>
-      </w:r>
-      <w:r>
-        <w:rPr>
-          <w:rFonts w:ascii="Times New Roman" w:eastAsia="Times New Roman" w:hAnsi="Times New Roman" w:cs="Times New Roman"/>
-          <w:sz w:val="28"/>
-          <w:szCs w:val="28"/>
-        </w:rPr>
-        <w:t xml:space="preserve">алгоритм </w:t>
-      </w:r>
-      <w:r>
-        <w:rPr>
-          <w:rFonts w:ascii="Times New Roman" w:eastAsia="Times New Roman" w:hAnsi="Times New Roman" w:cs="Times New Roman"/>
-          <w:sz w:val="28"/>
-          <w:szCs w:val="28"/>
-        </w:rPr>
-        <w:t>анимации перемещения шашки.</w:t>
+      <w:proofErr w:type="spellStart"/>
+      <w:r>
+        <w:rPr>
+          <w:rFonts w:ascii="Times New Roman" w:eastAsia="Times New Roman" w:hAnsi="Times New Roman" w:cs="Times New Roman"/>
+          <w:sz w:val="28"/>
+          <w:szCs w:val="28"/>
+        </w:rPr>
+        <w:t>turn</w:t>
+      </w:r>
+      <w:proofErr w:type="spellEnd"/>
+      <w:r>
+        <w:rPr>
+          <w:rFonts w:ascii="Times New Roman" w:eastAsia="Times New Roman" w:hAnsi="Times New Roman" w:cs="Times New Roman"/>
+          <w:sz w:val="28"/>
+          <w:szCs w:val="28"/>
+        </w:rPr>
+        <w:t>» - алгоритм, обрабатывающий ход бота.</w:t>
       </w:r>
     </w:p>
     <w:p>
@@ -4218,6 +4301,14 @@
           <w:sz w:val="28"/>
           <w:szCs w:val="28"/>
         </w:rPr>
+        <w:t xml:space="preserve"> </w:t>
+      </w:r>
+      <w:r>
+        <w:rPr>
+          <w:rFonts w:ascii="Times New Roman" w:eastAsia="Times New Roman" w:hAnsi="Times New Roman" w:cs="Times New Roman"/>
+          <w:sz w:val="28"/>
+          <w:szCs w:val="28"/>
+        </w:rPr>
         <w:t>«</w:t>
       </w:r>
       <w:r>
@@ -4228,41 +4319,72 @@
         </w:rPr>
         <w:t>__</w:t>
       </w:r>
-      <w:proofErr w:type="spellStart"/>
-      <w:r>
-        <w:rPr>
-          <w:rFonts w:ascii="Times New Roman" w:eastAsia="Times New Roman" w:hAnsi="Times New Roman" w:cs="Times New Roman"/>
-          <w:sz w:val="28"/>
-          <w:szCs w:val="28"/>
-        </w:rPr>
-        <w:t>draw_field_grid</w:t>
-      </w:r>
-      <w:proofErr w:type="spellEnd"/>
-      <w:r>
-        <w:rPr>
-          <w:rFonts w:ascii="Times New Roman" w:eastAsia="Times New Roman" w:hAnsi="Times New Roman" w:cs="Times New Roman"/>
-          <w:sz w:val="28"/>
-          <w:szCs w:val="28"/>
-        </w:rPr>
-        <w:t xml:space="preserve">» - алгоритм </w:t>
-      </w:r>
-      <w:proofErr w:type="spellStart"/>
-      <w:r>
-        <w:rPr>
-          <w:rFonts w:ascii="Times New Roman" w:eastAsia="Times New Roman" w:hAnsi="Times New Roman" w:cs="Times New Roman"/>
-          <w:sz w:val="28"/>
-          <w:szCs w:val="28"/>
-        </w:rPr>
-        <w:t>отрисовки</w:t>
-      </w:r>
-      <w:proofErr w:type="spellEnd"/>
-      <w:r>
-        <w:rPr>
-          <w:rFonts w:ascii="Times New Roman" w:eastAsia="Times New Roman" w:hAnsi="Times New Roman" w:cs="Times New Roman"/>
-          <w:sz w:val="28"/>
-          <w:szCs w:val="28"/>
-        </w:rPr>
-        <w:t xml:space="preserve"> сетки поля.</w:t>
+      <w:r>
+        <w:rPr>
+          <w:rFonts w:ascii="Times New Roman" w:eastAsia="Times New Roman" w:hAnsi="Times New Roman" w:cs="Times New Roman"/>
+          <w:sz w:val="28"/>
+          <w:szCs w:val="28"/>
+          <w:lang w:val="en-US"/>
+        </w:rPr>
+        <w:t>predict</w:t>
+      </w:r>
+      <w:r>
+        <w:rPr>
+          <w:rFonts w:ascii="Times New Roman" w:eastAsia="Times New Roman" w:hAnsi="Times New Roman" w:cs="Times New Roman"/>
+          <w:sz w:val="28"/>
+          <w:szCs w:val="28"/>
+        </w:rPr>
+        <w:t>_</w:t>
+      </w:r>
+      <w:r>
+        <w:rPr>
+          <w:rFonts w:ascii="Times New Roman" w:eastAsia="Times New Roman" w:hAnsi="Times New Roman" w:cs="Times New Roman"/>
+          <w:sz w:val="28"/>
+          <w:szCs w:val="28"/>
+          <w:lang w:val="en-US"/>
+        </w:rPr>
+        <w:t>optimal</w:t>
+      </w:r>
+      <w:r>
+        <w:rPr>
+          <w:rFonts w:ascii="Times New Roman" w:eastAsia="Times New Roman" w:hAnsi="Times New Roman" w:cs="Times New Roman"/>
+          <w:sz w:val="28"/>
+          <w:szCs w:val="28"/>
+        </w:rPr>
+        <w:t>_</w:t>
+      </w:r>
+      <w:r>
+        <w:rPr>
+          <w:rFonts w:ascii="Times New Roman" w:eastAsia="Times New Roman" w:hAnsi="Times New Roman" w:cs="Times New Roman"/>
+          <w:sz w:val="28"/>
+          <w:szCs w:val="28"/>
+          <w:lang w:val="en-US"/>
+        </w:rPr>
+        <w:t>moves</w:t>
+      </w:r>
+      <w:r>
+        <w:rPr>
+          <w:rFonts w:ascii="Times New Roman" w:eastAsia="Times New Roman" w:hAnsi="Times New Roman" w:cs="Times New Roman"/>
+          <w:sz w:val="28"/>
+          <w:szCs w:val="28"/>
+        </w:rPr>
+        <w:t>» -</w:t>
+      </w:r>
+      <w:r>
+        <w:rPr>
+          <w:rFonts w:ascii="Times New Roman" w:eastAsia="Times New Roman" w:hAnsi="Times New Roman" w:cs="Times New Roman"/>
+          <w:sz w:val="28"/>
+          <w:szCs w:val="28"/>
+        </w:rPr>
+        <w:t xml:space="preserve"> алгоритм, предсказывающий оптимальный ход</w:t>
+      </w:r>
+      <w:r>
+        <w:rPr>
+          <w:rFonts w:ascii="Times New Roman" w:eastAsia="Times New Roman" w:hAnsi="Times New Roman" w:cs="Times New Roman"/>
+          <w:sz w:val="28"/>
+          <w:szCs w:val="28"/>
+        </w:rPr>
+        <w:t>.</w:t>
       </w:r>
     </w:p>
     <w:p>
@@ -4295,41 +4417,113 @@
         </w:rPr>
         <w:t>__</w:t>
       </w:r>
-      <w:proofErr w:type="spellStart"/>
-      <w:r>
-        <w:rPr>
-          <w:rFonts w:ascii="Times New Roman" w:eastAsia="Times New Roman" w:hAnsi="Times New Roman" w:cs="Times New Roman"/>
-          <w:sz w:val="28"/>
-          <w:szCs w:val="28"/>
-        </w:rPr>
-        <w:t>draw_checkers</w:t>
-      </w:r>
-      <w:proofErr w:type="spellEnd"/>
-      <w:r>
-        <w:rPr>
-          <w:rFonts w:ascii="Times New Roman" w:eastAsia="Times New Roman" w:hAnsi="Times New Roman" w:cs="Times New Roman"/>
-          <w:sz w:val="28"/>
-          <w:szCs w:val="28"/>
-        </w:rPr>
-        <w:t xml:space="preserve">» - алгоритм </w:t>
-      </w:r>
-      <w:proofErr w:type="spellStart"/>
-      <w:r>
-        <w:rPr>
-          <w:rFonts w:ascii="Times New Roman" w:eastAsia="Times New Roman" w:hAnsi="Times New Roman" w:cs="Times New Roman"/>
-          <w:sz w:val="28"/>
-          <w:szCs w:val="28"/>
-        </w:rPr>
-        <w:t>отрисовки</w:t>
-      </w:r>
-      <w:proofErr w:type="spellEnd"/>
-      <w:r>
-        <w:rPr>
-          <w:rFonts w:ascii="Times New Roman" w:eastAsia="Times New Roman" w:hAnsi="Times New Roman" w:cs="Times New Roman"/>
-          <w:sz w:val="28"/>
-          <w:szCs w:val="28"/>
-        </w:rPr>
-        <w:t xml:space="preserve"> шашек.</w:t>
+      <w:r>
+        <w:rPr>
+          <w:rFonts w:ascii="Times New Roman" w:eastAsia="Times New Roman" w:hAnsi="Times New Roman" w:cs="Times New Roman"/>
+          <w:sz w:val="28"/>
+          <w:szCs w:val="28"/>
+          <w:lang w:val="en-US"/>
+        </w:rPr>
+        <w:t>get</w:t>
+      </w:r>
+      <w:r>
+        <w:rPr>
+          <w:rFonts w:ascii="Times New Roman" w:eastAsia="Times New Roman" w:hAnsi="Times New Roman" w:cs="Times New Roman"/>
+          <w:sz w:val="28"/>
+          <w:szCs w:val="28"/>
+        </w:rPr>
+        <w:t>_</w:t>
+      </w:r>
+      <w:r>
+        <w:rPr>
+          <w:rFonts w:ascii="Times New Roman" w:eastAsia="Times New Roman" w:hAnsi="Times New Roman" w:cs="Times New Roman"/>
+          <w:sz w:val="28"/>
+          <w:szCs w:val="28"/>
+          <w:lang w:val="en-US"/>
+        </w:rPr>
+        <w:t>predicted</w:t>
+      </w:r>
+      <w:r>
+        <w:rPr>
+          <w:rFonts w:ascii="Times New Roman" w:eastAsia="Times New Roman" w:hAnsi="Times New Roman" w:cs="Times New Roman"/>
+          <w:sz w:val="28"/>
+          <w:szCs w:val="28"/>
+        </w:rPr>
+        <w:t>_</w:t>
+      </w:r>
+      <w:r>
+        <w:rPr>
+          <w:rFonts w:ascii="Times New Roman" w:eastAsia="Times New Roman" w:hAnsi="Times New Roman" w:cs="Times New Roman"/>
+          <w:sz w:val="28"/>
+          <w:szCs w:val="28"/>
+          <w:lang w:val="en-US"/>
+        </w:rPr>
+        <w:t>moves</w:t>
+      </w:r>
+      <w:r>
+        <w:rPr>
+          <w:rFonts w:ascii="Times New Roman" w:eastAsia="Times New Roman" w:hAnsi="Times New Roman" w:cs="Times New Roman"/>
+          <w:sz w:val="28"/>
+          <w:szCs w:val="28"/>
+        </w:rPr>
+        <w:t>_</w:t>
+      </w:r>
+      <w:r>
+        <w:rPr>
+          <w:rFonts w:ascii="Times New Roman" w:eastAsia="Times New Roman" w:hAnsi="Times New Roman" w:cs="Times New Roman"/>
+          <w:sz w:val="28"/>
+          <w:szCs w:val="28"/>
+          <w:lang w:val="en-US"/>
+        </w:rPr>
+        <w:t>list</w:t>
+      </w:r>
+      <w:r>
+        <w:rPr>
+          <w:rFonts w:ascii="Times New Roman" w:eastAsia="Times New Roman" w:hAnsi="Times New Roman" w:cs="Times New Roman"/>
+          <w:sz w:val="28"/>
+          <w:szCs w:val="28"/>
+        </w:rPr>
+        <w:t xml:space="preserve">» - </w:t>
+      </w:r>
+      <w:r>
+        <w:rPr>
+          <w:rFonts w:ascii="Times New Roman" w:eastAsia="Times New Roman" w:hAnsi="Times New Roman" w:cs="Times New Roman"/>
+          <w:sz w:val="28"/>
+          <w:szCs w:val="28"/>
+        </w:rPr>
+        <w:t>алгоритм</w:t>
+      </w:r>
+      <w:r>
+        <w:rPr>
+          <w:rFonts w:ascii="Times New Roman" w:eastAsia="Times New Roman" w:hAnsi="Times New Roman" w:cs="Times New Roman"/>
+          <w:sz w:val="28"/>
+          <w:szCs w:val="28"/>
+        </w:rPr>
+        <w:t xml:space="preserve">, </w:t>
+      </w:r>
+      <w:r>
+        <w:rPr>
+          <w:rFonts w:ascii="Times New Roman" w:eastAsia="Times New Roman" w:hAnsi="Times New Roman" w:cs="Times New Roman"/>
+          <w:sz w:val="28"/>
+          <w:szCs w:val="28"/>
+        </w:rPr>
+        <w:t>предсказывающий</w:t>
+      </w:r>
+      <w:r>
+        <w:rPr>
+          <w:rFonts w:ascii="Times New Roman" w:eastAsia="Times New Roman" w:hAnsi="Times New Roman" w:cs="Times New Roman"/>
+          <w:sz w:val="28"/>
+          <w:szCs w:val="28"/>
+        </w:rPr>
+        <w:t xml:space="preserve"> </w:t>
+      </w:r>
+      <w:r>
+        <w:rPr>
+          <w:rFonts w:ascii="Times New Roman" w:eastAsia="Times New Roman" w:hAnsi="Times New Roman" w:cs="Times New Roman"/>
+          <w:sz w:val="28"/>
+          <w:szCs w:val="28"/>
+        </w:rPr>
+        <w:t>все возможные ходы</w:t>
       </w:r>
     </w:p>
     <w:p>
@@ -4354,23 +4548,105 @@
         </w:rPr>
         <w:t>«</w:t>
       </w:r>
-      <w:proofErr w:type="spellStart"/>
-      <w:r>
-        <w:rPr>
-          <w:rFonts w:ascii="Times New Roman" w:eastAsia="Times New Roman" w:hAnsi="Times New Roman" w:cs="Times New Roman"/>
-          <w:sz w:val="28"/>
-          <w:szCs w:val="28"/>
-        </w:rPr>
-        <w:t>mouse_move</w:t>
-      </w:r>
-      <w:proofErr w:type="spellEnd"/>
-      <w:r>
-        <w:rPr>
-          <w:rFonts w:ascii="Times New Roman" w:eastAsia="Times New Roman" w:hAnsi="Times New Roman" w:cs="Times New Roman"/>
-          <w:sz w:val="28"/>
-          <w:szCs w:val="28"/>
-        </w:rPr>
-        <w:t>» - алгоритм, обрабатывающий события перемещения мышки.</w:t>
+      <w:r>
+        <w:rPr>
+          <w:rFonts w:ascii="Times New Roman" w:eastAsia="Times New Roman" w:hAnsi="Times New Roman" w:cs="Times New Roman"/>
+          <w:sz w:val="28"/>
+          <w:szCs w:val="28"/>
+        </w:rPr>
+        <w:t>__</w:t>
+      </w:r>
+      <w:r>
+        <w:rPr>
+          <w:rFonts w:ascii="Times New Roman" w:eastAsia="Times New Roman" w:hAnsi="Times New Roman" w:cs="Times New Roman"/>
+          <w:sz w:val="28"/>
+          <w:szCs w:val="28"/>
+          <w:lang w:val="en-US"/>
+        </w:rPr>
+        <w:t>get</w:t>
+      </w:r>
+      <w:r>
+        <w:rPr>
+          <w:rFonts w:ascii="Times New Roman" w:eastAsia="Times New Roman" w:hAnsi="Times New Roman" w:cs="Times New Roman"/>
+          <w:sz w:val="28"/>
+          <w:szCs w:val="28"/>
+        </w:rPr>
+        <w:t>_</w:t>
+      </w:r>
+      <w:r>
+        <w:rPr>
+          <w:rFonts w:ascii="Times New Roman" w:eastAsia="Times New Roman" w:hAnsi="Times New Roman" w:cs="Times New Roman"/>
+          <w:sz w:val="28"/>
+          <w:szCs w:val="28"/>
+          <w:lang w:val="en-US"/>
+        </w:rPr>
+        <w:t>required</w:t>
+      </w:r>
+      <w:r>
+        <w:rPr>
+          <w:rFonts w:ascii="Times New Roman" w:eastAsia="Times New Roman" w:hAnsi="Times New Roman" w:cs="Times New Roman"/>
+          <w:sz w:val="28"/>
+          <w:szCs w:val="28"/>
+        </w:rPr>
+        <w:t>_</w:t>
+      </w:r>
+      <w:r>
+        <w:rPr>
+          <w:rFonts w:ascii="Times New Roman" w:eastAsia="Times New Roman" w:hAnsi="Times New Roman" w:cs="Times New Roman"/>
+          <w:sz w:val="28"/>
+          <w:szCs w:val="28"/>
+          <w:lang w:val="en-US"/>
+        </w:rPr>
+        <w:t>moves</w:t>
+      </w:r>
+      <w:r>
+        <w:rPr>
+          <w:rFonts w:ascii="Times New Roman" w:eastAsia="Times New Roman" w:hAnsi="Times New Roman" w:cs="Times New Roman"/>
+          <w:sz w:val="28"/>
+          <w:szCs w:val="28"/>
+        </w:rPr>
+        <w:t>_</w:t>
+      </w:r>
+      <w:r>
+        <w:rPr>
+          <w:rFonts w:ascii="Times New Roman" w:eastAsia="Times New Roman" w:hAnsi="Times New Roman" w:cs="Times New Roman"/>
+          <w:sz w:val="28"/>
+          <w:szCs w:val="28"/>
+          <w:lang w:val="en-US"/>
+        </w:rPr>
+        <w:t>list</w:t>
+      </w:r>
+      <w:r>
+        <w:rPr>
+          <w:rFonts w:ascii="Times New Roman" w:eastAsia="Times New Roman" w:hAnsi="Times New Roman" w:cs="Times New Roman"/>
+          <w:sz w:val="28"/>
+          <w:szCs w:val="28"/>
+        </w:rPr>
+        <w:t xml:space="preserve">» - </w:t>
+      </w:r>
+      <w:r>
+        <w:rPr>
+          <w:rFonts w:ascii="Times New Roman" w:eastAsia="Times New Roman" w:hAnsi="Times New Roman" w:cs="Times New Roman"/>
+          <w:sz w:val="28"/>
+          <w:szCs w:val="28"/>
+        </w:rPr>
+        <w:t>алгоритм</w:t>
+      </w:r>
+      <w:r>
+        <w:rPr>
+          <w:rFonts w:ascii="Times New Roman" w:eastAsia="Times New Roman" w:hAnsi="Times New Roman" w:cs="Times New Roman"/>
+          <w:sz w:val="28"/>
+          <w:szCs w:val="28"/>
+        </w:rPr>
+        <w:t xml:space="preserve"> получения </w:t>
+      </w:r>
+      <w:r>
+        <w:rPr>
+          <w:rFonts w:ascii="Times New Roman" w:eastAsia="Times New Roman" w:hAnsi="Times New Roman" w:cs="Times New Roman"/>
+          <w:sz w:val="28"/>
+          <w:szCs w:val="28"/>
+        </w:rPr>
+        <w:t>списка обязательных ходов.</w:t>
       </w:r>
     </w:p>
     <w:p>
@@ -4393,25 +4669,99 @@
           <w:sz w:val="28"/>
           <w:szCs w:val="28"/>
         </w:rPr>
-        <w:t>«</w:t>
-      </w:r>
-      <w:proofErr w:type="spellStart"/>
-      <w:r>
-        <w:rPr>
-          <w:rFonts w:ascii="Times New Roman" w:eastAsia="Times New Roman" w:hAnsi="Times New Roman" w:cs="Times New Roman"/>
-          <w:sz w:val="28"/>
-          <w:szCs w:val="28"/>
-        </w:rPr>
-        <w:t>mouse_down</w:t>
-      </w:r>
-      <w:proofErr w:type="spellEnd"/>
-      <w:r>
-        <w:rPr>
-          <w:rFonts w:ascii="Times New Roman" w:eastAsia="Times New Roman" w:hAnsi="Times New Roman" w:cs="Times New Roman"/>
-          <w:sz w:val="28"/>
-          <w:szCs w:val="28"/>
-        </w:rPr>
-        <w:t>» - алгоритм, обрабатывающий события нажатия мышки</w:t>
+        <w:t>«__</w:t>
+      </w:r>
+      <w:r>
+        <w:rPr>
+          <w:rFonts w:ascii="Times New Roman" w:eastAsia="Times New Roman" w:hAnsi="Times New Roman" w:cs="Times New Roman"/>
+          <w:sz w:val="28"/>
+          <w:szCs w:val="28"/>
+          <w:lang w:val="en-US"/>
+        </w:rPr>
+        <w:t>get</w:t>
+      </w:r>
+      <w:r>
+        <w:rPr>
+          <w:rFonts w:ascii="Times New Roman" w:eastAsia="Times New Roman" w:hAnsi="Times New Roman" w:cs="Times New Roman"/>
+          <w:sz w:val="28"/>
+          <w:szCs w:val="28"/>
+        </w:rPr>
+        <w:t>_</w:t>
+      </w:r>
+      <w:r>
+        <w:rPr>
+          <w:rFonts w:ascii="Times New Roman" w:eastAsia="Times New Roman" w:hAnsi="Times New Roman" w:cs="Times New Roman"/>
+          <w:sz w:val="28"/>
+          <w:szCs w:val="28"/>
+          <w:lang w:val="en-US"/>
+        </w:rPr>
+        <w:t>optional</w:t>
+      </w:r>
+      <w:r>
+        <w:rPr>
+          <w:rFonts w:ascii="Times New Roman" w:eastAsia="Times New Roman" w:hAnsi="Times New Roman" w:cs="Times New Roman"/>
+          <w:sz w:val="28"/>
+          <w:szCs w:val="28"/>
+        </w:rPr>
+        <w:t>_</w:t>
+      </w:r>
+      <w:r>
+        <w:rPr>
+          <w:rFonts w:ascii="Times New Roman" w:eastAsia="Times New Roman" w:hAnsi="Times New Roman" w:cs="Times New Roman"/>
+          <w:sz w:val="28"/>
+          <w:szCs w:val="28"/>
+          <w:lang w:val="en-US"/>
+        </w:rPr>
+        <w:t>moves</w:t>
+      </w:r>
+      <w:r>
+        <w:rPr>
+          <w:rFonts w:ascii="Times New Roman" w:eastAsia="Times New Roman" w:hAnsi="Times New Roman" w:cs="Times New Roman"/>
+          <w:sz w:val="28"/>
+          <w:szCs w:val="28"/>
+        </w:rPr>
+        <w:t>_</w:t>
+      </w:r>
+      <w:r>
+        <w:rPr>
+          <w:rFonts w:ascii="Times New Roman" w:eastAsia="Times New Roman" w:hAnsi="Times New Roman" w:cs="Times New Roman"/>
+          <w:sz w:val="28"/>
+          <w:szCs w:val="28"/>
+          <w:lang w:val="en-US"/>
+        </w:rPr>
+        <w:t>list</w:t>
+      </w:r>
+      <w:r>
+        <w:rPr>
+          <w:rFonts w:ascii="Times New Roman" w:eastAsia="Times New Roman" w:hAnsi="Times New Roman" w:cs="Times New Roman"/>
+          <w:sz w:val="28"/>
+          <w:szCs w:val="28"/>
+        </w:rPr>
+        <w:t xml:space="preserve">» - </w:t>
+      </w:r>
+      <w:r>
+        <w:rPr>
+          <w:rFonts w:ascii="Times New Roman" w:eastAsia="Times New Roman" w:hAnsi="Times New Roman" w:cs="Times New Roman"/>
+          <w:sz w:val="28"/>
+          <w:szCs w:val="28"/>
+        </w:rPr>
+        <w:t>алгоритм</w:t>
+      </w:r>
+      <w:r>
+        <w:rPr>
+          <w:rFonts w:ascii="Times New Roman" w:eastAsia="Times New Roman" w:hAnsi="Times New Roman" w:cs="Times New Roman"/>
+          <w:sz w:val="28"/>
+          <w:szCs w:val="28"/>
+        </w:rPr>
+        <w:t xml:space="preserve"> получения </w:t>
+      </w:r>
+      <w:r>
+        <w:rPr>
+          <w:rFonts w:ascii="Times New Roman" w:eastAsia="Times New Roman" w:hAnsi="Times New Roman" w:cs="Times New Roman"/>
+          <w:sz w:val="28"/>
+          <w:szCs w:val="28"/>
+        </w:rPr>
+        <w:t>списка необязательных ходов.</w:t>
       </w:r>
     </w:p>
     <w:p>
@@ -4434,49 +4784,8 @@
           <w:sz w:val="28"/>
           <w:szCs w:val="28"/>
         </w:rPr>
-        <w:t xml:space="preserve"> </w:t>
-      </w:r>
-      <w:r>
-        <w:rPr>
-          <w:rFonts w:ascii="Times New Roman" w:eastAsia="Times New Roman" w:hAnsi="Times New Roman" w:cs="Times New Roman"/>
-          <w:sz w:val="28"/>
-          <w:szCs w:val="28"/>
-        </w:rPr>
-        <w:t>«</w:t>
-      </w:r>
-      <w:r>
-        <w:rPr>
-          <w:rFonts w:ascii="Times New Roman" w:eastAsia="Times New Roman" w:hAnsi="Times New Roman" w:cs="Times New Roman"/>
-          <w:sz w:val="28"/>
-          <w:szCs w:val="28"/>
-        </w:rPr>
-        <w:t>__</w:t>
-      </w:r>
-      <w:proofErr w:type="spellStart"/>
-      <w:r>
-        <w:rPr>
-          <w:rFonts w:ascii="Times New Roman" w:eastAsia="Times New Roman" w:hAnsi="Times New Roman" w:cs="Times New Roman"/>
-          <w:sz w:val="28"/>
-          <w:szCs w:val="28"/>
-        </w:rPr>
-        <w:t>handle_move</w:t>
-      </w:r>
-      <w:proofErr w:type="spellEnd"/>
-      <w:r>
-        <w:rPr>
-          <w:rFonts w:ascii="Times New Roman" w:eastAsia="Times New Roman" w:hAnsi="Times New Roman" w:cs="Times New Roman"/>
-          <w:sz w:val="28"/>
-          <w:szCs w:val="28"/>
-        </w:rPr>
-        <w:t xml:space="preserve">» - алгоритм </w:t>
-      </w:r>
-      <w:r>
-        <w:rPr>
-          <w:rFonts w:ascii="Times New Roman" w:eastAsia="Times New Roman" w:hAnsi="Times New Roman" w:cs="Times New Roman"/>
-          <w:sz w:val="28"/>
-          <w:szCs w:val="28"/>
-        </w:rPr>
-        <w:t>совершения хода</w:t>
+        <w:lastRenderedPageBreak/>
+        <w:t>Алгоритм шифрования</w:t>
       </w:r>
     </w:p>
     <w:p>
@@ -4499,1922 +4808,38 @@
           <w:sz w:val="28"/>
           <w:szCs w:val="28"/>
         </w:rPr>
-        <w:t>«</w:t>
-      </w:r>
-      <w:r>
-        <w:rPr>
-          <w:rFonts w:ascii="Times New Roman" w:eastAsia="Times New Roman" w:hAnsi="Times New Roman" w:cs="Times New Roman"/>
-          <w:sz w:val="28"/>
-          <w:szCs w:val="28"/>
-        </w:rPr>
-        <w:t>__</w:t>
-      </w:r>
-      <w:proofErr w:type="spellStart"/>
-      <w:r>
-        <w:rPr>
-          <w:rFonts w:ascii="Times New Roman" w:eastAsia="Times New Roman" w:hAnsi="Times New Roman" w:cs="Times New Roman"/>
-          <w:sz w:val="28"/>
-          <w:szCs w:val="28"/>
-        </w:rPr>
-        <w:t>handle_player_turn</w:t>
-      </w:r>
-      <w:proofErr w:type="spellEnd"/>
-      <w:r>
-        <w:rPr>
-          <w:rFonts w:ascii="Times New Roman" w:eastAsia="Times New Roman" w:hAnsi="Times New Roman" w:cs="Times New Roman"/>
-          <w:sz w:val="28"/>
-          <w:szCs w:val="28"/>
-        </w:rPr>
-        <w:t>» - алгоритм, обрабатывающий ход игрока.</w:t>
-      </w:r>
-    </w:p>
-    <w:p>
-      <w:pPr>
-        <w:pStyle w:val="a3"/>
-        <w:numPr>
-          <w:ilvl w:val="0"/>
-          <w:numId w:val="7"/>
-        </w:numPr>
-        <w:spacing w:line="360" w:lineRule="auto"/>
-        <w:rPr>
-          <w:rFonts w:ascii="Times New Roman" w:eastAsia="Times New Roman" w:hAnsi="Times New Roman" w:cs="Times New Roman"/>
-          <w:sz w:val="28"/>
-          <w:szCs w:val="28"/>
-        </w:rPr>
-      </w:pPr>
-      <w:r>
-        <w:rPr>
-          <w:rFonts w:ascii="Times New Roman" w:eastAsia="Times New Roman" w:hAnsi="Times New Roman" w:cs="Times New Roman"/>
-          <w:sz w:val="28"/>
-          <w:szCs w:val="28"/>
-        </w:rPr>
-        <w:t>«</w:t>
-      </w:r>
-      <w:r>
-        <w:rPr>
-          <w:rFonts w:ascii="Times New Roman" w:eastAsia="Times New Roman" w:hAnsi="Times New Roman" w:cs="Times New Roman"/>
-          <w:sz w:val="28"/>
-          <w:szCs w:val="28"/>
-        </w:rPr>
-        <w:t>__</w:t>
-      </w:r>
-      <w:proofErr w:type="spellStart"/>
-      <w:r>
-        <w:rPr>
-          <w:rFonts w:ascii="Times New Roman" w:eastAsia="Times New Roman" w:hAnsi="Times New Roman" w:cs="Times New Roman"/>
-          <w:sz w:val="28"/>
-          <w:szCs w:val="28"/>
-        </w:rPr>
-        <w:t>handle</w:t>
-      </w:r>
-      <w:proofErr w:type="spellEnd"/>
-      <w:r>
-        <w:rPr>
-          <w:rFonts w:ascii="Times New Roman" w:eastAsia="Times New Roman" w:hAnsi="Times New Roman" w:cs="Times New Roman"/>
-          <w:sz w:val="28"/>
-          <w:szCs w:val="28"/>
-        </w:rPr>
-        <w:t>_</w:t>
-      </w:r>
-      <w:r>
-        <w:rPr>
-          <w:rFonts w:ascii="Times New Roman" w:eastAsia="Times New Roman" w:hAnsi="Times New Roman" w:cs="Times New Roman"/>
-          <w:sz w:val="28"/>
-          <w:szCs w:val="28"/>
-          <w:lang w:val="en-US"/>
-        </w:rPr>
-        <w:t>enemy</w:t>
-      </w:r>
-      <w:r>
-        <w:rPr>
-          <w:rFonts w:ascii="Times New Roman" w:eastAsia="Times New Roman" w:hAnsi="Times New Roman" w:cs="Times New Roman"/>
-          <w:sz w:val="28"/>
-          <w:szCs w:val="28"/>
-        </w:rPr>
-        <w:t>_</w:t>
-      </w:r>
-      <w:proofErr w:type="spellStart"/>
-      <w:r>
-        <w:rPr>
-          <w:rFonts w:ascii="Times New Roman" w:eastAsia="Times New Roman" w:hAnsi="Times New Roman" w:cs="Times New Roman"/>
-          <w:sz w:val="28"/>
-          <w:szCs w:val="28"/>
-        </w:rPr>
-        <w:t>turn</w:t>
-      </w:r>
-      <w:proofErr w:type="spellEnd"/>
-      <w:r>
-        <w:rPr>
-          <w:rFonts w:ascii="Times New Roman" w:eastAsia="Times New Roman" w:hAnsi="Times New Roman" w:cs="Times New Roman"/>
-          <w:sz w:val="28"/>
-          <w:szCs w:val="28"/>
-        </w:rPr>
-        <w:t xml:space="preserve">» - алгоритм, обрабатывающий ход </w:t>
-      </w:r>
-      <w:r>
-        <w:rPr>
-          <w:rFonts w:ascii="Times New Roman" w:eastAsia="Times New Roman" w:hAnsi="Times New Roman" w:cs="Times New Roman"/>
-          <w:sz w:val="28"/>
-          <w:szCs w:val="28"/>
-        </w:rPr>
-        <w:t>бота.</w:t>
-      </w:r>
-    </w:p>
-    <w:p>
-      <w:pPr>
-        <w:pStyle w:val="a3"/>
-        <w:numPr>
-          <w:ilvl w:val="0"/>
-          <w:numId w:val="7"/>
-        </w:numPr>
-        <w:spacing w:line="360" w:lineRule="auto"/>
-        <w:rPr>
-          <w:rFonts w:ascii="Times New Roman" w:eastAsia="Times New Roman" w:hAnsi="Times New Roman" w:cs="Times New Roman"/>
-          <w:sz w:val="28"/>
-          <w:szCs w:val="28"/>
-        </w:rPr>
-      </w:pPr>
-      <w:r>
-        <w:rPr>
-          <w:rFonts w:ascii="Times New Roman" w:eastAsia="Times New Roman" w:hAnsi="Times New Roman" w:cs="Times New Roman"/>
-          <w:sz w:val="28"/>
-          <w:szCs w:val="28"/>
-        </w:rPr>
-        <w:t>«__</w:t>
-      </w:r>
-      <w:r>
-        <w:rPr>
-          <w:rFonts w:ascii="Times New Roman" w:eastAsia="Times New Roman" w:hAnsi="Times New Roman" w:cs="Times New Roman"/>
-          <w:sz w:val="28"/>
-          <w:szCs w:val="28"/>
-          <w:lang w:val="en-US"/>
-        </w:rPr>
-        <w:t>check</w:t>
-      </w:r>
-      <w:r>
-        <w:rPr>
-          <w:rFonts w:ascii="Times New Roman" w:eastAsia="Times New Roman" w:hAnsi="Times New Roman" w:cs="Times New Roman"/>
-          <w:sz w:val="28"/>
-          <w:szCs w:val="28"/>
-        </w:rPr>
-        <w:t>_</w:t>
-      </w:r>
-      <w:r>
-        <w:rPr>
-          <w:rFonts w:ascii="Times New Roman" w:eastAsia="Times New Roman" w:hAnsi="Times New Roman" w:cs="Times New Roman"/>
-          <w:sz w:val="28"/>
-          <w:szCs w:val="28"/>
-          <w:lang w:val="en-US"/>
-        </w:rPr>
-        <w:t>for</w:t>
-      </w:r>
-      <w:r>
-        <w:rPr>
-          <w:rFonts w:ascii="Times New Roman" w:eastAsia="Times New Roman" w:hAnsi="Times New Roman" w:cs="Times New Roman"/>
-          <w:sz w:val="28"/>
-          <w:szCs w:val="28"/>
-        </w:rPr>
-        <w:t>_</w:t>
-      </w:r>
-      <w:r>
-        <w:rPr>
-          <w:rFonts w:ascii="Times New Roman" w:eastAsia="Times New Roman" w:hAnsi="Times New Roman" w:cs="Times New Roman"/>
-          <w:sz w:val="28"/>
-          <w:szCs w:val="28"/>
-          <w:lang w:val="en-US"/>
-        </w:rPr>
-        <w:t>game</w:t>
-      </w:r>
-      <w:r>
-        <w:rPr>
-          <w:rFonts w:ascii="Times New Roman" w:eastAsia="Times New Roman" w:hAnsi="Times New Roman" w:cs="Times New Roman"/>
-          <w:sz w:val="28"/>
-          <w:szCs w:val="28"/>
-        </w:rPr>
-        <w:t>_</w:t>
-      </w:r>
-      <w:r>
-        <w:rPr>
-          <w:rFonts w:ascii="Times New Roman" w:eastAsia="Times New Roman" w:hAnsi="Times New Roman" w:cs="Times New Roman"/>
-          <w:sz w:val="28"/>
-          <w:szCs w:val="28"/>
-          <w:lang w:val="en-US"/>
-        </w:rPr>
-        <w:t>over</w:t>
-      </w:r>
-      <w:r>
-        <w:rPr>
-          <w:rFonts w:ascii="Times New Roman" w:eastAsia="Times New Roman" w:hAnsi="Times New Roman" w:cs="Times New Roman"/>
-          <w:sz w:val="28"/>
-          <w:szCs w:val="28"/>
-        </w:rPr>
-        <w:t xml:space="preserve">» - </w:t>
-      </w:r>
-      <w:r>
-        <w:rPr>
-          <w:rFonts w:ascii="Times New Roman" w:eastAsia="Times New Roman" w:hAnsi="Times New Roman" w:cs="Times New Roman"/>
-          <w:sz w:val="28"/>
-          <w:szCs w:val="28"/>
-        </w:rPr>
-        <w:t>алгоритм</w:t>
-      </w:r>
-      <w:r>
-        <w:rPr>
-          <w:rFonts w:ascii="Times New Roman" w:eastAsia="Times New Roman" w:hAnsi="Times New Roman" w:cs="Times New Roman"/>
-          <w:sz w:val="28"/>
-          <w:szCs w:val="28"/>
-        </w:rPr>
-        <w:t xml:space="preserve">, </w:t>
-      </w:r>
-      <w:r>
-        <w:rPr>
-          <w:rFonts w:ascii="Times New Roman" w:eastAsia="Times New Roman" w:hAnsi="Times New Roman" w:cs="Times New Roman"/>
-          <w:sz w:val="28"/>
-          <w:szCs w:val="28"/>
-        </w:rPr>
-        <w:t>выполняющий проверку на конец игры.</w:t>
-      </w:r>
-    </w:p>
-    <w:p>
-      <w:pPr>
-        <w:pStyle w:val="a3"/>
-        <w:numPr>
-          <w:ilvl w:val="0"/>
-          <w:numId w:val="7"/>
-        </w:numPr>
-        <w:spacing w:line="360" w:lineRule="auto"/>
-        <w:rPr>
-          <w:rFonts w:ascii="Times New Roman" w:eastAsia="Times New Roman" w:hAnsi="Times New Roman" w:cs="Times New Roman"/>
-          <w:sz w:val="28"/>
-          <w:szCs w:val="28"/>
-        </w:rPr>
-      </w:pPr>
-      <w:r>
-        <w:rPr>
-          <w:rFonts w:ascii="Times New Roman" w:eastAsia="Times New Roman" w:hAnsi="Times New Roman" w:cs="Times New Roman"/>
-          <w:sz w:val="28"/>
-          <w:szCs w:val="28"/>
-        </w:rPr>
-        <w:lastRenderedPageBreak/>
-        <w:t>«</w:t>
-      </w:r>
-      <w:r>
-        <w:rPr>
-          <w:rFonts w:ascii="Times New Roman" w:eastAsia="Times New Roman" w:hAnsi="Times New Roman" w:cs="Times New Roman"/>
-          <w:sz w:val="28"/>
-          <w:szCs w:val="28"/>
-        </w:rPr>
-        <w:t>__</w:t>
-      </w:r>
-      <w:r>
-        <w:rPr>
-          <w:rFonts w:ascii="Times New Roman" w:eastAsia="Times New Roman" w:hAnsi="Times New Roman" w:cs="Times New Roman"/>
-          <w:sz w:val="28"/>
-          <w:szCs w:val="28"/>
-          <w:lang w:val="en-US"/>
-        </w:rPr>
-        <w:t>predict</w:t>
-      </w:r>
-      <w:r>
-        <w:rPr>
-          <w:rFonts w:ascii="Times New Roman" w:eastAsia="Times New Roman" w:hAnsi="Times New Roman" w:cs="Times New Roman"/>
-          <w:sz w:val="28"/>
-          <w:szCs w:val="28"/>
-        </w:rPr>
-        <w:t>_</w:t>
-      </w:r>
-      <w:r>
-        <w:rPr>
-          <w:rFonts w:ascii="Times New Roman" w:eastAsia="Times New Roman" w:hAnsi="Times New Roman" w:cs="Times New Roman"/>
-          <w:sz w:val="28"/>
-          <w:szCs w:val="28"/>
-          <w:lang w:val="en-US"/>
-        </w:rPr>
-        <w:t>optimal</w:t>
-      </w:r>
-      <w:r>
-        <w:rPr>
-          <w:rFonts w:ascii="Times New Roman" w:eastAsia="Times New Roman" w:hAnsi="Times New Roman" w:cs="Times New Roman"/>
-          <w:sz w:val="28"/>
-          <w:szCs w:val="28"/>
-        </w:rPr>
-        <w:t>_</w:t>
-      </w:r>
-      <w:r>
-        <w:rPr>
-          <w:rFonts w:ascii="Times New Roman" w:eastAsia="Times New Roman" w:hAnsi="Times New Roman" w:cs="Times New Roman"/>
-          <w:sz w:val="28"/>
-          <w:szCs w:val="28"/>
-          <w:lang w:val="en-US"/>
-        </w:rPr>
-        <w:t>moves</w:t>
-      </w:r>
-      <w:r>
-        <w:rPr>
-          <w:rFonts w:ascii="Times New Roman" w:eastAsia="Times New Roman" w:hAnsi="Times New Roman" w:cs="Times New Roman"/>
-          <w:sz w:val="28"/>
-          <w:szCs w:val="28"/>
-        </w:rPr>
-        <w:t>» -</w:t>
-      </w:r>
-      <w:r>
-        <w:rPr>
-          <w:rFonts w:ascii="Times New Roman" w:eastAsia="Times New Roman" w:hAnsi="Times New Roman" w:cs="Times New Roman"/>
-          <w:sz w:val="28"/>
-          <w:szCs w:val="28"/>
-        </w:rPr>
-        <w:t xml:space="preserve"> алгоритм, предсказывающий оптимальный ход</w:t>
-      </w:r>
-      <w:r>
-        <w:rPr>
-          <w:rFonts w:ascii="Times New Roman" w:eastAsia="Times New Roman" w:hAnsi="Times New Roman" w:cs="Times New Roman"/>
-          <w:sz w:val="28"/>
-          <w:szCs w:val="28"/>
-        </w:rPr>
-        <w:t>.</w:t>
-      </w:r>
-    </w:p>
-    <w:p>
-      <w:pPr>
-        <w:pStyle w:val="a3"/>
-        <w:numPr>
-          <w:ilvl w:val="0"/>
-          <w:numId w:val="7"/>
-        </w:numPr>
-        <w:spacing w:line="360" w:lineRule="auto"/>
-        <w:rPr>
-          <w:rFonts w:ascii="Times New Roman" w:eastAsia="Times New Roman" w:hAnsi="Times New Roman" w:cs="Times New Roman"/>
-          <w:sz w:val="28"/>
-          <w:szCs w:val="28"/>
-        </w:rPr>
-      </w:pPr>
-      <w:r>
-        <w:rPr>
-          <w:rFonts w:ascii="Times New Roman" w:eastAsia="Times New Roman" w:hAnsi="Times New Roman" w:cs="Times New Roman"/>
-          <w:sz w:val="28"/>
-          <w:szCs w:val="28"/>
-        </w:rPr>
-        <w:t>«</w:t>
-      </w:r>
-      <w:r>
-        <w:rPr>
-          <w:rFonts w:ascii="Times New Roman" w:eastAsia="Times New Roman" w:hAnsi="Times New Roman" w:cs="Times New Roman"/>
-          <w:sz w:val="28"/>
-          <w:szCs w:val="28"/>
-        </w:rPr>
-        <w:t>__</w:t>
-      </w:r>
-      <w:r>
-        <w:rPr>
-          <w:rFonts w:ascii="Times New Roman" w:eastAsia="Times New Roman" w:hAnsi="Times New Roman" w:cs="Times New Roman"/>
-          <w:sz w:val="28"/>
-          <w:szCs w:val="28"/>
-          <w:lang w:val="en-US"/>
-        </w:rPr>
-        <w:t>get</w:t>
-      </w:r>
-      <w:r>
-        <w:rPr>
-          <w:rFonts w:ascii="Times New Roman" w:eastAsia="Times New Roman" w:hAnsi="Times New Roman" w:cs="Times New Roman"/>
-          <w:sz w:val="28"/>
-          <w:szCs w:val="28"/>
-        </w:rPr>
-        <w:t>_</w:t>
-      </w:r>
-      <w:r>
-        <w:rPr>
-          <w:rFonts w:ascii="Times New Roman" w:eastAsia="Times New Roman" w:hAnsi="Times New Roman" w:cs="Times New Roman"/>
-          <w:sz w:val="28"/>
-          <w:szCs w:val="28"/>
-          <w:lang w:val="en-US"/>
-        </w:rPr>
-        <w:t>predicted</w:t>
-      </w:r>
-      <w:r>
-        <w:rPr>
-          <w:rFonts w:ascii="Times New Roman" w:eastAsia="Times New Roman" w:hAnsi="Times New Roman" w:cs="Times New Roman"/>
-          <w:sz w:val="28"/>
-          <w:szCs w:val="28"/>
-        </w:rPr>
-        <w:t>_</w:t>
-      </w:r>
-      <w:r>
-        <w:rPr>
-          <w:rFonts w:ascii="Times New Roman" w:eastAsia="Times New Roman" w:hAnsi="Times New Roman" w:cs="Times New Roman"/>
-          <w:sz w:val="28"/>
-          <w:szCs w:val="28"/>
-          <w:lang w:val="en-US"/>
-        </w:rPr>
-        <w:t>moves</w:t>
-      </w:r>
-      <w:r>
-        <w:rPr>
-          <w:rFonts w:ascii="Times New Roman" w:eastAsia="Times New Roman" w:hAnsi="Times New Roman" w:cs="Times New Roman"/>
-          <w:sz w:val="28"/>
-          <w:szCs w:val="28"/>
-        </w:rPr>
-        <w:t>_</w:t>
-      </w:r>
-      <w:r>
-        <w:rPr>
-          <w:rFonts w:ascii="Times New Roman" w:eastAsia="Times New Roman" w:hAnsi="Times New Roman" w:cs="Times New Roman"/>
-          <w:sz w:val="28"/>
-          <w:szCs w:val="28"/>
-          <w:lang w:val="en-US"/>
-        </w:rPr>
-        <w:t>list</w:t>
-      </w:r>
-      <w:r>
-        <w:rPr>
-          <w:rFonts w:ascii="Times New Roman" w:eastAsia="Times New Roman" w:hAnsi="Times New Roman" w:cs="Times New Roman"/>
-          <w:sz w:val="28"/>
-          <w:szCs w:val="28"/>
-        </w:rPr>
-        <w:t xml:space="preserve">» - </w:t>
-      </w:r>
-      <w:r>
-        <w:rPr>
-          <w:rFonts w:ascii="Times New Roman" w:eastAsia="Times New Roman" w:hAnsi="Times New Roman" w:cs="Times New Roman"/>
-          <w:sz w:val="28"/>
-          <w:szCs w:val="28"/>
-        </w:rPr>
-        <w:t>алгоритм</w:t>
-      </w:r>
-      <w:r>
-        <w:rPr>
-          <w:rFonts w:ascii="Times New Roman" w:eastAsia="Times New Roman" w:hAnsi="Times New Roman" w:cs="Times New Roman"/>
-          <w:sz w:val="28"/>
-          <w:szCs w:val="28"/>
-        </w:rPr>
-        <w:t xml:space="preserve">, </w:t>
-      </w:r>
-      <w:r>
-        <w:rPr>
-          <w:rFonts w:ascii="Times New Roman" w:eastAsia="Times New Roman" w:hAnsi="Times New Roman" w:cs="Times New Roman"/>
-          <w:sz w:val="28"/>
-          <w:szCs w:val="28"/>
-        </w:rPr>
-        <w:t>предсказывающий</w:t>
-      </w:r>
-      <w:r>
-        <w:rPr>
-          <w:rFonts w:ascii="Times New Roman" w:eastAsia="Times New Roman" w:hAnsi="Times New Roman" w:cs="Times New Roman"/>
-          <w:sz w:val="28"/>
-          <w:szCs w:val="28"/>
-        </w:rPr>
-        <w:t xml:space="preserve"> </w:t>
-      </w:r>
-      <w:r>
-        <w:rPr>
-          <w:rFonts w:ascii="Times New Roman" w:eastAsia="Times New Roman" w:hAnsi="Times New Roman" w:cs="Times New Roman"/>
-          <w:sz w:val="28"/>
-          <w:szCs w:val="28"/>
-        </w:rPr>
-        <w:t>все возможные ходы</w:t>
-      </w:r>
-    </w:p>
-    <w:p>
-      <w:pPr>
-        <w:pStyle w:val="a3"/>
-        <w:numPr>
-          <w:ilvl w:val="0"/>
-          <w:numId w:val="7"/>
-        </w:numPr>
-        <w:spacing w:line="360" w:lineRule="auto"/>
-        <w:rPr>
-          <w:rFonts w:ascii="Times New Roman" w:eastAsia="Times New Roman" w:hAnsi="Times New Roman" w:cs="Times New Roman"/>
-          <w:sz w:val="28"/>
-          <w:szCs w:val="28"/>
-        </w:rPr>
-      </w:pPr>
-      <w:r>
-        <w:rPr>
-          <w:rFonts w:ascii="Times New Roman" w:eastAsia="Times New Roman" w:hAnsi="Times New Roman" w:cs="Times New Roman"/>
-          <w:sz w:val="28"/>
-          <w:szCs w:val="28"/>
-        </w:rPr>
-        <w:t>«</w:t>
-      </w:r>
-      <w:r>
-        <w:rPr>
-          <w:rFonts w:ascii="Times New Roman" w:eastAsia="Times New Roman" w:hAnsi="Times New Roman" w:cs="Times New Roman"/>
-          <w:sz w:val="28"/>
-          <w:szCs w:val="28"/>
-        </w:rPr>
-        <w:t>__</w:t>
-      </w:r>
-      <w:r>
-        <w:rPr>
-          <w:rFonts w:ascii="Times New Roman" w:eastAsia="Times New Roman" w:hAnsi="Times New Roman" w:cs="Times New Roman"/>
-          <w:sz w:val="28"/>
-          <w:szCs w:val="28"/>
-          <w:lang w:val="en-US"/>
-        </w:rPr>
-        <w:t>get</w:t>
-      </w:r>
-      <w:r>
-        <w:rPr>
-          <w:rFonts w:ascii="Times New Roman" w:eastAsia="Times New Roman" w:hAnsi="Times New Roman" w:cs="Times New Roman"/>
-          <w:sz w:val="28"/>
-          <w:szCs w:val="28"/>
-        </w:rPr>
-        <w:t>_</w:t>
-      </w:r>
-      <w:r>
-        <w:rPr>
-          <w:rFonts w:ascii="Times New Roman" w:eastAsia="Times New Roman" w:hAnsi="Times New Roman" w:cs="Times New Roman"/>
-          <w:sz w:val="28"/>
-          <w:szCs w:val="28"/>
-          <w:lang w:val="en-US"/>
-        </w:rPr>
-        <w:t>moves</w:t>
-      </w:r>
-      <w:r>
-        <w:rPr>
-          <w:rFonts w:ascii="Times New Roman" w:eastAsia="Times New Roman" w:hAnsi="Times New Roman" w:cs="Times New Roman"/>
-          <w:sz w:val="28"/>
-          <w:szCs w:val="28"/>
-        </w:rPr>
-        <w:t>_</w:t>
-      </w:r>
-      <w:r>
-        <w:rPr>
-          <w:rFonts w:ascii="Times New Roman" w:eastAsia="Times New Roman" w:hAnsi="Times New Roman" w:cs="Times New Roman"/>
-          <w:sz w:val="28"/>
-          <w:szCs w:val="28"/>
-          <w:lang w:val="en-US"/>
-        </w:rPr>
-        <w:t>list</w:t>
-      </w:r>
-      <w:r>
-        <w:rPr>
-          <w:rFonts w:ascii="Times New Roman" w:eastAsia="Times New Roman" w:hAnsi="Times New Roman" w:cs="Times New Roman"/>
-          <w:sz w:val="28"/>
-          <w:szCs w:val="28"/>
-        </w:rPr>
-        <w:t xml:space="preserve">» - алгоритм </w:t>
-      </w:r>
-      <w:r>
-        <w:rPr>
-          <w:rFonts w:ascii="Times New Roman" w:eastAsia="Times New Roman" w:hAnsi="Times New Roman" w:cs="Times New Roman"/>
-          <w:sz w:val="28"/>
-          <w:szCs w:val="28"/>
-        </w:rPr>
-        <w:t>получения списка ходов.</w:t>
-      </w:r>
-    </w:p>
-    <w:p>
-      <w:pPr>
-        <w:pStyle w:val="a3"/>
-        <w:numPr>
-          <w:ilvl w:val="0"/>
-          <w:numId w:val="7"/>
-        </w:numPr>
-        <w:spacing w:line="360" w:lineRule="auto"/>
-        <w:rPr>
-          <w:rFonts w:ascii="Times New Roman" w:eastAsia="Times New Roman" w:hAnsi="Times New Roman" w:cs="Times New Roman"/>
-          <w:sz w:val="28"/>
-          <w:szCs w:val="28"/>
-        </w:rPr>
-      </w:pPr>
-      <w:r>
-        <w:rPr>
-          <w:rFonts w:ascii="Times New Roman" w:eastAsia="Times New Roman" w:hAnsi="Times New Roman" w:cs="Times New Roman"/>
-          <w:sz w:val="28"/>
-          <w:szCs w:val="28"/>
-        </w:rPr>
-        <w:t>«</w:t>
-      </w:r>
-      <w:r>
-        <w:rPr>
-          <w:rFonts w:ascii="Times New Roman" w:eastAsia="Times New Roman" w:hAnsi="Times New Roman" w:cs="Times New Roman"/>
-          <w:sz w:val="28"/>
-          <w:szCs w:val="28"/>
-        </w:rPr>
-        <w:t>__</w:t>
-      </w:r>
-      <w:r>
-        <w:rPr>
-          <w:rFonts w:ascii="Times New Roman" w:eastAsia="Times New Roman" w:hAnsi="Times New Roman" w:cs="Times New Roman"/>
-          <w:sz w:val="28"/>
-          <w:szCs w:val="28"/>
-          <w:lang w:val="en-US"/>
-        </w:rPr>
-        <w:t>get</w:t>
-      </w:r>
-      <w:r>
-        <w:rPr>
-          <w:rFonts w:ascii="Times New Roman" w:eastAsia="Times New Roman" w:hAnsi="Times New Roman" w:cs="Times New Roman"/>
-          <w:sz w:val="28"/>
-          <w:szCs w:val="28"/>
-        </w:rPr>
-        <w:t>_</w:t>
-      </w:r>
-      <w:r>
-        <w:rPr>
-          <w:rFonts w:ascii="Times New Roman" w:eastAsia="Times New Roman" w:hAnsi="Times New Roman" w:cs="Times New Roman"/>
-          <w:sz w:val="28"/>
-          <w:szCs w:val="28"/>
-          <w:lang w:val="en-US"/>
-        </w:rPr>
-        <w:t>required</w:t>
-      </w:r>
-      <w:r>
-        <w:rPr>
-          <w:rFonts w:ascii="Times New Roman" w:eastAsia="Times New Roman" w:hAnsi="Times New Roman" w:cs="Times New Roman"/>
-          <w:sz w:val="28"/>
-          <w:szCs w:val="28"/>
-        </w:rPr>
-        <w:t>_</w:t>
-      </w:r>
-      <w:r>
-        <w:rPr>
-          <w:rFonts w:ascii="Times New Roman" w:eastAsia="Times New Roman" w:hAnsi="Times New Roman" w:cs="Times New Roman"/>
-          <w:sz w:val="28"/>
-          <w:szCs w:val="28"/>
-          <w:lang w:val="en-US"/>
-        </w:rPr>
-        <w:t>moves</w:t>
-      </w:r>
-      <w:r>
-        <w:rPr>
-          <w:rFonts w:ascii="Times New Roman" w:eastAsia="Times New Roman" w:hAnsi="Times New Roman" w:cs="Times New Roman"/>
-          <w:sz w:val="28"/>
-          <w:szCs w:val="28"/>
-        </w:rPr>
-        <w:t>_</w:t>
-      </w:r>
-      <w:r>
-        <w:rPr>
-          <w:rFonts w:ascii="Times New Roman" w:eastAsia="Times New Roman" w:hAnsi="Times New Roman" w:cs="Times New Roman"/>
-          <w:sz w:val="28"/>
-          <w:szCs w:val="28"/>
-          <w:lang w:val="en-US"/>
-        </w:rPr>
-        <w:t>list</w:t>
-      </w:r>
-      <w:r>
-        <w:rPr>
-          <w:rFonts w:ascii="Times New Roman" w:eastAsia="Times New Roman" w:hAnsi="Times New Roman" w:cs="Times New Roman"/>
-          <w:sz w:val="28"/>
-          <w:szCs w:val="28"/>
-        </w:rPr>
-        <w:t xml:space="preserve">» - </w:t>
-      </w:r>
-      <w:r>
-        <w:rPr>
-          <w:rFonts w:ascii="Times New Roman" w:eastAsia="Times New Roman" w:hAnsi="Times New Roman" w:cs="Times New Roman"/>
-          <w:sz w:val="28"/>
-          <w:szCs w:val="28"/>
-        </w:rPr>
-        <w:t>алгоритм</w:t>
-      </w:r>
-      <w:r>
-        <w:rPr>
-          <w:rFonts w:ascii="Times New Roman" w:eastAsia="Times New Roman" w:hAnsi="Times New Roman" w:cs="Times New Roman"/>
-          <w:sz w:val="28"/>
-          <w:szCs w:val="28"/>
-        </w:rPr>
-        <w:t xml:space="preserve"> получения </w:t>
-      </w:r>
-      <w:r>
-        <w:rPr>
-          <w:rFonts w:ascii="Times New Roman" w:eastAsia="Times New Roman" w:hAnsi="Times New Roman" w:cs="Times New Roman"/>
-          <w:sz w:val="28"/>
-          <w:szCs w:val="28"/>
-        </w:rPr>
-        <w:t>списка обязательных ходов.</w:t>
-      </w:r>
-    </w:p>
-    <w:p>
-      <w:pPr>
-        <w:pStyle w:val="a3"/>
-        <w:numPr>
-          <w:ilvl w:val="0"/>
-          <w:numId w:val="7"/>
-        </w:numPr>
-        <w:spacing w:line="360" w:lineRule="auto"/>
-        <w:rPr>
-          <w:rFonts w:ascii="Times New Roman" w:eastAsia="Times New Roman" w:hAnsi="Times New Roman" w:cs="Times New Roman"/>
-          <w:sz w:val="28"/>
-          <w:szCs w:val="28"/>
-        </w:rPr>
-      </w:pPr>
-      <w:r>
-        <w:rPr>
-          <w:rFonts w:ascii="Times New Roman" w:eastAsia="Times New Roman" w:hAnsi="Times New Roman" w:cs="Times New Roman"/>
-          <w:sz w:val="28"/>
-          <w:szCs w:val="28"/>
-        </w:rPr>
-        <w:t>«__</w:t>
-      </w:r>
-      <w:r>
-        <w:rPr>
-          <w:rFonts w:ascii="Times New Roman" w:eastAsia="Times New Roman" w:hAnsi="Times New Roman" w:cs="Times New Roman"/>
-          <w:sz w:val="28"/>
-          <w:szCs w:val="28"/>
-          <w:lang w:val="en-US"/>
-        </w:rPr>
-        <w:t>get</w:t>
-      </w:r>
-      <w:r>
-        <w:rPr>
-          <w:rFonts w:ascii="Times New Roman" w:eastAsia="Times New Roman" w:hAnsi="Times New Roman" w:cs="Times New Roman"/>
-          <w:sz w:val="28"/>
-          <w:szCs w:val="28"/>
-        </w:rPr>
-        <w:t>_</w:t>
-      </w:r>
-      <w:r>
-        <w:rPr>
-          <w:rFonts w:ascii="Times New Roman" w:eastAsia="Times New Roman" w:hAnsi="Times New Roman" w:cs="Times New Roman"/>
-          <w:sz w:val="28"/>
-          <w:szCs w:val="28"/>
-          <w:lang w:val="en-US"/>
-        </w:rPr>
-        <w:t>optional</w:t>
-      </w:r>
-      <w:r>
-        <w:rPr>
-          <w:rFonts w:ascii="Times New Roman" w:eastAsia="Times New Roman" w:hAnsi="Times New Roman" w:cs="Times New Roman"/>
-          <w:sz w:val="28"/>
-          <w:szCs w:val="28"/>
-        </w:rPr>
-        <w:t>_</w:t>
-      </w:r>
-      <w:r>
-        <w:rPr>
-          <w:rFonts w:ascii="Times New Roman" w:eastAsia="Times New Roman" w:hAnsi="Times New Roman" w:cs="Times New Roman"/>
-          <w:sz w:val="28"/>
-          <w:szCs w:val="28"/>
-          <w:lang w:val="en-US"/>
-        </w:rPr>
-        <w:t>moves</w:t>
-      </w:r>
-      <w:r>
-        <w:rPr>
-          <w:rFonts w:ascii="Times New Roman" w:eastAsia="Times New Roman" w:hAnsi="Times New Roman" w:cs="Times New Roman"/>
-          <w:sz w:val="28"/>
-          <w:szCs w:val="28"/>
-        </w:rPr>
-        <w:t>_</w:t>
-      </w:r>
-      <w:r>
-        <w:rPr>
-          <w:rFonts w:ascii="Times New Roman" w:eastAsia="Times New Roman" w:hAnsi="Times New Roman" w:cs="Times New Roman"/>
-          <w:sz w:val="28"/>
-          <w:szCs w:val="28"/>
-          <w:lang w:val="en-US"/>
-        </w:rPr>
-        <w:t>list</w:t>
-      </w:r>
-      <w:r>
-        <w:rPr>
-          <w:rFonts w:ascii="Times New Roman" w:eastAsia="Times New Roman" w:hAnsi="Times New Roman" w:cs="Times New Roman"/>
-          <w:sz w:val="28"/>
-          <w:szCs w:val="28"/>
-        </w:rPr>
-        <w:t xml:space="preserve">» - </w:t>
-      </w:r>
-      <w:r>
-        <w:rPr>
-          <w:rFonts w:ascii="Times New Roman" w:eastAsia="Times New Roman" w:hAnsi="Times New Roman" w:cs="Times New Roman"/>
-          <w:sz w:val="28"/>
-          <w:szCs w:val="28"/>
-        </w:rPr>
-        <w:t>алгоритм</w:t>
-      </w:r>
-      <w:r>
-        <w:rPr>
-          <w:rFonts w:ascii="Times New Roman" w:eastAsia="Times New Roman" w:hAnsi="Times New Roman" w:cs="Times New Roman"/>
-          <w:sz w:val="28"/>
-          <w:szCs w:val="28"/>
-        </w:rPr>
-        <w:t xml:space="preserve"> получения </w:t>
-      </w:r>
-      <w:r>
-        <w:rPr>
-          <w:rFonts w:ascii="Times New Roman" w:eastAsia="Times New Roman" w:hAnsi="Times New Roman" w:cs="Times New Roman"/>
-          <w:sz w:val="28"/>
-          <w:szCs w:val="28"/>
-        </w:rPr>
-        <w:t xml:space="preserve">списка </w:t>
-      </w:r>
-      <w:r>
-        <w:rPr>
-          <w:rFonts w:ascii="Times New Roman" w:eastAsia="Times New Roman" w:hAnsi="Times New Roman" w:cs="Times New Roman"/>
-          <w:sz w:val="28"/>
-          <w:szCs w:val="28"/>
-        </w:rPr>
-        <w:t>не</w:t>
-      </w:r>
-      <w:r>
-        <w:rPr>
-          <w:rFonts w:ascii="Times New Roman" w:eastAsia="Times New Roman" w:hAnsi="Times New Roman" w:cs="Times New Roman"/>
-          <w:sz w:val="28"/>
-          <w:szCs w:val="28"/>
-        </w:rPr>
-        <w:t>обязательных ходов.</w:t>
-      </w:r>
-    </w:p>
-    <w:p>
-      <w:pPr>
-        <w:pStyle w:val="a3"/>
-        <w:numPr>
-          <w:ilvl w:val="0"/>
-          <w:numId w:val="7"/>
-        </w:numPr>
-        <w:spacing w:line="360" w:lineRule="auto"/>
-        <w:rPr>
-          <w:rFonts w:ascii="Times New Roman" w:eastAsia="Times New Roman" w:hAnsi="Times New Roman" w:cs="Times New Roman"/>
-          <w:sz w:val="28"/>
-          <w:szCs w:val="28"/>
-        </w:rPr>
-      </w:pPr>
-      <w:r>
-        <w:rPr>
-          <w:rFonts w:ascii="Times New Roman" w:eastAsia="Times New Roman" w:hAnsi="Times New Roman" w:cs="Times New Roman"/>
-          <w:sz w:val="28"/>
-          <w:szCs w:val="28"/>
-        </w:rPr>
-        <w:t xml:space="preserve"> </w:t>
-      </w:r>
-      <w:r>
-        <w:rPr>
-          <w:rFonts w:ascii="Times New Roman" w:eastAsia="Times New Roman" w:hAnsi="Times New Roman" w:cs="Times New Roman"/>
-          <w:sz w:val="28"/>
-          <w:szCs w:val="28"/>
-        </w:rPr>
-        <w:t>«</w:t>
-      </w:r>
-      <w:proofErr w:type="spellStart"/>
-      <w:r>
-        <w:rPr>
-          <w:rFonts w:ascii="Times New Roman" w:eastAsia="Times New Roman" w:hAnsi="Times New Roman" w:cs="Times New Roman"/>
-          <w:sz w:val="28"/>
-          <w:szCs w:val="28"/>
-          <w:lang w:val="en-US"/>
-        </w:rPr>
-        <w:t>SideType</w:t>
-      </w:r>
-      <w:proofErr w:type="spellEnd"/>
-      <w:r>
-        <w:rPr>
-          <w:rFonts w:ascii="Times New Roman" w:eastAsia="Times New Roman" w:hAnsi="Times New Roman" w:cs="Times New Roman"/>
-          <w:sz w:val="28"/>
-          <w:szCs w:val="28"/>
-        </w:rPr>
-        <w:t>» - алгоритм</w:t>
-      </w:r>
-      <w:r>
-        <w:rPr>
-          <w:rFonts w:ascii="Times New Roman" w:eastAsia="Times New Roman" w:hAnsi="Times New Roman" w:cs="Times New Roman"/>
-          <w:sz w:val="28"/>
-          <w:szCs w:val="28"/>
-        </w:rPr>
-        <w:t>,</w:t>
-      </w:r>
-      <w:r>
-        <w:rPr>
-          <w:rFonts w:ascii="Times New Roman" w:eastAsia="Times New Roman" w:hAnsi="Times New Roman" w:cs="Times New Roman"/>
-          <w:sz w:val="28"/>
-          <w:szCs w:val="28"/>
-        </w:rPr>
-        <w:t xml:space="preserve"> </w:t>
-      </w:r>
-      <w:r>
-        <w:rPr>
-          <w:rFonts w:ascii="Times New Roman" w:eastAsia="Times New Roman" w:hAnsi="Times New Roman" w:cs="Times New Roman"/>
-          <w:sz w:val="28"/>
-          <w:szCs w:val="28"/>
-        </w:rPr>
-        <w:t>определяющий сторону игрока.</w:t>
-      </w:r>
-    </w:p>
-    <w:p>
-      <w:pPr>
-        <w:pStyle w:val="a3"/>
-        <w:numPr>
-          <w:ilvl w:val="0"/>
-          <w:numId w:val="7"/>
-        </w:numPr>
-        <w:spacing w:line="360" w:lineRule="auto"/>
-        <w:rPr>
-          <w:rFonts w:ascii="Times New Roman" w:eastAsia="Times New Roman" w:hAnsi="Times New Roman" w:cs="Times New Roman"/>
-          <w:sz w:val="28"/>
-          <w:szCs w:val="28"/>
-        </w:rPr>
-      </w:pPr>
-      <w:r>
-        <w:rPr>
-          <w:rFonts w:ascii="Times New Roman" w:eastAsia="Times New Roman" w:hAnsi="Times New Roman" w:cs="Times New Roman"/>
-          <w:sz w:val="28"/>
-          <w:szCs w:val="28"/>
-        </w:rPr>
-        <w:t>«</w:t>
-      </w:r>
-      <w:r>
-        <w:rPr>
-          <w:rFonts w:ascii="Times New Roman" w:eastAsia="Times New Roman" w:hAnsi="Times New Roman" w:cs="Times New Roman"/>
-          <w:sz w:val="28"/>
-          <w:szCs w:val="28"/>
-          <w:lang w:val="en-US"/>
-        </w:rPr>
-        <w:t>copy</w:t>
-      </w:r>
-      <w:r>
-        <w:rPr>
-          <w:rFonts w:ascii="Times New Roman" w:eastAsia="Times New Roman" w:hAnsi="Times New Roman" w:cs="Times New Roman"/>
-          <w:sz w:val="28"/>
-          <w:szCs w:val="28"/>
-        </w:rPr>
-        <w:t>» - алгоритм, создающий копию поля из образца.</w:t>
-      </w:r>
-    </w:p>
-    <w:p>
-      <w:pPr>
-        <w:pStyle w:val="a3"/>
-        <w:numPr>
-          <w:ilvl w:val="0"/>
-          <w:numId w:val="7"/>
-        </w:numPr>
-        <w:spacing w:line="360" w:lineRule="auto"/>
-        <w:rPr>
-          <w:rFonts w:ascii="Times New Roman" w:eastAsia="Times New Roman" w:hAnsi="Times New Roman" w:cs="Times New Roman"/>
-          <w:sz w:val="28"/>
-          <w:szCs w:val="28"/>
-        </w:rPr>
-      </w:pPr>
-      <w:r>
-        <w:rPr>
-          <w:rFonts w:ascii="Times New Roman" w:eastAsia="Times New Roman" w:hAnsi="Times New Roman" w:cs="Times New Roman"/>
-          <w:sz w:val="28"/>
-          <w:szCs w:val="28"/>
-        </w:rPr>
-        <w:t>«</w:t>
-      </w:r>
-      <w:r>
-        <w:rPr>
-          <w:rFonts w:ascii="Times New Roman" w:eastAsia="Times New Roman" w:hAnsi="Times New Roman" w:cs="Times New Roman"/>
-          <w:sz w:val="28"/>
-          <w:szCs w:val="28"/>
-        </w:rPr>
-        <w:t>__</w:t>
-      </w:r>
-      <w:r>
-        <w:rPr>
-          <w:rFonts w:ascii="Times New Roman" w:eastAsia="Times New Roman" w:hAnsi="Times New Roman" w:cs="Times New Roman"/>
-          <w:sz w:val="28"/>
-          <w:szCs w:val="28"/>
-          <w:lang w:val="en-US"/>
-        </w:rPr>
-        <w:t>generate</w:t>
-      </w:r>
-      <w:r>
-        <w:rPr>
-          <w:rFonts w:ascii="Times New Roman" w:eastAsia="Times New Roman" w:hAnsi="Times New Roman" w:cs="Times New Roman"/>
-          <w:sz w:val="28"/>
-          <w:szCs w:val="28"/>
-        </w:rPr>
-        <w:t xml:space="preserve">» - </w:t>
-      </w:r>
-      <w:r>
-        <w:rPr>
-          <w:rFonts w:ascii="Times New Roman" w:eastAsia="Times New Roman" w:hAnsi="Times New Roman" w:cs="Times New Roman"/>
-          <w:sz w:val="28"/>
-          <w:szCs w:val="28"/>
-        </w:rPr>
-        <w:t>алгоритм</w:t>
-      </w:r>
-      <w:r>
-        <w:rPr>
-          <w:rFonts w:ascii="Times New Roman" w:eastAsia="Times New Roman" w:hAnsi="Times New Roman" w:cs="Times New Roman"/>
-          <w:sz w:val="28"/>
-          <w:szCs w:val="28"/>
-        </w:rPr>
-        <w:t>, генерирующий поле с шашками</w:t>
-      </w:r>
-    </w:p>
-    <w:p>
-      <w:pPr>
-        <w:pStyle w:val="a3"/>
-        <w:numPr>
-          <w:ilvl w:val="0"/>
-          <w:numId w:val="7"/>
-        </w:numPr>
-        <w:spacing w:line="360" w:lineRule="auto"/>
-        <w:rPr>
-          <w:rFonts w:ascii="Times New Roman" w:eastAsia="Times New Roman" w:hAnsi="Times New Roman" w:cs="Times New Roman"/>
-          <w:sz w:val="28"/>
-          <w:szCs w:val="28"/>
-        </w:rPr>
-      </w:pPr>
-      <w:r>
-        <w:rPr>
-          <w:rFonts w:ascii="Times New Roman" w:eastAsia="Times New Roman" w:hAnsi="Times New Roman" w:cs="Times New Roman"/>
-          <w:sz w:val="28"/>
-          <w:szCs w:val="28"/>
-        </w:rPr>
-        <w:t>«</w:t>
-      </w:r>
-      <w:proofErr w:type="spellStart"/>
-      <w:r>
-        <w:rPr>
-          <w:rFonts w:ascii="Times New Roman" w:eastAsia="Times New Roman" w:hAnsi="Times New Roman" w:cs="Times New Roman"/>
-          <w:sz w:val="28"/>
-          <w:szCs w:val="28"/>
-          <w:lang w:val="en-US"/>
-        </w:rPr>
-        <w:t>kingScore</w:t>
-      </w:r>
-      <w:proofErr w:type="spellEnd"/>
-      <w:r>
-        <w:rPr>
-          <w:rFonts w:ascii="Times New Roman" w:eastAsia="Times New Roman" w:hAnsi="Times New Roman" w:cs="Times New Roman"/>
-          <w:sz w:val="28"/>
-          <w:szCs w:val="28"/>
-        </w:rPr>
-        <w:t>» - алгоритм, выполняющий проверку на взятие вождя.</w:t>
-      </w:r>
-    </w:p>
-    <w:p>
-      <w:pPr>
-        <w:pStyle w:val="a3"/>
-        <w:numPr>
-          <w:ilvl w:val="0"/>
-          <w:numId w:val="7"/>
-        </w:numPr>
-        <w:spacing w:line="360" w:lineRule="auto"/>
-        <w:rPr>
-          <w:rFonts w:ascii="Times New Roman" w:eastAsia="Times New Roman" w:hAnsi="Times New Roman" w:cs="Times New Roman"/>
-          <w:sz w:val="28"/>
-          <w:szCs w:val="28"/>
-        </w:rPr>
-      </w:pPr>
-      <w:r>
-        <w:rPr>
-          <w:rFonts w:ascii="Times New Roman" w:eastAsia="Times New Roman" w:hAnsi="Times New Roman" w:cs="Times New Roman"/>
-          <w:sz w:val="28"/>
-          <w:szCs w:val="28"/>
-        </w:rPr>
-        <w:t>«</w:t>
-      </w:r>
-      <w:r>
-        <w:rPr>
-          <w:rFonts w:ascii="Times New Roman" w:eastAsia="Times New Roman" w:hAnsi="Times New Roman" w:cs="Times New Roman"/>
-          <w:sz w:val="28"/>
-          <w:szCs w:val="28"/>
-          <w:lang w:val="en-US"/>
-        </w:rPr>
-        <w:t>is</w:t>
-      </w:r>
-      <w:r>
-        <w:rPr>
-          <w:rFonts w:ascii="Times New Roman" w:eastAsia="Times New Roman" w:hAnsi="Times New Roman" w:cs="Times New Roman"/>
-          <w:sz w:val="28"/>
-          <w:szCs w:val="28"/>
-        </w:rPr>
-        <w:t>_</w:t>
-      </w:r>
-      <w:r>
-        <w:rPr>
-          <w:rFonts w:ascii="Times New Roman" w:eastAsia="Times New Roman" w:hAnsi="Times New Roman" w:cs="Times New Roman"/>
-          <w:sz w:val="28"/>
-          <w:szCs w:val="28"/>
-          <w:lang w:val="en-US"/>
-        </w:rPr>
-        <w:t>within</w:t>
-      </w:r>
-      <w:r>
-        <w:rPr>
-          <w:rFonts w:ascii="Times New Roman" w:eastAsia="Times New Roman" w:hAnsi="Times New Roman" w:cs="Times New Roman"/>
-          <w:sz w:val="28"/>
-          <w:szCs w:val="28"/>
-        </w:rPr>
-        <w:t>_</w:t>
-      </w:r>
-      <w:r>
-        <w:rPr>
-          <w:rFonts w:ascii="Times New Roman" w:eastAsia="Times New Roman" w:hAnsi="Times New Roman" w:cs="Times New Roman"/>
-          <w:sz w:val="28"/>
-          <w:szCs w:val="28"/>
-          <w:lang w:val="en-US"/>
-        </w:rPr>
-        <w:t>in</w:t>
-      </w:r>
-      <w:r>
-        <w:rPr>
-          <w:rFonts w:ascii="Times New Roman" w:eastAsia="Times New Roman" w:hAnsi="Times New Roman" w:cs="Times New Roman"/>
-          <w:sz w:val="28"/>
-          <w:szCs w:val="28"/>
-        </w:rPr>
-        <w:t>_</w:t>
-      </w:r>
-      <w:r>
-        <w:rPr>
-          <w:rFonts w:ascii="Times New Roman" w:eastAsia="Times New Roman" w:hAnsi="Times New Roman" w:cs="Times New Roman"/>
-          <w:sz w:val="28"/>
-          <w:szCs w:val="28"/>
-          <w:lang w:val="en-US"/>
-        </w:rPr>
-        <w:t>field</w:t>
-      </w:r>
-      <w:r>
-        <w:rPr>
-          <w:rFonts w:ascii="Times New Roman" w:eastAsia="Times New Roman" w:hAnsi="Times New Roman" w:cs="Times New Roman"/>
-          <w:sz w:val="28"/>
-          <w:szCs w:val="28"/>
-        </w:rPr>
-        <w:t xml:space="preserve">» - </w:t>
-      </w:r>
-      <w:r>
-        <w:rPr>
-          <w:rFonts w:ascii="Times New Roman" w:eastAsia="Times New Roman" w:hAnsi="Times New Roman" w:cs="Times New Roman"/>
-          <w:sz w:val="28"/>
-          <w:szCs w:val="28"/>
-        </w:rPr>
-        <w:t>алгоритм</w:t>
-      </w:r>
-      <w:r>
-        <w:rPr>
-          <w:rFonts w:ascii="Times New Roman" w:eastAsia="Times New Roman" w:hAnsi="Times New Roman" w:cs="Times New Roman"/>
-          <w:sz w:val="28"/>
-          <w:szCs w:val="28"/>
-        </w:rPr>
-        <w:t xml:space="preserve">, </w:t>
-      </w:r>
-      <w:r>
-        <w:rPr>
-          <w:rFonts w:ascii="Times New Roman" w:eastAsia="Times New Roman" w:hAnsi="Times New Roman" w:cs="Times New Roman"/>
-          <w:sz w:val="28"/>
-          <w:szCs w:val="28"/>
-        </w:rPr>
-        <w:t>определяющий</w:t>
-      </w:r>
-      <w:r>
-        <w:rPr>
-          <w:rFonts w:ascii="Times New Roman" w:eastAsia="Times New Roman" w:hAnsi="Times New Roman" w:cs="Times New Roman"/>
-          <w:sz w:val="28"/>
-          <w:szCs w:val="28"/>
-        </w:rPr>
-        <w:t xml:space="preserve"> лежит ли </w:t>
-      </w:r>
-      <w:r>
-        <w:rPr>
-          <w:rFonts w:ascii="Times New Roman" w:eastAsia="Times New Roman" w:hAnsi="Times New Roman" w:cs="Times New Roman"/>
-          <w:sz w:val="28"/>
-          <w:szCs w:val="28"/>
-        </w:rPr>
-        <w:t>точка в пределах поля.</w:t>
-      </w:r>
-    </w:p>
-    <w:p>
-      <w:pPr>
-        <w:pStyle w:val="a3"/>
-        <w:numPr>
-          <w:ilvl w:val="0"/>
-          <w:numId w:val="7"/>
-        </w:numPr>
-        <w:spacing w:line="360" w:lineRule="auto"/>
-        <w:rPr>
-          <w:rFonts w:ascii="Times New Roman" w:eastAsia="Times New Roman" w:hAnsi="Times New Roman" w:cs="Times New Roman"/>
-          <w:sz w:val="28"/>
-          <w:szCs w:val="28"/>
-        </w:rPr>
-      </w:pPr>
-      <w:r>
-        <w:rPr>
-          <w:rFonts w:ascii="Times New Roman" w:eastAsia="Times New Roman" w:hAnsi="Times New Roman" w:cs="Times New Roman"/>
-          <w:sz w:val="28"/>
-          <w:szCs w:val="28"/>
-        </w:rPr>
-        <w:t>«</w:t>
-      </w:r>
-      <w:r>
-        <w:rPr>
-          <w:rFonts w:ascii="Times New Roman" w:eastAsia="Times New Roman" w:hAnsi="Times New Roman" w:cs="Times New Roman"/>
-          <w:sz w:val="28"/>
-          <w:szCs w:val="28"/>
-          <w:lang w:val="en-US"/>
-        </w:rPr>
-        <w:t>white</w:t>
-      </w:r>
-      <w:r>
-        <w:rPr>
-          <w:rFonts w:ascii="Times New Roman" w:eastAsia="Times New Roman" w:hAnsi="Times New Roman" w:cs="Times New Roman"/>
-          <w:sz w:val="28"/>
-          <w:szCs w:val="28"/>
-        </w:rPr>
-        <w:t>_</w:t>
-      </w:r>
-      <w:r>
-        <w:rPr>
-          <w:rFonts w:ascii="Times New Roman" w:eastAsia="Times New Roman" w:hAnsi="Times New Roman" w:cs="Times New Roman"/>
-          <w:sz w:val="28"/>
-          <w:szCs w:val="28"/>
-          <w:lang w:val="en-US"/>
-        </w:rPr>
-        <w:t>checkers</w:t>
-      </w:r>
-      <w:r>
-        <w:rPr>
-          <w:rFonts w:ascii="Times New Roman" w:eastAsia="Times New Roman" w:hAnsi="Times New Roman" w:cs="Times New Roman"/>
-          <w:sz w:val="28"/>
-          <w:szCs w:val="28"/>
-        </w:rPr>
-        <w:t>_</w:t>
-      </w:r>
-      <w:r>
-        <w:rPr>
-          <w:rFonts w:ascii="Times New Roman" w:eastAsia="Times New Roman" w:hAnsi="Times New Roman" w:cs="Times New Roman"/>
-          <w:sz w:val="28"/>
-          <w:szCs w:val="28"/>
-          <w:lang w:val="en-US"/>
-        </w:rPr>
-        <w:t>count</w:t>
-      </w:r>
-      <w:r>
-        <w:rPr>
-          <w:rFonts w:ascii="Times New Roman" w:eastAsia="Times New Roman" w:hAnsi="Times New Roman" w:cs="Times New Roman"/>
-          <w:sz w:val="28"/>
-          <w:szCs w:val="28"/>
-        </w:rPr>
-        <w:t xml:space="preserve">» - </w:t>
-      </w:r>
-      <w:r>
-        <w:rPr>
-          <w:rFonts w:ascii="Times New Roman" w:eastAsia="Times New Roman" w:hAnsi="Times New Roman" w:cs="Times New Roman"/>
-          <w:sz w:val="28"/>
-          <w:szCs w:val="28"/>
-        </w:rPr>
-        <w:t>алгоритм</w:t>
-      </w:r>
-      <w:r>
-        <w:rPr>
-          <w:rFonts w:ascii="Times New Roman" w:eastAsia="Times New Roman" w:hAnsi="Times New Roman" w:cs="Times New Roman"/>
-          <w:sz w:val="28"/>
-          <w:szCs w:val="28"/>
-        </w:rPr>
-        <w:t xml:space="preserve"> </w:t>
-      </w:r>
-      <w:r>
-        <w:rPr>
-          <w:rFonts w:ascii="Times New Roman" w:eastAsia="Times New Roman" w:hAnsi="Times New Roman" w:cs="Times New Roman"/>
-          <w:sz w:val="28"/>
-          <w:szCs w:val="28"/>
-        </w:rPr>
-        <w:t>подсчета количества белых шашек на поле.</w:t>
-      </w:r>
-    </w:p>
-    <w:p>
-      <w:pPr>
-        <w:pStyle w:val="a3"/>
-        <w:numPr>
-          <w:ilvl w:val="0"/>
-          <w:numId w:val="7"/>
-        </w:numPr>
-        <w:spacing w:line="360" w:lineRule="auto"/>
-        <w:rPr>
-          <w:rFonts w:ascii="Times New Roman" w:eastAsia="Times New Roman" w:hAnsi="Times New Roman" w:cs="Times New Roman"/>
-          <w:sz w:val="28"/>
-          <w:szCs w:val="28"/>
-        </w:rPr>
-      </w:pPr>
-      <w:r>
-        <w:rPr>
-          <w:rFonts w:ascii="Times New Roman" w:eastAsia="Times New Roman" w:hAnsi="Times New Roman" w:cs="Times New Roman"/>
-          <w:sz w:val="28"/>
-          <w:szCs w:val="28"/>
-        </w:rPr>
-        <w:t>«</w:t>
-      </w:r>
-      <w:r>
-        <w:rPr>
-          <w:rFonts w:ascii="Times New Roman" w:eastAsia="Times New Roman" w:hAnsi="Times New Roman" w:cs="Times New Roman"/>
-          <w:sz w:val="28"/>
-          <w:szCs w:val="28"/>
-          <w:lang w:val="en-US"/>
-        </w:rPr>
-        <w:t>black</w:t>
-      </w:r>
-      <w:r>
-        <w:rPr>
-          <w:rFonts w:ascii="Times New Roman" w:eastAsia="Times New Roman" w:hAnsi="Times New Roman" w:cs="Times New Roman"/>
-          <w:sz w:val="28"/>
-          <w:szCs w:val="28"/>
-        </w:rPr>
-        <w:t>_</w:t>
-      </w:r>
-      <w:r>
-        <w:rPr>
-          <w:rFonts w:ascii="Times New Roman" w:eastAsia="Times New Roman" w:hAnsi="Times New Roman" w:cs="Times New Roman"/>
-          <w:sz w:val="28"/>
-          <w:szCs w:val="28"/>
-          <w:lang w:val="en-US"/>
-        </w:rPr>
-        <w:t>checkers</w:t>
-      </w:r>
-      <w:r>
-        <w:rPr>
-          <w:rFonts w:ascii="Times New Roman" w:eastAsia="Times New Roman" w:hAnsi="Times New Roman" w:cs="Times New Roman"/>
-          <w:sz w:val="28"/>
-          <w:szCs w:val="28"/>
-        </w:rPr>
-        <w:t>_</w:t>
-      </w:r>
-      <w:r>
-        <w:rPr>
-          <w:rFonts w:ascii="Times New Roman" w:eastAsia="Times New Roman" w:hAnsi="Times New Roman" w:cs="Times New Roman"/>
-          <w:sz w:val="28"/>
-          <w:szCs w:val="28"/>
-          <w:lang w:val="en-US"/>
-        </w:rPr>
-        <w:t>count</w:t>
-      </w:r>
-      <w:r>
-        <w:rPr>
-          <w:rFonts w:ascii="Times New Roman" w:eastAsia="Times New Roman" w:hAnsi="Times New Roman" w:cs="Times New Roman"/>
-          <w:sz w:val="28"/>
-          <w:szCs w:val="28"/>
-        </w:rPr>
-        <w:t xml:space="preserve">» - </w:t>
-      </w:r>
-      <w:r>
-        <w:rPr>
-          <w:rFonts w:ascii="Times New Roman" w:eastAsia="Times New Roman" w:hAnsi="Times New Roman" w:cs="Times New Roman"/>
-          <w:sz w:val="28"/>
-          <w:szCs w:val="28"/>
-        </w:rPr>
-        <w:t>алгоритм</w:t>
-      </w:r>
-      <w:r>
-        <w:rPr>
-          <w:rFonts w:ascii="Times New Roman" w:eastAsia="Times New Roman" w:hAnsi="Times New Roman" w:cs="Times New Roman"/>
-          <w:sz w:val="28"/>
-          <w:szCs w:val="28"/>
-        </w:rPr>
-        <w:t xml:space="preserve"> </w:t>
-      </w:r>
-      <w:r>
-        <w:rPr>
-          <w:rFonts w:ascii="Times New Roman" w:eastAsia="Times New Roman" w:hAnsi="Times New Roman" w:cs="Times New Roman"/>
-          <w:sz w:val="28"/>
-          <w:szCs w:val="28"/>
-        </w:rPr>
-        <w:t xml:space="preserve">подсчета количества </w:t>
-      </w:r>
-      <w:r>
-        <w:rPr>
-          <w:rFonts w:ascii="Times New Roman" w:eastAsia="Times New Roman" w:hAnsi="Times New Roman" w:cs="Times New Roman"/>
-          <w:sz w:val="28"/>
-          <w:szCs w:val="28"/>
-        </w:rPr>
-        <w:t>черных</w:t>
-      </w:r>
-      <w:r>
-        <w:rPr>
-          <w:rFonts w:ascii="Times New Roman" w:eastAsia="Times New Roman" w:hAnsi="Times New Roman" w:cs="Times New Roman"/>
-          <w:sz w:val="28"/>
-          <w:szCs w:val="28"/>
-        </w:rPr>
-        <w:t xml:space="preserve"> шашек на поле.</w:t>
-      </w:r>
-    </w:p>
-    <w:p>
-      <w:pPr>
-        <w:pStyle w:val="a3"/>
-        <w:numPr>
-          <w:ilvl w:val="0"/>
-          <w:numId w:val="7"/>
-        </w:numPr>
-        <w:spacing w:line="360" w:lineRule="auto"/>
-        <w:rPr>
-          <w:rFonts w:ascii="Times New Roman" w:eastAsia="Times New Roman" w:hAnsi="Times New Roman" w:cs="Times New Roman"/>
-          <w:sz w:val="28"/>
-          <w:szCs w:val="28"/>
-        </w:rPr>
-      </w:pPr>
-      <w:r>
-        <w:rPr>
-          <w:rFonts w:ascii="Times New Roman" w:eastAsia="Times New Roman" w:hAnsi="Times New Roman" w:cs="Times New Roman"/>
-          <w:sz w:val="28"/>
-          <w:szCs w:val="28"/>
-        </w:rPr>
-        <w:t xml:space="preserve"> </w:t>
-      </w:r>
-      <w:r>
-        <w:rPr>
-          <w:rFonts w:ascii="Times New Roman" w:eastAsia="Times New Roman" w:hAnsi="Times New Roman" w:cs="Times New Roman"/>
-          <w:sz w:val="28"/>
-          <w:szCs w:val="28"/>
-        </w:rPr>
-        <w:t>«</w:t>
-      </w:r>
-      <w:r>
-        <w:rPr>
-          <w:rFonts w:ascii="Times New Roman" w:eastAsia="Times New Roman" w:hAnsi="Times New Roman" w:cs="Times New Roman"/>
-          <w:sz w:val="28"/>
-          <w:szCs w:val="28"/>
-          <w:lang w:val="en-US"/>
-        </w:rPr>
-        <w:t>white</w:t>
-      </w:r>
-      <w:r>
-        <w:rPr>
-          <w:rFonts w:ascii="Times New Roman" w:eastAsia="Times New Roman" w:hAnsi="Times New Roman" w:cs="Times New Roman"/>
-          <w:sz w:val="28"/>
-          <w:szCs w:val="28"/>
-        </w:rPr>
-        <w:t>_</w:t>
-      </w:r>
-      <w:r>
-        <w:rPr>
-          <w:rFonts w:ascii="Times New Roman" w:eastAsia="Times New Roman" w:hAnsi="Times New Roman" w:cs="Times New Roman"/>
-          <w:sz w:val="28"/>
-          <w:szCs w:val="28"/>
-          <w:lang w:val="en-US"/>
-        </w:rPr>
-        <w:t>score</w:t>
-      </w:r>
-      <w:r>
-        <w:rPr>
-          <w:rFonts w:ascii="Times New Roman" w:eastAsia="Times New Roman" w:hAnsi="Times New Roman" w:cs="Times New Roman"/>
-          <w:sz w:val="28"/>
-          <w:szCs w:val="28"/>
-        </w:rPr>
-        <w:t>» - алгоритм</w:t>
-      </w:r>
-      <w:r>
-        <w:rPr>
-          <w:rFonts w:ascii="Times New Roman" w:eastAsia="Times New Roman" w:hAnsi="Times New Roman" w:cs="Times New Roman"/>
-          <w:sz w:val="28"/>
-          <w:szCs w:val="28"/>
-        </w:rPr>
-        <w:t xml:space="preserve"> </w:t>
-      </w:r>
-      <w:r>
-        <w:rPr>
-          <w:rFonts w:ascii="Times New Roman" w:eastAsia="Times New Roman" w:hAnsi="Times New Roman" w:cs="Times New Roman"/>
-          <w:sz w:val="28"/>
-          <w:szCs w:val="28"/>
-        </w:rPr>
-        <w:t>счета белых.</w:t>
-      </w:r>
-    </w:p>
-    <w:p>
-      <w:pPr>
-        <w:pStyle w:val="a3"/>
-        <w:numPr>
-          <w:ilvl w:val="0"/>
-          <w:numId w:val="7"/>
-        </w:numPr>
-        <w:spacing w:line="360" w:lineRule="auto"/>
-        <w:rPr>
-          <w:rFonts w:ascii="Times New Roman" w:eastAsia="Times New Roman" w:hAnsi="Times New Roman" w:cs="Times New Roman"/>
-          <w:sz w:val="28"/>
-          <w:szCs w:val="28"/>
-        </w:rPr>
-      </w:pPr>
-      <w:r>
-        <w:rPr>
-          <w:rFonts w:ascii="Times New Roman" w:eastAsia="Times New Roman" w:hAnsi="Times New Roman" w:cs="Times New Roman"/>
-          <w:sz w:val="28"/>
-          <w:szCs w:val="28"/>
-        </w:rPr>
-        <w:t>«</w:t>
-      </w:r>
-      <w:r>
-        <w:rPr>
-          <w:rFonts w:ascii="Times New Roman" w:eastAsia="Times New Roman" w:hAnsi="Times New Roman" w:cs="Times New Roman"/>
-          <w:sz w:val="28"/>
-          <w:szCs w:val="28"/>
-          <w:lang w:val="en-US"/>
-        </w:rPr>
-        <w:t>black</w:t>
-      </w:r>
-      <w:r>
-        <w:rPr>
-          <w:rFonts w:ascii="Times New Roman" w:eastAsia="Times New Roman" w:hAnsi="Times New Roman" w:cs="Times New Roman"/>
-          <w:sz w:val="28"/>
-          <w:szCs w:val="28"/>
-        </w:rPr>
-        <w:t>_</w:t>
-      </w:r>
-      <w:r>
-        <w:rPr>
-          <w:rFonts w:ascii="Times New Roman" w:eastAsia="Times New Roman" w:hAnsi="Times New Roman" w:cs="Times New Roman"/>
-          <w:sz w:val="28"/>
-          <w:szCs w:val="28"/>
-          <w:lang w:val="en-US"/>
-        </w:rPr>
-        <w:t>score</w:t>
-      </w:r>
-      <w:r>
-        <w:rPr>
-          <w:rFonts w:ascii="Times New Roman" w:eastAsia="Times New Roman" w:hAnsi="Times New Roman" w:cs="Times New Roman"/>
-          <w:sz w:val="28"/>
-          <w:szCs w:val="28"/>
-        </w:rPr>
-        <w:t xml:space="preserve">» - алгоритм </w:t>
-      </w:r>
-      <w:r>
-        <w:rPr>
-          <w:rFonts w:ascii="Times New Roman" w:eastAsia="Times New Roman" w:hAnsi="Times New Roman" w:cs="Times New Roman"/>
-          <w:sz w:val="28"/>
-          <w:szCs w:val="28"/>
-        </w:rPr>
-        <w:t>счета черных.</w:t>
-      </w:r>
-    </w:p>
-    <w:p>
-      <w:pPr>
-        <w:pStyle w:val="a3"/>
-        <w:numPr>
-          <w:ilvl w:val="0"/>
-          <w:numId w:val="7"/>
-        </w:numPr>
-        <w:spacing w:line="360" w:lineRule="auto"/>
-        <w:rPr>
-          <w:rFonts w:ascii="Times New Roman" w:eastAsia="Times New Roman" w:hAnsi="Times New Roman" w:cs="Times New Roman"/>
-          <w:sz w:val="28"/>
-          <w:szCs w:val="28"/>
-        </w:rPr>
-      </w:pPr>
-      <w:r>
-        <w:rPr>
-          <w:rFonts w:ascii="Times New Roman" w:eastAsia="Times New Roman" w:hAnsi="Times New Roman" w:cs="Times New Roman"/>
-          <w:sz w:val="28"/>
-          <w:szCs w:val="28"/>
-        </w:rPr>
-        <w:t>«</w:t>
-      </w:r>
-      <w:r>
-        <w:rPr>
-          <w:rFonts w:ascii="Times New Roman" w:eastAsia="Times New Roman" w:hAnsi="Times New Roman" w:cs="Times New Roman"/>
-          <w:sz w:val="28"/>
-          <w:szCs w:val="28"/>
-          <w:lang w:val="en-US"/>
-        </w:rPr>
-        <w:t>key</w:t>
-      </w:r>
-      <w:r>
-        <w:rPr>
-          <w:rFonts w:ascii="Times New Roman" w:eastAsia="Times New Roman" w:hAnsi="Times New Roman" w:cs="Times New Roman"/>
-          <w:sz w:val="28"/>
-          <w:szCs w:val="28"/>
-        </w:rPr>
-        <w:t>» - алгоритм, генерирующий исходный 256-битный ключ, который разбивается на восемь 32-битных блоков</w:t>
-      </w:r>
-      <w:r>
-        <w:rPr>
-          <w:rFonts w:ascii="Times New Roman" w:eastAsia="Times New Roman" w:hAnsi="Times New Roman" w:cs="Times New Roman"/>
-          <w:sz w:val="28"/>
-          <w:szCs w:val="28"/>
-        </w:rPr>
-        <w:t>.</w:t>
-      </w:r>
-    </w:p>
-    <w:p>
-      <w:pPr>
-        <w:pStyle w:val="a3"/>
-        <w:numPr>
-          <w:ilvl w:val="0"/>
-          <w:numId w:val="7"/>
-        </w:numPr>
-        <w:spacing w:line="360" w:lineRule="auto"/>
-        <w:rPr>
-          <w:rFonts w:ascii="Times New Roman" w:eastAsia="Times New Roman" w:hAnsi="Times New Roman" w:cs="Times New Roman"/>
-          <w:sz w:val="28"/>
-          <w:szCs w:val="28"/>
-        </w:rPr>
-      </w:pPr>
-      <w:r>
-        <w:rPr>
-          <w:rFonts w:ascii="Times New Roman" w:eastAsia="Times New Roman" w:hAnsi="Times New Roman" w:cs="Times New Roman"/>
-          <w:sz w:val="28"/>
-          <w:szCs w:val="28"/>
-        </w:rPr>
-        <w:t>«</w:t>
-      </w:r>
-      <w:r>
-        <w:rPr>
-          <w:rFonts w:ascii="Times New Roman" w:eastAsia="Times New Roman" w:hAnsi="Times New Roman" w:cs="Times New Roman"/>
-          <w:sz w:val="28"/>
-          <w:szCs w:val="28"/>
-          <w:lang w:val="en-US"/>
-        </w:rPr>
-        <w:t>_f</w:t>
-      </w:r>
-      <w:r>
-        <w:rPr>
-          <w:rFonts w:ascii="Times New Roman" w:eastAsia="Times New Roman" w:hAnsi="Times New Roman" w:cs="Times New Roman"/>
-          <w:sz w:val="28"/>
-          <w:szCs w:val="28"/>
-        </w:rPr>
-        <w:t xml:space="preserve">» - алгоритм </w:t>
-      </w:r>
-      <w:r>
-        <w:rPr>
-          <w:rFonts w:ascii="Times New Roman" w:eastAsia="Times New Roman" w:hAnsi="Times New Roman" w:cs="Times New Roman"/>
-          <w:sz w:val="28"/>
-          <w:szCs w:val="28"/>
-        </w:rPr>
-        <w:t>функции шифрования.</w:t>
-      </w:r>
-    </w:p>
-    <w:p>
-      <w:pPr>
-        <w:pStyle w:val="a3"/>
-        <w:numPr>
-          <w:ilvl w:val="0"/>
-          <w:numId w:val="7"/>
-        </w:numPr>
-        <w:spacing w:line="360" w:lineRule="auto"/>
-        <w:rPr>
-          <w:rFonts w:ascii="Times New Roman" w:eastAsia="Times New Roman" w:hAnsi="Times New Roman" w:cs="Times New Roman"/>
-          <w:sz w:val="28"/>
-          <w:szCs w:val="28"/>
-        </w:rPr>
-      </w:pPr>
-      <w:r>
-        <w:rPr>
-          <w:rFonts w:ascii="Times New Roman" w:eastAsia="Times New Roman" w:hAnsi="Times New Roman" w:cs="Times New Roman"/>
-          <w:sz w:val="28"/>
-          <w:szCs w:val="28"/>
-        </w:rPr>
-        <w:t>«</w:t>
-      </w:r>
-      <w:r>
-        <w:rPr>
-          <w:rFonts w:ascii="Times New Roman" w:eastAsia="Times New Roman" w:hAnsi="Times New Roman" w:cs="Times New Roman"/>
-          <w:sz w:val="28"/>
-          <w:szCs w:val="28"/>
-          <w:lang w:val="en-US"/>
-        </w:rPr>
-        <w:t>encrypt</w:t>
-      </w:r>
-      <w:r>
-        <w:rPr>
-          <w:rFonts w:ascii="Times New Roman" w:eastAsia="Times New Roman" w:hAnsi="Times New Roman" w:cs="Times New Roman"/>
-          <w:sz w:val="28"/>
-          <w:szCs w:val="28"/>
-        </w:rPr>
-        <w:t>» - алгоритм</w:t>
-      </w:r>
-      <w:r>
-        <w:rPr>
-          <w:rFonts w:ascii="Times New Roman" w:eastAsia="Times New Roman" w:hAnsi="Times New Roman" w:cs="Times New Roman"/>
-          <w:sz w:val="28"/>
-          <w:szCs w:val="28"/>
-        </w:rPr>
-        <w:t xml:space="preserve"> шифрования исходного сообщения</w:t>
-      </w:r>
-      <w:r>
-        <w:rPr>
-          <w:rFonts w:ascii="Times New Roman" w:eastAsia="Times New Roman" w:hAnsi="Times New Roman" w:cs="Times New Roman"/>
-          <w:sz w:val="28"/>
-          <w:szCs w:val="28"/>
-        </w:rPr>
-        <w:t>.</w:t>
-      </w:r>
-    </w:p>
-    <w:p>
-      <w:pPr>
-        <w:pStyle w:val="a3"/>
-        <w:numPr>
-          <w:ilvl w:val="0"/>
-          <w:numId w:val="7"/>
-        </w:numPr>
-        <w:spacing w:line="360" w:lineRule="auto"/>
-        <w:rPr>
-          <w:rFonts w:ascii="Times New Roman" w:eastAsia="Times New Roman" w:hAnsi="Times New Roman" w:cs="Times New Roman"/>
-          <w:sz w:val="28"/>
-          <w:szCs w:val="28"/>
-        </w:rPr>
-      </w:pPr>
-      <w:r>
-        <w:rPr>
-          <w:rFonts w:ascii="Times New Roman" w:eastAsia="Times New Roman" w:hAnsi="Times New Roman" w:cs="Times New Roman"/>
-          <w:sz w:val="28"/>
-          <w:szCs w:val="28"/>
-        </w:rPr>
-        <w:t>«</w:t>
-      </w:r>
-      <w:r>
-        <w:rPr>
-          <w:rFonts w:ascii="Times New Roman" w:eastAsia="Times New Roman" w:hAnsi="Times New Roman" w:cs="Times New Roman"/>
-          <w:sz w:val="28"/>
-          <w:szCs w:val="28"/>
-          <w:lang w:val="en-US"/>
-        </w:rPr>
-        <w:t>decrypt</w:t>
-      </w:r>
-      <w:r>
-        <w:rPr>
-          <w:rFonts w:ascii="Times New Roman" w:eastAsia="Times New Roman" w:hAnsi="Times New Roman" w:cs="Times New Roman"/>
-          <w:sz w:val="28"/>
-          <w:szCs w:val="28"/>
-        </w:rPr>
-        <w:t xml:space="preserve">» </w:t>
-      </w:r>
-      <w:r>
-        <w:rPr>
-          <w:rFonts w:ascii="Times New Roman" w:eastAsia="Times New Roman" w:hAnsi="Times New Roman" w:cs="Times New Roman"/>
-          <w:sz w:val="28"/>
-          <w:szCs w:val="28"/>
-        </w:rPr>
-        <w:t xml:space="preserve">- </w:t>
-      </w:r>
-      <w:r>
-        <w:rPr>
-          <w:rFonts w:ascii="Times New Roman" w:eastAsia="Times New Roman" w:hAnsi="Times New Roman" w:cs="Times New Roman"/>
-          <w:sz w:val="28"/>
-          <w:szCs w:val="28"/>
-        </w:rPr>
-        <w:t>алгоритм</w:t>
-      </w:r>
-      <w:r>
-        <w:rPr>
-          <w:rFonts w:ascii="Times New Roman" w:eastAsia="Times New Roman" w:hAnsi="Times New Roman" w:cs="Times New Roman"/>
-          <w:sz w:val="28"/>
-          <w:szCs w:val="28"/>
-        </w:rPr>
-        <w:t xml:space="preserve"> дешифрования сообщения</w:t>
-      </w:r>
-      <w:r>
-        <w:rPr>
-          <w:rFonts w:ascii="Times New Roman" w:eastAsia="Times New Roman" w:hAnsi="Times New Roman" w:cs="Times New Roman"/>
-          <w:sz w:val="28"/>
-          <w:szCs w:val="28"/>
-        </w:rPr>
-        <w:t>.</w:t>
-      </w:r>
-    </w:p>
-    <w:p>
-      <w:pPr>
-        <w:pStyle w:val="a3"/>
-        <w:numPr>
-          <w:ilvl w:val="0"/>
-          <w:numId w:val="7"/>
-        </w:numPr>
-        <w:spacing w:line="360" w:lineRule="auto"/>
-        <w:rPr>
-          <w:rFonts w:ascii="Times New Roman" w:eastAsia="Times New Roman" w:hAnsi="Times New Roman" w:cs="Times New Roman"/>
-          <w:sz w:val="28"/>
-          <w:szCs w:val="28"/>
-        </w:rPr>
-      </w:pPr>
-      <w:r>
-        <w:rPr>
-          <w:rFonts w:ascii="Times New Roman" w:eastAsia="Times New Roman" w:hAnsi="Times New Roman" w:cs="Times New Roman"/>
-          <w:sz w:val="28"/>
-          <w:szCs w:val="28"/>
-        </w:rPr>
-        <w:t>«</w:t>
-      </w:r>
-      <w:r>
-        <w:rPr>
-          <w:rFonts w:ascii="Times New Roman" w:eastAsia="Times New Roman" w:hAnsi="Times New Roman" w:cs="Times New Roman"/>
-          <w:sz w:val="28"/>
-          <w:szCs w:val="28"/>
-          <w:lang w:val="en-US"/>
-        </w:rPr>
-        <w:t>check</w:t>
-      </w:r>
-      <w:r>
-        <w:rPr>
-          <w:rFonts w:ascii="Times New Roman" w:eastAsia="Times New Roman" w:hAnsi="Times New Roman" w:cs="Times New Roman"/>
-          <w:sz w:val="28"/>
-          <w:szCs w:val="28"/>
-        </w:rPr>
-        <w:t>_</w:t>
-      </w:r>
-      <w:r>
-        <w:rPr>
-          <w:rFonts w:ascii="Times New Roman" w:eastAsia="Times New Roman" w:hAnsi="Times New Roman" w:cs="Times New Roman"/>
-          <w:sz w:val="28"/>
-          <w:szCs w:val="28"/>
-          <w:lang w:val="en-US"/>
-        </w:rPr>
-        <w:t>login</w:t>
-      </w:r>
-      <w:r>
-        <w:rPr>
-          <w:rFonts w:ascii="Times New Roman" w:eastAsia="Times New Roman" w:hAnsi="Times New Roman" w:cs="Times New Roman"/>
-          <w:sz w:val="28"/>
-          <w:szCs w:val="28"/>
-        </w:rPr>
-        <w:t xml:space="preserve">» - </w:t>
-      </w:r>
-      <w:r>
-        <w:rPr>
-          <w:rFonts w:ascii="Times New Roman" w:eastAsia="Times New Roman" w:hAnsi="Times New Roman" w:cs="Times New Roman"/>
-          <w:sz w:val="28"/>
-          <w:szCs w:val="28"/>
-        </w:rPr>
-        <w:t>алгоритм</w:t>
-      </w:r>
-      <w:r>
-        <w:rPr>
-          <w:rFonts w:ascii="Times New Roman" w:eastAsia="Times New Roman" w:hAnsi="Times New Roman" w:cs="Times New Roman"/>
-          <w:sz w:val="28"/>
-          <w:szCs w:val="28"/>
-        </w:rPr>
-        <w:t xml:space="preserve"> проверки входа</w:t>
-      </w:r>
-      <w:r>
-        <w:rPr>
-          <w:rFonts w:ascii="Times New Roman" w:eastAsia="Times New Roman" w:hAnsi="Times New Roman" w:cs="Times New Roman"/>
-          <w:sz w:val="28"/>
-          <w:szCs w:val="28"/>
-        </w:rPr>
-        <w:t>.</w:t>
-      </w:r>
-    </w:p>
-    <w:p>
-      <w:pPr>
-        <w:pStyle w:val="a3"/>
-        <w:numPr>
-          <w:ilvl w:val="0"/>
-          <w:numId w:val="7"/>
-        </w:numPr>
-        <w:spacing w:line="360" w:lineRule="auto"/>
-        <w:rPr>
-          <w:rFonts w:ascii="Times New Roman" w:eastAsia="Times New Roman" w:hAnsi="Times New Roman" w:cs="Times New Roman"/>
-          <w:sz w:val="28"/>
-          <w:szCs w:val="28"/>
-        </w:rPr>
-      </w:pPr>
-      <w:r>
-        <w:rPr>
-          <w:rFonts w:ascii="Times New Roman" w:eastAsia="Times New Roman" w:hAnsi="Times New Roman" w:cs="Times New Roman"/>
-          <w:sz w:val="28"/>
-          <w:szCs w:val="28"/>
-        </w:rPr>
-        <w:t>«</w:t>
-      </w:r>
-      <w:r>
-        <w:rPr>
-          <w:rFonts w:ascii="Times New Roman" w:eastAsia="Times New Roman" w:hAnsi="Times New Roman" w:cs="Times New Roman"/>
-          <w:sz w:val="28"/>
-          <w:szCs w:val="28"/>
-          <w:lang w:val="en-US"/>
-        </w:rPr>
-        <w:t>check</w:t>
-      </w:r>
-      <w:r>
-        <w:rPr>
-          <w:rFonts w:ascii="Times New Roman" w:eastAsia="Times New Roman" w:hAnsi="Times New Roman" w:cs="Times New Roman"/>
-          <w:sz w:val="28"/>
-          <w:szCs w:val="28"/>
-        </w:rPr>
-        <w:t>_</w:t>
-      </w:r>
-      <w:proofErr w:type="spellStart"/>
-      <w:r>
-        <w:rPr>
-          <w:rFonts w:ascii="Times New Roman" w:eastAsia="Times New Roman" w:hAnsi="Times New Roman" w:cs="Times New Roman"/>
-          <w:sz w:val="28"/>
-          <w:szCs w:val="28"/>
-          <w:lang w:val="en-US"/>
-        </w:rPr>
-        <w:t>registr</w:t>
-      </w:r>
-      <w:proofErr w:type="spellEnd"/>
-      <w:r>
-        <w:rPr>
-          <w:rFonts w:ascii="Times New Roman" w:eastAsia="Times New Roman" w:hAnsi="Times New Roman" w:cs="Times New Roman"/>
-          <w:sz w:val="28"/>
-          <w:szCs w:val="28"/>
-        </w:rPr>
-        <w:t>»</w:t>
-      </w:r>
-      <w:r>
-        <w:rPr>
-          <w:rFonts w:ascii="Times New Roman" w:eastAsia="Times New Roman" w:hAnsi="Times New Roman" w:cs="Times New Roman"/>
-          <w:sz w:val="28"/>
-          <w:szCs w:val="28"/>
-        </w:rPr>
-        <w:t xml:space="preserve"> </w:t>
-      </w:r>
-      <w:r>
-        <w:rPr>
-          <w:rFonts w:ascii="Times New Roman" w:eastAsia="Times New Roman" w:hAnsi="Times New Roman" w:cs="Times New Roman"/>
-          <w:sz w:val="28"/>
-          <w:szCs w:val="28"/>
-        </w:rPr>
-        <w:t>- алгоритм проверки регистрации.</w:t>
-      </w:r>
-    </w:p>
-    <w:p>
-      <w:pPr>
-        <w:spacing w:line="360" w:lineRule="auto"/>
-        <w:ind w:left="709"/>
-        <w:rPr>
-          <w:sz w:val="28"/>
-          <w:szCs w:val="28"/>
-        </w:rPr>
-      </w:pPr>
+        <w:t>Алгоритм д</w:t>
+      </w:r>
+      <w:bookmarkStart w:id="1" w:name="_GoBack"/>
+      <w:bookmarkEnd w:id="1"/>
+      <w:r>
+        <w:rPr>
+          <w:rFonts w:ascii="Times New Roman" w:eastAsia="Times New Roman" w:hAnsi="Times New Roman" w:cs="Times New Roman"/>
+          <w:sz w:val="28"/>
+          <w:szCs w:val="28"/>
+        </w:rPr>
+        <w:t>ешифрования</w:t>
+      </w:r>
+    </w:p>
+    <w:p>
+      <w:pPr>
+        <w:spacing w:before="240" w:after="120"/>
+        <w:rPr>
+          <w:rFonts w:ascii="Arial" w:hAnsi="Arial" w:cs="Arial"/>
+          <w:b/>
+          <w:sz w:val="30"/>
+          <w:szCs w:val="30"/>
+        </w:rPr>
+      </w:pPr>
+      <w:r>
+        <w:rPr>
+          <w:rFonts w:ascii="Arial" w:hAnsi="Arial" w:cs="Arial"/>
+          <w:b/>
+          <w:sz w:val="30"/>
+          <w:szCs w:val="30"/>
+        </w:rPr>
+        <w:t>4. Сообщения</w:t>
+      </w:r>
     </w:p>
     <w:p>
       <w:pPr>
@@ -6422,19 +4847,58 @@
         <w:ind w:firstLine="709"/>
         <w:jc w:val="both"/>
         <w:rPr>
-          <w:b/>
-          <w:sz w:val="28"/>
-          <w:szCs w:val="28"/>
-        </w:rPr>
-      </w:pPr>
-      <w:r>
-        <w:rPr>
-          <w:b/>
-          <w:sz w:val="28"/>
-          <w:szCs w:val="28"/>
-        </w:rPr>
-        <w:lastRenderedPageBreak/>
-        <w:t>4. Сообщения</w:t>
+          <w:sz w:val="28"/>
+          <w:szCs w:val="28"/>
+        </w:rPr>
+      </w:pPr>
+      <w:r>
+        <w:rPr>
+          <w:sz w:val="28"/>
+          <w:szCs w:val="28"/>
+        </w:rPr>
+        <w:t>При победе программа отображает победителя</w:t>
+      </w:r>
+      <w:r>
+        <w:rPr>
+          <w:sz w:val="28"/>
+          <w:szCs w:val="28"/>
+        </w:rPr>
+        <w:t>, в виде сообщений: «</w:t>
+      </w:r>
+      <w:r>
+        <w:rPr>
+          <w:sz w:val="28"/>
+          <w:szCs w:val="28"/>
+        </w:rPr>
+        <w:t>Черные выиграли</w:t>
+      </w:r>
+      <w:r>
+        <w:rPr>
+          <w:sz w:val="28"/>
+          <w:szCs w:val="28"/>
+        </w:rPr>
+        <w:t>» или «</w:t>
+      </w:r>
+      <w:r>
+        <w:rPr>
+          <w:sz w:val="28"/>
+          <w:szCs w:val="28"/>
+        </w:rPr>
+        <w:t>Белые выиграли</w:t>
+      </w:r>
+      <w:r>
+        <w:rPr>
+          <w:sz w:val="28"/>
+          <w:szCs w:val="28"/>
+        </w:rPr>
+        <w:t>»</w:t>
+      </w:r>
+      <w:r>
+        <w:rPr>
+          <w:sz w:val="28"/>
+          <w:szCs w:val="28"/>
+        </w:rPr>
+        <w:t>.</w:t>
       </w:r>
     </w:p>
     <w:p>
@@ -6452,35 +4916,14 @@
           <w:sz w:val="28"/>
           <w:szCs w:val="28"/>
         </w:rPr>
-        <w:t>При победе программа отображает победителя</w:t>
-      </w:r>
-      <w:r>
-        <w:rPr>
-          <w:sz w:val="28"/>
-          <w:szCs w:val="28"/>
-        </w:rPr>
-        <w:t>, в виде сообщений: «</w:t>
-      </w:r>
-      <w:r>
-        <w:rPr>
-          <w:sz w:val="28"/>
-          <w:szCs w:val="28"/>
-        </w:rPr>
-        <w:t>Черные выиграли</w:t>
-      </w:r>
-      <w:r>
-        <w:rPr>
-          <w:sz w:val="28"/>
-          <w:szCs w:val="28"/>
-        </w:rPr>
-        <w:t>» или «</w:t>
-      </w:r>
-      <w:r>
-        <w:rPr>
-          <w:sz w:val="28"/>
-          <w:szCs w:val="28"/>
-        </w:rPr>
-        <w:t>Белые выиграли</w:t>
+        <w:t>При вводе неправильного логина или пароля в окне авторизации выведется сообщение «</w:t>
+      </w:r>
+      <w:r>
+        <w:rPr>
+          <w:sz w:val="28"/>
+          <w:szCs w:val="28"/>
+        </w:rPr>
+        <w:t>Введен неверный логин и пароль</w:t>
       </w:r>
       <w:r>
         <w:rPr>
@@ -6512,28 +4955,7 @@
           <w:sz w:val="28"/>
           <w:szCs w:val="28"/>
         </w:rPr>
-        <w:t>При вводе неправильного логина или пароля в окне авторизации выведется сообщение «</w:t>
-      </w:r>
-      <w:r>
-        <w:rPr>
-          <w:sz w:val="28"/>
-          <w:szCs w:val="28"/>
-        </w:rPr>
-        <w:t>Введен неверный логин и пароль</w:t>
-      </w:r>
-      <w:r>
-        <w:rPr>
-          <w:sz w:val="28"/>
-          <w:szCs w:val="28"/>
-        </w:rPr>
-        <w:t>»</w:t>
-      </w:r>
-      <w:r>
-        <w:rPr>
-          <w:sz w:val="28"/>
-          <w:szCs w:val="28"/>
-        </w:rPr>
-        <w:t>.</w:t>
+        <w:t>При вводе неверных данных при регистрации выведется окно «Введены неверные данные».</w:t>
       </w:r>
     </w:p>
     <w:p>
@@ -6551,30 +4973,12 @@
           <w:sz w:val="28"/>
           <w:szCs w:val="28"/>
         </w:rPr>
-        <w:t>При вводе неверных данных при регистрации выведется окно «Введены неверные данные».</w:t>
-      </w:r>
-    </w:p>
-    <w:p>
-      <w:pPr>
-        <w:spacing w:line="360" w:lineRule="auto"/>
-        <w:ind w:firstLine="709"/>
-        <w:jc w:val="both"/>
-        <w:rPr>
-          <w:sz w:val="28"/>
-          <w:szCs w:val="28"/>
-        </w:rPr>
-      </w:pPr>
-      <w:r>
-        <w:rPr>
-          <w:sz w:val="28"/>
-          <w:szCs w:val="28"/>
-        </w:rPr>
         <w:t>При вводе несовпадающий паролей при регистрации выведется сообщение «Пароли не совпадают».</w:t>
       </w:r>
     </w:p>
     <w:p/>
     <w:sectPr>
-      <w:footerReference w:type="default" r:id="rId13"/>
+      <w:footerReference w:type="default" r:id="rId15"/>
       <w:pgSz w:w="11906" w:h="16838" w:code="9"/>
       <w:pgMar w:top="1418" w:right="567" w:bottom="851" w:left="1134" w:header="709" w:footer="709" w:gutter="0"/>
       <w:pgNumType w:start="1"/>
@@ -6584,6 +4988,41 @@
     </w:sectPr>
   </w:body>
 </w:document>
+</file>
+
+<file path=word/comments.xml><?xml version="1.0" encoding="utf-8"?>
+<w:comments xmlns:wpc="http://schemas.microsoft.com/office/word/2010/wordprocessingCanvas" xmlns:cx="http://schemas.microsoft.com/office/drawing/2014/chartex" xmlns:cx1="http://schemas.microsoft.com/office/drawing/2015/9/8/chartex" xmlns:mc="http://schemas.openxmlformats.org/markup-compatibility/2006" xmlns:o="urn:schemas-microsoft-com:office:office" xmlns:r="http://schemas.openxmlformats.org/officeDocument/2006/relationships" xmlns:m="http://schemas.openxmlformats.org/officeDocument/2006/math" xmlns:v="urn:schemas-microsoft-com:vml" xmlns:wp14="http://schemas.microsoft.com/office/word/2010/wordprocessingDrawing" xmlns:wp="http://schemas.openxmlformats.org/drawingml/2006/wordprocessingDrawing" xmlns:w10="urn:schemas-microsoft-com:office:word" xmlns:w="http://schemas.openxmlformats.org/wordprocessingml/2006/main" xmlns:w14="http://schemas.microsoft.com/office/word/2010/wordml" xmlns:w15="http://schemas.microsoft.com/office/word/2012/wordml" xmlns:w16se="http://schemas.microsoft.com/office/word/2015/wordml/symex" xmlns:wpg="http://schemas.microsoft.com/office/word/2010/wordprocessingGroup" xmlns:wpi="http://schemas.microsoft.com/office/word/2010/wordprocessingInk" xmlns:wne="http://schemas.microsoft.com/office/word/2006/wordml" xmlns:wps="http://schemas.microsoft.com/office/word/2010/wordprocessingShape" mc:Ignorable="w14 w15 w16se wp14">
+  <w:comment w:id="0" w:author="Афонин Дмитрий Сергеевич" w:date="2023-01-17T16:45:00Z" w:initials="АДС">
+    <w:p>
+      <w:pPr>
+        <w:pStyle w:val="ab"/>
+      </w:pPr>
+      <w:r>
+        <w:rPr>
+          <w:rStyle w:val="aa"/>
+        </w:rPr>
+        <w:annotationRef/>
+      </w:r>
+      <w:r>
+        <w:t xml:space="preserve">Как может быть 34, если в ПЗ указано всего 4? Либо отделите алгоритмы от функций и тогда получиться алгоритмов 4, функций 30, либо </w:t>
+      </w:r>
+      <w:proofErr w:type="spellStart"/>
+      <w:r>
+        <w:t>добвляйте</w:t>
+      </w:r>
+      <w:proofErr w:type="spellEnd"/>
+      <w:r>
+        <w:t xml:space="preserve"> алгоритмы в ПЗ 1.3.5 – 1.3.34</w:t>
+      </w:r>
+    </w:p>
+  </w:comment>
+</w:comments>
+</file>
+
+<file path=word/commentsExtended.xml><?xml version="1.0" encoding="utf-8"?>
+<w15:commentsEx xmlns:wpc="http://schemas.microsoft.com/office/word/2010/wordprocessingCanvas" xmlns:cx="http://schemas.microsoft.com/office/drawing/2014/chartex" xmlns:cx1="http://schemas.microsoft.com/office/drawing/2015/9/8/chartex" xmlns:mc="http://schemas.openxmlformats.org/markup-compatibility/2006" xmlns:o="urn:schemas-microsoft-com:office:office" xmlns:r="http://schemas.openxmlformats.org/officeDocument/2006/relationships" xmlns:m="http://schemas.openxmlformats.org/officeDocument/2006/math" xmlns:v="urn:schemas-microsoft-com:vml" xmlns:wp14="http://schemas.microsoft.com/office/word/2010/wordprocessingDrawing" xmlns:wp="http://schemas.openxmlformats.org/drawingml/2006/wordprocessingDrawing" xmlns:w10="urn:schemas-microsoft-com:office:word" xmlns:w="http://schemas.openxmlformats.org/wordprocessingml/2006/main" xmlns:w14="http://schemas.microsoft.com/office/word/2010/wordml" xmlns:w15="http://schemas.microsoft.com/office/word/2012/wordml" xmlns:w16se="http://schemas.microsoft.com/office/word/2015/wordml/symex" xmlns:wpg="http://schemas.microsoft.com/office/word/2010/wordprocessingGroup" xmlns:wpi="http://schemas.microsoft.com/office/word/2010/wordprocessingInk" xmlns:wne="http://schemas.microsoft.com/office/word/2006/wordml" xmlns:wps="http://schemas.microsoft.com/office/word/2010/wordprocessingShape" mc:Ignorable="w14 w15 w16se wp14">
+  <w15:commentEx w15:paraId="161536C9" w15:done="1"/>
+</w15:commentsEx>
 </file>
 
 <file path=word/endnotes.xml><?xml version="1.0" encoding="utf-8"?>
@@ -6625,7 +5064,7 @@
       <w:rPr>
         <w:noProof/>
       </w:rPr>
-      <w:t>8</w:t>
+      <w:t>7</w:t>
     </w:r>
     <w:r>
       <w:fldChar w:fldCharType="end"/>
@@ -7474,6 +5913,14 @@
     <w:abstractNumId w:val="2"/>
   </w:num>
 </w:numbering>
+</file>
+
+<file path=word/people.xml><?xml version="1.0" encoding="utf-8"?>
+<w15:people xmlns:wpc="http://schemas.microsoft.com/office/word/2010/wordprocessingCanvas" xmlns:cx="http://schemas.microsoft.com/office/drawing/2014/chartex" xmlns:cx1="http://schemas.microsoft.com/office/drawing/2015/9/8/chartex" xmlns:mc="http://schemas.openxmlformats.org/markup-compatibility/2006" xmlns:o="urn:schemas-microsoft-com:office:office" xmlns:r="http://schemas.openxmlformats.org/officeDocument/2006/relationships" xmlns:m="http://schemas.openxmlformats.org/officeDocument/2006/math" xmlns:v="urn:schemas-microsoft-com:vml" xmlns:wp14="http://schemas.microsoft.com/office/word/2010/wordprocessingDrawing" xmlns:wp="http://schemas.openxmlformats.org/drawingml/2006/wordprocessingDrawing" xmlns:w10="urn:schemas-microsoft-com:office:word" xmlns:w="http://schemas.openxmlformats.org/wordprocessingml/2006/main" xmlns:w14="http://schemas.microsoft.com/office/word/2010/wordml" xmlns:w15="http://schemas.microsoft.com/office/word/2012/wordml" xmlns:w16se="http://schemas.microsoft.com/office/word/2015/wordml/symex" xmlns:wpg="http://schemas.microsoft.com/office/word/2010/wordprocessingGroup" xmlns:wpi="http://schemas.microsoft.com/office/word/2010/wordprocessingInk" xmlns:wne="http://schemas.microsoft.com/office/word/2006/wordml" xmlns:wps="http://schemas.microsoft.com/office/word/2010/wordprocessingShape" mc:Ignorable="w14 w15 w16se wp14">
+  <w15:person w15:author="Афонин Дмитрий Сергеевич">
+    <w15:presenceInfo w15:providerId="AD" w15:userId="S-1-5-21-861567501-1078145449-1060284298-60774"/>
+  </w15:person>
+</w15:people>
 </file>
 
 <file path=word/styles.xml><?xml version="1.0" encoding="utf-8"?>
@@ -7883,7 +6330,6 @@
   <w:style w:type="character" w:default="1" w:styleId="a0">
     <w:name w:val="Default Paragraph Font"/>
     <w:uiPriority w:val="1"/>
-    <w:semiHidden/>
     <w:unhideWhenUsed/>
   </w:style>
   <w:style w:type="table" w:default="1" w:styleId="a1">
@@ -8041,6 +6487,103 @@
       <w:kern w:val="28"/>
       <w:sz w:val="56"/>
       <w:szCs w:val="56"/>
+      <w:lang w:eastAsia="ru-RU"/>
+    </w:rPr>
+  </w:style>
+  <w:style w:type="character" w:styleId="aa">
+    <w:name w:val="annotation reference"/>
+    <w:basedOn w:val="a0"/>
+    <w:uiPriority w:val="99"/>
+    <w:semiHidden/>
+    <w:unhideWhenUsed/>
+    <w:rsid w:val="001E396E"/>
+    <w:rPr>
+      <w:sz w:val="16"/>
+      <w:szCs w:val="16"/>
+    </w:rPr>
+  </w:style>
+  <w:style w:type="paragraph" w:styleId="ab">
+    <w:name w:val="annotation text"/>
+    <w:basedOn w:val="a"/>
+    <w:link w:val="ac"/>
+    <w:uiPriority w:val="99"/>
+    <w:semiHidden/>
+    <w:unhideWhenUsed/>
+    <w:rsid w:val="001E396E"/>
+    <w:rPr>
+      <w:sz w:val="20"/>
+      <w:szCs w:val="20"/>
+    </w:rPr>
+  </w:style>
+  <w:style w:type="character" w:customStyle="1" w:styleId="ac">
+    <w:name w:val="Текст примечания Знак"/>
+    <w:basedOn w:val="a0"/>
+    <w:link w:val="ab"/>
+    <w:uiPriority w:val="99"/>
+    <w:semiHidden/>
+    <w:rsid w:val="001E396E"/>
+    <w:rPr>
+      <w:rFonts w:eastAsia="Times New Roman" w:cs="Times New Roman"/>
+      <w:sz w:val="20"/>
+      <w:szCs w:val="20"/>
+      <w:lang w:eastAsia="ru-RU"/>
+    </w:rPr>
+  </w:style>
+  <w:style w:type="paragraph" w:styleId="ad">
+    <w:name w:val="annotation subject"/>
+    <w:basedOn w:val="ab"/>
+    <w:next w:val="ab"/>
+    <w:link w:val="ae"/>
+    <w:uiPriority w:val="99"/>
+    <w:semiHidden/>
+    <w:unhideWhenUsed/>
+    <w:rsid w:val="001E396E"/>
+    <w:rPr>
+      <w:b/>
+      <w:bCs/>
+    </w:rPr>
+  </w:style>
+  <w:style w:type="character" w:customStyle="1" w:styleId="ae">
+    <w:name w:val="Тема примечания Знак"/>
+    <w:basedOn w:val="ac"/>
+    <w:link w:val="ad"/>
+    <w:uiPriority w:val="99"/>
+    <w:semiHidden/>
+    <w:rsid w:val="001E396E"/>
+    <w:rPr>
+      <w:rFonts w:eastAsia="Times New Roman" w:cs="Times New Roman"/>
+      <w:b/>
+      <w:bCs/>
+      <w:sz w:val="20"/>
+      <w:szCs w:val="20"/>
+      <w:lang w:eastAsia="ru-RU"/>
+    </w:rPr>
+  </w:style>
+  <w:style w:type="paragraph" w:styleId="af">
+    <w:name w:val="Balloon Text"/>
+    <w:basedOn w:val="a"/>
+    <w:link w:val="af0"/>
+    <w:uiPriority w:val="99"/>
+    <w:semiHidden/>
+    <w:unhideWhenUsed/>
+    <w:rsid w:val="001E396E"/>
+    <w:rPr>
+      <w:rFonts w:ascii="Segoe UI" w:hAnsi="Segoe UI" w:cs="Segoe UI"/>
+      <w:sz w:val="18"/>
+      <w:szCs w:val="18"/>
+    </w:rPr>
+  </w:style>
+  <w:style w:type="character" w:customStyle="1" w:styleId="af0">
+    <w:name w:val="Текст выноски Знак"/>
+    <w:basedOn w:val="a0"/>
+    <w:link w:val="af"/>
+    <w:uiPriority w:val="99"/>
+    <w:semiHidden/>
+    <w:rsid w:val="001E396E"/>
+    <w:rPr>
+      <w:rFonts w:ascii="Segoe UI" w:eastAsia="Times New Roman" w:hAnsi="Segoe UI" w:cs="Segoe UI"/>
+      <w:sz w:val="18"/>
+      <w:szCs w:val="18"/>
       <w:lang w:eastAsia="ru-RU"/>
     </w:rPr>
   </w:style>

--- a/РП.docx
+++ b/РП.docx
@@ -5,6 +5,23 @@
     <w:p>
       <w:pPr>
         <w:spacing w:line="360" w:lineRule="auto"/>
+        <w:jc w:val="right"/>
+        <w:rPr>
+          <w:rFonts w:ascii="Arial" w:hAnsi="Arial" w:cs="Arial"/>
+          <w:b/>
+        </w:rPr>
+      </w:pPr>
+      <w:r>
+        <w:rPr>
+          <w:rFonts w:ascii="Arial" w:hAnsi="Arial" w:cs="Arial"/>
+          <w:b/>
+        </w:rPr>
+        <w:t>Приложение 2</w:t>
+      </w:r>
+    </w:p>
+    <w:p>
+      <w:pPr>
+        <w:spacing w:line="360" w:lineRule="auto"/>
         <w:jc w:val="center"/>
         <w:rPr>
           <w:rFonts w:ascii="Arial" w:hAnsi="Arial" w:cs="Arial"/>
@@ -233,13 +250,13 @@
         <mc:AlternateContent>
           <mc:Choice Requires="wpg">
             <w:drawing>
-              <wp:anchor distT="0" distB="0" distL="114300" distR="114300" simplePos="0" relativeHeight="251659264" behindDoc="1" locked="0" layoutInCell="1" allowOverlap="1" wp14:anchorId="55DF937A" wp14:editId="2CABDA1A">
+              <wp:anchor distT="0" distB="0" distL="114300" distR="114300" simplePos="0" relativeHeight="251659264" behindDoc="1" locked="0" layoutInCell="1" allowOverlap="1" wp14:anchorId="55DF937A" wp14:editId="57B3E7AB">
                 <wp:simplePos x="0" y="0"/>
                 <wp:positionH relativeFrom="column">
-                  <wp:posOffset>-356870</wp:posOffset>
+                  <wp:posOffset>-394970</wp:posOffset>
                 </wp:positionH>
                 <wp:positionV relativeFrom="paragraph">
-                  <wp:posOffset>584835</wp:posOffset>
+                  <wp:posOffset>175260</wp:posOffset>
                 </wp:positionV>
                 <wp:extent cx="431800" cy="5241290"/>
                 <wp:effectExtent l="20320" t="18415" r="14605" b="17145"/>
@@ -915,7 +932,7 @@
           </mc:Choice>
           <mc:Fallback>
             <w:pict>
-              <v:group w14:anchorId="55DF937A" id="Группа 31" o:spid="_x0000_s1026" style="position:absolute;left:0;text-align:left;margin-left:-28.1pt;margin-top:46.05pt;width:34pt;height:412.7pt;z-index:-251657216" coordorigin="397,8323" coordsize="680,8254" o:gfxdata="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">
+              <v:group w14:anchorId="55DF937A" id="Группа 31" o:spid="_x0000_s1026" style="position:absolute;left:0;text-align:left;margin-left:-31.1pt;margin-top:13.8pt;width:34pt;height:412.7pt;z-index:-251657216" coordorigin="397,8323" coordsize="680,8254" o:gfxdata="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">
                 <v:line id="Page_ 1_B1" o:spid="_x0000_s1027" style="position:absolute;visibility:visible;mso-wrap-style:square" from="397,8323" to="397,16577" o:connectortype="straight" o:gfxdata="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" strokeweight="2.25pt"/>
                 <v:line id="Page_ 1_B2" o:spid="_x0000_s1028" style="position:absolute;visibility:visible;mso-wrap-style:square" from="397,8334" to="1077,8334" o:connectortype="straight" o:gfxdata="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" strokeweight="2.25pt"/>
                 <v:line id="Page_ 1_B3" o:spid="_x0000_s1029" style="position:absolute;visibility:visible;mso-wrap-style:square" from="397,16554" to="1077,16554" o:connectortype="straight" o:gfxdata="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" strokeweight="2.25pt"/>
@@ -1422,17 +1439,6 @@
     <w:p>
       <w:pPr>
         <w:spacing w:before="60"/>
-        <w:jc w:val="center"/>
-        <w:rPr>
-          <w:rFonts w:ascii="Arial" w:hAnsi="Arial" w:cs="Arial"/>
-          <w:b/>
-        </w:rPr>
-      </w:pPr>
-    </w:p>
-    <w:p>
-      <w:pPr>
-        <w:spacing w:before="60"/>
-        <w:jc w:val="center"/>
         <w:rPr>
           <w:rFonts w:ascii="Arial" w:hAnsi="Arial" w:cs="Arial"/>
           <w:b/>
@@ -1498,7 +1504,18 @@
           <w:szCs w:val="30"/>
         </w:rPr>
         <w:lastRenderedPageBreak/>
-        <w:t>1. Назначение и условия применения программы</w:t>
+        <w:t>1. Наз</w:t>
+      </w:r>
+      <w:bookmarkStart w:id="0" w:name="_GoBack"/>
+      <w:bookmarkEnd w:id="0"/>
+      <w:r>
+        <w:rPr>
+          <w:rFonts w:ascii="Arial" w:hAnsi="Arial" w:cs="Arial"/>
+          <w:b/>
+          <w:sz w:val="30"/>
+          <w:szCs w:val="30"/>
+        </w:rPr>
+        <w:t>начение и условия применения программы</w:t>
       </w:r>
     </w:p>
     <w:p>
@@ -2043,7 +2060,7 @@
           <w:szCs w:val="28"/>
         </w:rPr>
       </w:pPr>
-      <w:commentRangeStart w:id="0"/>
+      <w:commentRangeStart w:id="1"/>
       <w:r>
         <w:rPr>
           <w:sz w:val="28"/>
@@ -2065,12 +2082,12 @@
         </w:rPr>
         <w:t>.</w:t>
       </w:r>
-      <w:commentRangeEnd w:id="0"/>
+      <w:commentRangeEnd w:id="1"/>
       <w:r>
         <w:rPr>
           <w:rStyle w:val="aa"/>
         </w:rPr>
-        <w:commentReference w:id="0"/>
+        <w:commentReference w:id="1"/>
       </w:r>
     </w:p>
     <w:p>
@@ -4808,17 +4825,7 @@
           <w:sz w:val="28"/>
           <w:szCs w:val="28"/>
         </w:rPr>
-        <w:t>Алгоритм д</w:t>
-      </w:r>
-      <w:bookmarkStart w:id="1" w:name="_GoBack"/>
-      <w:bookmarkEnd w:id="1"/>
-      <w:r>
-        <w:rPr>
-          <w:rFonts w:ascii="Times New Roman" w:eastAsia="Times New Roman" w:hAnsi="Times New Roman" w:cs="Times New Roman"/>
-          <w:sz w:val="28"/>
-          <w:szCs w:val="28"/>
-        </w:rPr>
-        <w:t>ешифрования</w:t>
+        <w:t>Алгоритм дешифрования</w:t>
       </w:r>
     </w:p>
     <w:p>
@@ -4992,7 +4999,7 @@
 
 <file path=word/comments.xml><?xml version="1.0" encoding="utf-8"?>
 <w:comments xmlns:wpc="http://schemas.microsoft.com/office/word/2010/wordprocessingCanvas" xmlns:cx="http://schemas.microsoft.com/office/drawing/2014/chartex" xmlns:cx1="http://schemas.microsoft.com/office/drawing/2015/9/8/chartex" xmlns:mc="http://schemas.openxmlformats.org/markup-compatibility/2006" xmlns:o="urn:schemas-microsoft-com:office:office" xmlns:r="http://schemas.openxmlformats.org/officeDocument/2006/relationships" xmlns:m="http://schemas.openxmlformats.org/officeDocument/2006/math" xmlns:v="urn:schemas-microsoft-com:vml" xmlns:wp14="http://schemas.microsoft.com/office/word/2010/wordprocessingDrawing" xmlns:wp="http://schemas.openxmlformats.org/drawingml/2006/wordprocessingDrawing" xmlns:w10="urn:schemas-microsoft-com:office:word" xmlns:w="http://schemas.openxmlformats.org/wordprocessingml/2006/main" xmlns:w14="http://schemas.microsoft.com/office/word/2010/wordml" xmlns:w15="http://schemas.microsoft.com/office/word/2012/wordml" xmlns:w16se="http://schemas.microsoft.com/office/word/2015/wordml/symex" xmlns:wpg="http://schemas.microsoft.com/office/word/2010/wordprocessingGroup" xmlns:wpi="http://schemas.microsoft.com/office/word/2010/wordprocessingInk" xmlns:wne="http://schemas.microsoft.com/office/word/2006/wordml" xmlns:wps="http://schemas.microsoft.com/office/word/2010/wordprocessingShape" mc:Ignorable="w14 w15 w16se wp14">
-  <w:comment w:id="0" w:author="Афонин Дмитрий Сергеевич" w:date="2023-01-17T16:45:00Z" w:initials="АДС">
+  <w:comment w:id="1" w:author="Афонин Дмитрий Сергеевич" w:date="2023-01-17T16:45:00Z" w:initials="АДС">
     <w:p>
       <w:pPr>
         <w:pStyle w:val="ab"/>
@@ -5064,7 +5071,7 @@
       <w:rPr>
         <w:noProof/>
       </w:rPr>
-      <w:t>7</w:t>
+      <w:t>2</w:t>
     </w:r>
     <w:r>
       <w:fldChar w:fldCharType="end"/>
@@ -6330,6 +6337,7 @@
   <w:style w:type="character" w:default="1" w:styleId="a0">
     <w:name w:val="Default Paragraph Font"/>
     <w:uiPriority w:val="1"/>
+    <w:semiHidden/>
     <w:unhideWhenUsed/>
   </w:style>
   <w:style w:type="table" w:default="1" w:styleId="a1">

--- a/РП.docx
+++ b/РП.docx
@@ -1414,20 +1414,8 @@
           <w:rFonts w:ascii="Arial" w:hAnsi="Arial" w:cs="Arial"/>
         </w:rPr>
       </w:pPr>
-    </w:p>
-    <w:p>
-      <w:pPr>
-        <w:rPr>
-          <w:rFonts w:ascii="Arial" w:hAnsi="Arial" w:cs="Arial"/>
-        </w:rPr>
-      </w:pPr>
-    </w:p>
-    <w:p>
-      <w:pPr>
-        <w:rPr>
-          <w:rFonts w:ascii="Arial" w:hAnsi="Arial" w:cs="Arial"/>
-        </w:rPr>
-      </w:pPr>
+      <w:bookmarkStart w:id="0" w:name="_GoBack"/>
+      <w:bookmarkEnd w:id="0"/>
     </w:p>
     <w:p>
       <w:pPr>
@@ -1504,18 +1492,7 @@
           <w:szCs w:val="30"/>
         </w:rPr>
         <w:lastRenderedPageBreak/>
-        <w:t>1. Наз</w:t>
-      </w:r>
-      <w:bookmarkStart w:id="0" w:name="_GoBack"/>
-      <w:bookmarkEnd w:id="0"/>
-      <w:r>
-        <w:rPr>
-          <w:rFonts w:ascii="Arial" w:hAnsi="Arial" w:cs="Arial"/>
-          <w:b/>
-          <w:sz w:val="30"/>
-          <w:szCs w:val="30"/>
-        </w:rPr>
-        <w:t>начение и условия применения программы</w:t>
+        <w:t>1. Назначение и условия применения программы</w:t>
       </w:r>
     </w:p>
     <w:p>
@@ -2138,23 +2115,7 @@
           <w:sz w:val="28"/>
           <w:szCs w:val="28"/>
         </w:rPr>
-        <w:t>.</w:t>
-      </w:r>
-      <w:proofErr w:type="spellStart"/>
-      <w:r>
-        <w:rPr>
-          <w:sz w:val="28"/>
-          <w:szCs w:val="28"/>
-        </w:rPr>
-        <w:t>exe</w:t>
-      </w:r>
-      <w:proofErr w:type="spellEnd"/>
-      <w:r>
-        <w:rPr>
-          <w:sz w:val="28"/>
-          <w:szCs w:val="28"/>
-        </w:rPr>
-        <w:t>» или на его ярлыке.</w:t>
+        <w:t>.exe» или на его ярлыке.</w:t>
       </w:r>
     </w:p>
     <w:p>
@@ -3556,7 +3517,6 @@
           <w:szCs w:val="28"/>
         </w:rPr>
       </w:pPr>
-      <w:proofErr w:type="spellStart"/>
       <w:r>
         <w:rPr>
           <w:sz w:val="28"/>
@@ -3565,7 +3525,6 @@
         </w:rPr>
         <w:t>tkinter</w:t>
       </w:r>
-      <w:proofErr w:type="spellEnd"/>
       <w:r>
         <w:rPr>
           <w:sz w:val="28"/>
@@ -3601,7 +3560,6 @@
           <w:szCs w:val="28"/>
         </w:rPr>
       </w:pPr>
-      <w:proofErr w:type="spellStart"/>
       <w:r>
         <w:rPr>
           <w:sz w:val="28"/>
@@ -3610,7 +3568,6 @@
         </w:rPr>
         <w:t>PyQt</w:t>
       </w:r>
-      <w:proofErr w:type="spellEnd"/>
       <w:r>
         <w:rPr>
           <w:sz w:val="28"/>
@@ -4277,18 +4234,8 @@
           <w:sz w:val="28"/>
           <w:szCs w:val="28"/>
         </w:rPr>
-        <w:t>_</w:t>
-      </w:r>
-      <w:proofErr w:type="spellStart"/>
-      <w:r>
-        <w:rPr>
-          <w:rFonts w:ascii="Times New Roman" w:eastAsia="Times New Roman" w:hAnsi="Times New Roman" w:cs="Times New Roman"/>
-          <w:sz w:val="28"/>
-          <w:szCs w:val="28"/>
-        </w:rPr>
-        <w:t>turn</w:t>
-      </w:r>
-      <w:proofErr w:type="spellEnd"/>
+        <w:t>_turn</w:t>
+      </w:r>
       <w:r>
         <w:rPr>
           <w:rFonts w:ascii="Times New Roman" w:eastAsia="Times New Roman" w:hAnsi="Times New Roman" w:cs="Times New Roman"/>
@@ -4986,6 +4933,7 @@
     <w:p/>
     <w:sectPr>
       <w:footerReference w:type="default" r:id="rId15"/>
+      <w:footerReference w:type="first" r:id="rId16"/>
       <w:pgSz w:w="11906" w:h="16838" w:code="9"/>
       <w:pgMar w:top="1418" w:right="567" w:bottom="851" w:left="1134" w:header="709" w:footer="709" w:gutter="0"/>
       <w:pgNumType w:start="1"/>
@@ -5071,11 +5019,27 @@
       <w:rPr>
         <w:noProof/>
       </w:rPr>
-      <w:t>2</w:t>
+      <w:t>7</w:t>
     </w:r>
     <w:r>
       <w:fldChar w:fldCharType="end"/>
     </w:r>
+  </w:p>
+</w:ftr>
+</file>
+
+<file path=word/footer2.xml><?xml version="1.0" encoding="utf-8"?>
+<w:ftr xmlns:wpc="http://schemas.microsoft.com/office/word/2010/wordprocessingCanvas" xmlns:cx="http://schemas.microsoft.com/office/drawing/2014/chartex" xmlns:cx1="http://schemas.microsoft.com/office/drawing/2015/9/8/chartex" xmlns:mc="http://schemas.openxmlformats.org/markup-compatibility/2006" xmlns:o="urn:schemas-microsoft-com:office:office" xmlns:r="http://schemas.openxmlformats.org/officeDocument/2006/relationships" xmlns:m="http://schemas.openxmlformats.org/officeDocument/2006/math" xmlns:v="urn:schemas-microsoft-com:vml" xmlns:wp14="http://schemas.microsoft.com/office/word/2010/wordprocessingDrawing" xmlns:wp="http://schemas.openxmlformats.org/drawingml/2006/wordprocessingDrawing" xmlns:w10="urn:schemas-microsoft-com:office:word" xmlns:w="http://schemas.openxmlformats.org/wordprocessingml/2006/main" xmlns:w14="http://schemas.microsoft.com/office/word/2010/wordml" xmlns:w15="http://schemas.microsoft.com/office/word/2012/wordml" xmlns:w16se="http://schemas.microsoft.com/office/word/2015/wordml/symex" xmlns:wpg="http://schemas.microsoft.com/office/word/2010/wordprocessingGroup" xmlns:wpi="http://schemas.microsoft.com/office/word/2010/wordprocessingInk" xmlns:wne="http://schemas.microsoft.com/office/word/2006/wordml" xmlns:wps="http://schemas.microsoft.com/office/word/2010/wordprocessingShape" mc:Ignorable="w14 w15 w16se wp14">
+  <w:p>
+    <w:pPr>
+      <w:pStyle w:val="a7"/>
+      <w:jc w:val="right"/>
+    </w:pPr>
+  </w:p>
+  <w:p>
+    <w:pPr>
+      <w:pStyle w:val="a7"/>
+    </w:pPr>
   </w:p>
 </w:ftr>
 </file>
@@ -6595,6 +6559,33 @@
       <w:lang w:eastAsia="ru-RU"/>
     </w:rPr>
   </w:style>
+  <w:style w:type="paragraph" w:styleId="af1">
+    <w:name w:val="header"/>
+    <w:basedOn w:val="a"/>
+    <w:link w:val="af2"/>
+    <w:uiPriority w:val="99"/>
+    <w:unhideWhenUsed/>
+    <w:rsid w:val="00556A7E"/>
+    <w:pPr>
+      <w:tabs>
+        <w:tab w:val="center" w:pos="4677"/>
+        <w:tab w:val="right" w:pos="9355"/>
+      </w:tabs>
+    </w:pPr>
+  </w:style>
+  <w:style w:type="character" w:customStyle="1" w:styleId="af2">
+    <w:name w:val="Верхний колонтитул Знак"/>
+    <w:basedOn w:val="a0"/>
+    <w:link w:val="af1"/>
+    <w:uiPriority w:val="99"/>
+    <w:rsid w:val="00556A7E"/>
+    <w:rPr>
+      <w:rFonts w:eastAsia="Times New Roman" w:cs="Times New Roman"/>
+      <w:sz w:val="24"/>
+      <w:szCs w:val="24"/>
+      <w:lang w:eastAsia="ru-RU"/>
+    </w:rPr>
+  </w:style>
 </w:styles>
 </file>
 

--- a/РП.docx
+++ b/РП.docx
@@ -750,21 +750,12 @@
                                   <w:b/>
                                 </w:rPr>
                               </w:pPr>
-                              <w:proofErr w:type="spellStart"/>
                               <w:r>
                                 <w:rPr>
                                   <w:rFonts w:ascii="Arial Narrow" w:hAnsi="Arial Narrow" w:cs="Arial"/>
                                   <w:b/>
                                 </w:rPr>
-                                <w:t>Взам</w:t>
-                              </w:r>
-                              <w:proofErr w:type="spellEnd"/>
-                              <w:r>
-                                <w:rPr>
-                                  <w:rFonts w:ascii="Arial Narrow" w:hAnsi="Arial Narrow" w:cs="Arial"/>
-                                  <w:b/>
-                                </w:rPr>
-                                <w:t xml:space="preserve">. инв. </w:t>
+                                <w:t xml:space="preserve">Взам. инв. </w:t>
                               </w:r>
                               <w:r>
                                 <w:rPr>
@@ -834,21 +825,12 @@
                                 </w:rPr>
                                 <w:t xml:space="preserve">Инв. № </w:t>
                               </w:r>
-                              <w:proofErr w:type="spellStart"/>
                               <w:r>
                                 <w:rPr>
                                   <w:rFonts w:ascii="Arial Narrow" w:hAnsi="Arial Narrow"/>
                                   <w:b/>
                                 </w:rPr>
-                                <w:t>дубл</w:t>
-                              </w:r>
-                              <w:proofErr w:type="spellEnd"/>
-                              <w:r>
-                                <w:rPr>
-                                  <w:rFonts w:ascii="Arial Narrow" w:hAnsi="Arial Narrow"/>
-                                  <w:b/>
-                                </w:rPr>
-                                <w:t>.</w:t>
+                                <w:t>дубл.</w:t>
                               </w:r>
                             </w:p>
                           </w:txbxContent>
@@ -1326,7 +1308,6 @@
           <w:sz w:val="28"/>
         </w:rPr>
       </w:pPr>
-      <w:proofErr w:type="gramStart"/>
       <w:r>
         <w:rPr>
           <w:rFonts w:ascii="Arial" w:hAnsi="Arial" w:cs="Arial"/>
@@ -1338,27 +1319,19 @@
           <w:rFonts w:ascii="Arial" w:hAnsi="Arial" w:cs="Arial"/>
           <w:u w:val="single"/>
         </w:rPr>
-        <w:t xml:space="preserve">  </w:t>
-      </w:r>
-      <w:proofErr w:type="gramEnd"/>
+        <w:t xml:space="preserve">         </w:t>
+      </w:r>
+      <w:r>
+        <w:rPr>
+          <w:rFonts w:ascii="Arial" w:hAnsi="Arial" w:cs="Arial"/>
+        </w:rPr>
+        <w:t xml:space="preserve">»  </w:t>
+      </w:r>
       <w:r>
         <w:rPr>
           <w:rFonts w:ascii="Arial" w:hAnsi="Arial" w:cs="Arial"/>
           <w:u w:val="single"/>
         </w:rPr>
-        <w:t xml:space="preserve">       </w:t>
-      </w:r>
-      <w:r>
-        <w:rPr>
-          <w:rFonts w:ascii="Arial" w:hAnsi="Arial" w:cs="Arial"/>
-        </w:rPr>
-        <w:t xml:space="preserve">»  </w:t>
-      </w:r>
-      <w:r>
-        <w:rPr>
-          <w:rFonts w:ascii="Arial" w:hAnsi="Arial" w:cs="Arial"/>
-          <w:u w:val="single"/>
-        </w:rPr>
         <w:t xml:space="preserve">                       </w:t>
       </w:r>
       <w:r>
@@ -1414,8 +1387,6 @@
           <w:rFonts w:ascii="Arial" w:hAnsi="Arial" w:cs="Arial"/>
         </w:rPr>
       </w:pPr>
-      <w:bookmarkStart w:id="0" w:name="_GoBack"/>
-      <w:bookmarkEnd w:id="0"/>
     </w:p>
     <w:p>
       <w:pPr>
@@ -1846,23 +1817,7 @@
           <w:sz w:val="28"/>
           <w:szCs w:val="28"/>
         </w:rPr>
-        <w:t xml:space="preserve"> </w:t>
-      </w:r>
-      <w:proofErr w:type="spellStart"/>
-      <w:r>
-        <w:rPr>
-          <w:sz w:val="28"/>
-          <w:szCs w:val="28"/>
-        </w:rPr>
-        <w:t>мб</w:t>
-      </w:r>
-      <w:proofErr w:type="spellEnd"/>
-      <w:r>
-        <w:rPr>
-          <w:sz w:val="28"/>
-          <w:szCs w:val="28"/>
-        </w:rPr>
-        <w:t xml:space="preserve"> свободной памяти на компьютере. При разработке приложения использовались:</w:t>
+        <w:t xml:space="preserve"> мб свободной памяти на компьютере. При разработке приложения использовались:</w:t>
       </w:r>
     </w:p>
     <w:p>
@@ -2037,7 +1992,7 @@
           <w:szCs w:val="28"/>
         </w:rPr>
       </w:pPr>
-      <w:commentRangeStart w:id="1"/>
+      <w:commentRangeStart w:id="0"/>
       <w:r>
         <w:rPr>
           <w:sz w:val="28"/>
@@ -2059,12 +2014,12 @@
         </w:rPr>
         <w:t>.</w:t>
       </w:r>
-      <w:commentRangeEnd w:id="1"/>
+      <w:commentRangeEnd w:id="0"/>
       <w:r>
         <w:rPr>
           <w:rStyle w:val="aa"/>
         </w:rPr>
-        <w:commentReference w:id="1"/>
+        <w:commentReference w:id="0"/>
       </w:r>
     </w:p>
     <w:p>
@@ -2328,6 +2283,13 @@
         </w:rPr>
         <w:t>авторизации</w:t>
       </w:r>
+      <w:r>
+        <w:rPr>
+          <w:sz w:val="28"/>
+          <w:szCs w:val="28"/>
+        </w:rPr>
+        <w:t>.</w:t>
+      </w:r>
     </w:p>
     <w:p>
       <w:pPr>
@@ -2550,6 +2512,13 @@
           <w:szCs w:val="28"/>
         </w:rPr>
         <w:t>регистрации</w:t>
+      </w:r>
+      <w:r>
+        <w:rPr>
+          <w:sz w:val="28"/>
+          <w:szCs w:val="28"/>
+        </w:rPr>
+        <w:t>.</w:t>
       </w:r>
     </w:p>
     <w:p>
@@ -2732,6 +2701,13 @@
         </w:rPr>
         <w:t>игры</w:t>
       </w:r>
+      <w:r>
+        <w:rPr>
+          <w:sz w:val="28"/>
+          <w:szCs w:val="28"/>
+        </w:rPr>
+        <w:t>.</w:t>
+      </w:r>
     </w:p>
     <w:p>
       <w:pPr>
@@ -2925,6 +2901,13 @@
         </w:rPr>
         <w:t>»</w:t>
       </w:r>
+      <w:r>
+        <w:rPr>
+          <w:sz w:val="28"/>
+          <w:szCs w:val="28"/>
+        </w:rPr>
+        <w:t>.</w:t>
+      </w:r>
     </w:p>
     <w:p>
       <w:pPr>
@@ -3111,6 +3094,13 @@
         </w:rPr>
         <w:t>»</w:t>
       </w:r>
+      <w:r>
+        <w:rPr>
+          <w:sz w:val="28"/>
+          <w:szCs w:val="28"/>
+        </w:rPr>
+        <w:t>.</w:t>
+      </w:r>
     </w:p>
     <w:p>
       <w:pPr>
@@ -3282,6 +3272,15 @@
         </w:rPr>
         <w:t>Конец игры</w:t>
       </w:r>
+      <w:r>
+        <w:rPr>
+          <w:sz w:val="28"/>
+          <w:szCs w:val="28"/>
+        </w:rPr>
+        <w:t>.</w:t>
+      </w:r>
+      <w:bookmarkStart w:id="1" w:name="_GoBack"/>
+      <w:bookmarkEnd w:id="1"/>
     </w:p>
     <w:p>
       <w:pPr>
@@ -3936,25 +3935,7 @@
           <w:sz w:val="28"/>
           <w:szCs w:val="28"/>
         </w:rPr>
-        <w:t xml:space="preserve"> отвечающий за регистрацию пользователя с проверкой на максимальную длину </w:t>
-      </w:r>
-      <w:proofErr w:type="spellStart"/>
-      <w:r>
-        <w:rPr>
-          <w:rFonts w:ascii="Times New Roman" w:eastAsia="Times New Roman" w:hAnsi="Times New Roman" w:cs="Times New Roman"/>
-          <w:sz w:val="28"/>
-          <w:szCs w:val="28"/>
-        </w:rPr>
-        <w:t>никнейма</w:t>
-      </w:r>
-      <w:proofErr w:type="spellEnd"/>
-      <w:r>
-        <w:rPr>
-          <w:rFonts w:ascii="Times New Roman" w:eastAsia="Times New Roman" w:hAnsi="Times New Roman" w:cs="Times New Roman"/>
-          <w:sz w:val="28"/>
-          <w:szCs w:val="28"/>
-        </w:rPr>
-        <w:t xml:space="preserve"> пользователя</w:t>
+        <w:t xml:space="preserve"> отвечающий за регистрацию пользователя с проверкой на максимальную длину никнейма пользователя</w:t>
       </w:r>
       <w:r>
         <w:rPr>
@@ -4022,7 +4003,6 @@
         </w:rPr>
         <w:t xml:space="preserve">или некорректный </w:t>
       </w:r>
-      <w:proofErr w:type="spellStart"/>
       <w:r>
         <w:rPr>
           <w:rFonts w:ascii="Times New Roman" w:eastAsia="Times New Roman" w:hAnsi="Times New Roman" w:cs="Times New Roman"/>
@@ -4031,7 +4011,6 @@
         </w:rPr>
         <w:t>никнейм</w:t>
       </w:r>
-      <w:proofErr w:type="spellEnd"/>
       <w:r>
         <w:rPr>
           <w:rFonts w:ascii="Times New Roman" w:eastAsia="Times New Roman" w:hAnsi="Times New Roman" w:cs="Times New Roman"/>
@@ -4093,18 +4072,8 @@
           <w:sz w:val="28"/>
           <w:szCs w:val="28"/>
         </w:rPr>
-        <w:t>__</w:t>
-      </w:r>
-      <w:proofErr w:type="spellStart"/>
-      <w:r>
-        <w:rPr>
-          <w:rFonts w:ascii="Times New Roman" w:eastAsia="Times New Roman" w:hAnsi="Times New Roman" w:cs="Times New Roman"/>
-          <w:sz w:val="28"/>
-          <w:szCs w:val="28"/>
-        </w:rPr>
-        <w:t>handle_move</w:t>
-      </w:r>
-      <w:proofErr w:type="spellEnd"/>
+        <w:t>__handle_move</w:t>
+      </w:r>
       <w:r>
         <w:rPr>
           <w:rFonts w:ascii="Times New Roman" w:eastAsia="Times New Roman" w:hAnsi="Times New Roman" w:cs="Times New Roman"/>
@@ -4150,18 +4119,8 @@
           <w:sz w:val="28"/>
           <w:szCs w:val="28"/>
         </w:rPr>
-        <w:t>__</w:t>
-      </w:r>
-      <w:proofErr w:type="spellStart"/>
-      <w:r>
-        <w:rPr>
-          <w:rFonts w:ascii="Times New Roman" w:eastAsia="Times New Roman" w:hAnsi="Times New Roman" w:cs="Times New Roman"/>
-          <w:sz w:val="28"/>
-          <w:szCs w:val="28"/>
-        </w:rPr>
-        <w:t>handle_player_turn</w:t>
-      </w:r>
-      <w:proofErr w:type="spellEnd"/>
+        <w:t>__handle_player_turn</w:t>
+      </w:r>
       <w:r>
         <w:rPr>
           <w:rFonts w:ascii="Times New Roman" w:eastAsia="Times New Roman" w:hAnsi="Times New Roman" w:cs="Times New Roman"/>
@@ -4199,25 +4158,7 @@
           <w:sz w:val="28"/>
           <w:szCs w:val="28"/>
         </w:rPr>
-        <w:t>__</w:t>
-      </w:r>
-      <w:proofErr w:type="spellStart"/>
-      <w:r>
-        <w:rPr>
-          <w:rFonts w:ascii="Times New Roman" w:eastAsia="Times New Roman" w:hAnsi="Times New Roman" w:cs="Times New Roman"/>
-          <w:sz w:val="28"/>
-          <w:szCs w:val="28"/>
-        </w:rPr>
-        <w:t>handle</w:t>
-      </w:r>
-      <w:proofErr w:type="spellEnd"/>
-      <w:r>
-        <w:rPr>
-          <w:rFonts w:ascii="Times New Roman" w:eastAsia="Times New Roman" w:hAnsi="Times New Roman" w:cs="Times New Roman"/>
-          <w:sz w:val="28"/>
-          <w:szCs w:val="28"/>
-        </w:rPr>
-        <w:t>_</w:t>
+        <w:t>__handle_</w:t>
       </w:r>
       <w:r>
         <w:rPr>
@@ -4947,7 +4888,7 @@
 
 <file path=word/comments.xml><?xml version="1.0" encoding="utf-8"?>
 <w:comments xmlns:wpc="http://schemas.microsoft.com/office/word/2010/wordprocessingCanvas" xmlns:cx="http://schemas.microsoft.com/office/drawing/2014/chartex" xmlns:cx1="http://schemas.microsoft.com/office/drawing/2015/9/8/chartex" xmlns:mc="http://schemas.openxmlformats.org/markup-compatibility/2006" xmlns:o="urn:schemas-microsoft-com:office:office" xmlns:r="http://schemas.openxmlformats.org/officeDocument/2006/relationships" xmlns:m="http://schemas.openxmlformats.org/officeDocument/2006/math" xmlns:v="urn:schemas-microsoft-com:vml" xmlns:wp14="http://schemas.microsoft.com/office/word/2010/wordprocessingDrawing" xmlns:wp="http://schemas.openxmlformats.org/drawingml/2006/wordprocessingDrawing" xmlns:w10="urn:schemas-microsoft-com:office:word" xmlns:w="http://schemas.openxmlformats.org/wordprocessingml/2006/main" xmlns:w14="http://schemas.microsoft.com/office/word/2010/wordml" xmlns:w15="http://schemas.microsoft.com/office/word/2012/wordml" xmlns:w16se="http://schemas.microsoft.com/office/word/2015/wordml/symex" xmlns:wpg="http://schemas.microsoft.com/office/word/2010/wordprocessingGroup" xmlns:wpi="http://schemas.microsoft.com/office/word/2010/wordprocessingInk" xmlns:wne="http://schemas.microsoft.com/office/word/2006/wordml" xmlns:wps="http://schemas.microsoft.com/office/word/2010/wordprocessingShape" mc:Ignorable="w14 w15 w16se wp14">
-  <w:comment w:id="1" w:author="Афонин Дмитрий Сергеевич" w:date="2023-01-17T16:45:00Z" w:initials="АДС">
+  <w:comment w:id="0" w:author="Афонин Дмитрий Сергеевич" w:date="2023-01-17T16:45:00Z" w:initials="АДС">
     <w:p>
       <w:pPr>
         <w:pStyle w:val="ab"/>
@@ -4959,15 +4900,7 @@
         <w:annotationRef/>
       </w:r>
       <w:r>
-        <w:t xml:space="preserve">Как может быть 34, если в ПЗ указано всего 4? Либо отделите алгоритмы от функций и тогда получиться алгоритмов 4, функций 30, либо </w:t>
-      </w:r>
-      <w:proofErr w:type="spellStart"/>
-      <w:r>
-        <w:t>добвляйте</w:t>
-      </w:r>
-      <w:proofErr w:type="spellEnd"/>
-      <w:r>
-        <w:t xml:space="preserve"> алгоритмы в ПЗ 1.3.5 – 1.3.34</w:t>
+        <w:t>Как может быть 34, если в ПЗ указано всего 4? Либо отделите алгоритмы от функций и тогда получиться алгоритмов 4, функций 30, либо добвляйте алгоритмы в ПЗ 1.3.5 – 1.3.34</w:t>
       </w:r>
     </w:p>
   </w:comment>

--- a/РП.docx
+++ b/РП.docx
@@ -1308,6 +1308,7 @@
           <w:sz w:val="28"/>
         </w:rPr>
       </w:pPr>
+      <w:proofErr w:type="gramStart"/>
       <w:r>
         <w:rPr>
           <w:rFonts w:ascii="Arial" w:hAnsi="Arial" w:cs="Arial"/>
@@ -1319,7 +1320,15 @@
           <w:rFonts w:ascii="Arial" w:hAnsi="Arial" w:cs="Arial"/>
           <w:u w:val="single"/>
         </w:rPr>
-        <w:t xml:space="preserve">         </w:t>
+        <w:t xml:space="preserve">  </w:t>
+      </w:r>
+      <w:proofErr w:type="gramEnd"/>
+      <w:r>
+        <w:rPr>
+          <w:rFonts w:ascii="Arial" w:hAnsi="Arial" w:cs="Arial"/>
+          <w:u w:val="single"/>
+        </w:rPr>
+        <w:t xml:space="preserve">       </w:t>
       </w:r>
       <w:r>
         <w:rPr>
@@ -3279,8 +3288,6 @@
         </w:rPr>
         <w:t>.</w:t>
       </w:r>
-      <w:bookmarkStart w:id="1" w:name="_GoBack"/>
-      <w:bookmarkEnd w:id="1"/>
     </w:p>
     <w:p>
       <w:pPr>
@@ -4872,6 +4879,10 @@
       </w:r>
     </w:p>
     <w:p/>
+    <w:p>
+      <w:bookmarkStart w:id="1" w:name="_GoBack"/>
+      <w:bookmarkEnd w:id="1"/>
+    </w:p>
     <w:sectPr>
       <w:footerReference w:type="default" r:id="rId15"/>
       <w:footerReference w:type="first" r:id="rId16"/>
@@ -4952,7 +4963,7 @@
       <w:rPr>
         <w:noProof/>
       </w:rPr>
-      <w:t>7</w:t>
+      <w:t>6</w:t>
     </w:r>
     <w:r>
       <w:fldChar w:fldCharType="end"/>

--- a/РП.docx
+++ b/РП.docx
@@ -750,12 +750,21 @@
                                   <w:b/>
                                 </w:rPr>
                               </w:pPr>
+                              <w:proofErr w:type="spellStart"/>
                               <w:r>
                                 <w:rPr>
                                   <w:rFonts w:ascii="Arial Narrow" w:hAnsi="Arial Narrow" w:cs="Arial"/>
                                   <w:b/>
                                 </w:rPr>
-                                <w:t xml:space="preserve">Взам. инв. </w:t>
+                                <w:t>Взам</w:t>
+                              </w:r>
+                              <w:proofErr w:type="spellEnd"/>
+                              <w:r>
+                                <w:rPr>
+                                  <w:rFonts w:ascii="Arial Narrow" w:hAnsi="Arial Narrow" w:cs="Arial"/>
+                                  <w:b/>
+                                </w:rPr>
+                                <w:t xml:space="preserve">. инв. </w:t>
                               </w:r>
                               <w:r>
                                 <w:rPr>
@@ -825,12 +834,21 @@
                                 </w:rPr>
                                 <w:t xml:space="preserve">Инв. № </w:t>
                               </w:r>
+                              <w:proofErr w:type="spellStart"/>
                               <w:r>
                                 <w:rPr>
                                   <w:rFonts w:ascii="Arial Narrow" w:hAnsi="Arial Narrow"/>
                                   <w:b/>
                                 </w:rPr>
-                                <w:t>дубл.</w:t>
+                                <w:t>дубл</w:t>
+                              </w:r>
+                              <w:proofErr w:type="spellEnd"/>
+                              <w:r>
+                                <w:rPr>
+                                  <w:rFonts w:ascii="Arial Narrow" w:hAnsi="Arial Narrow"/>
+                                  <w:b/>
+                                </w:rPr>
+                                <w:t>.</w:t>
                               </w:r>
                             </w:p>
                           </w:txbxContent>
@@ -1761,6 +1779,13 @@
         </w:rPr>
         <w:t>Возможность регистрации и авторизации пользователя</w:t>
       </w:r>
+      <w:r>
+        <w:rPr>
+          <w:sz w:val="28"/>
+          <w:szCs w:val="28"/>
+        </w:rPr>
+        <w:t>.</w:t>
+      </w:r>
     </w:p>
     <w:p>
       <w:pPr>
@@ -1826,7 +1851,37 @@
           <w:sz w:val="28"/>
           <w:szCs w:val="28"/>
         </w:rPr>
-        <w:t xml:space="preserve"> мб свободной памяти на компьютере. При разработке приложения использовались:</w:t>
+        <w:t xml:space="preserve"> </w:t>
+      </w:r>
+      <w:proofErr w:type="spellStart"/>
+      <w:r>
+        <w:rPr>
+          <w:sz w:val="28"/>
+          <w:szCs w:val="28"/>
+        </w:rPr>
+        <w:t>мб</w:t>
+      </w:r>
+      <w:proofErr w:type="spellEnd"/>
+      <w:r>
+        <w:rPr>
+          <w:sz w:val="28"/>
+          <w:szCs w:val="28"/>
+        </w:rPr>
+        <w:t xml:space="preserve"> свободной памяти на компьютере. </w:t>
+      </w:r>
+      <w:r>
+        <w:rPr>
+          <w:sz w:val="28"/>
+          <w:szCs w:val="28"/>
+        </w:rPr>
+        <w:t>Для использования приложения необходимы</w:t>
+      </w:r>
+      <w:r>
+        <w:rPr>
+          <w:sz w:val="28"/>
+          <w:szCs w:val="28"/>
+        </w:rPr>
+        <w:t>:</w:t>
       </w:r>
     </w:p>
     <w:p>
@@ -1912,6 +1967,85 @@
     </w:p>
     <w:p>
       <w:pPr>
+        <w:numPr>
+          <w:ilvl w:val="0"/>
+          <w:numId w:val="6"/>
+        </w:numPr>
+        <w:spacing w:line="360" w:lineRule="auto"/>
+        <w:jc w:val="both"/>
+        <w:rPr>
+          <w:sz w:val="28"/>
+          <w:szCs w:val="28"/>
+          <w:lang w:val="en-US"/>
+        </w:rPr>
+      </w:pPr>
+      <w:r>
+        <w:rPr>
+          <w:sz w:val="28"/>
+          <w:szCs w:val="28"/>
+        </w:rPr>
+        <w:t>Библиотеки</w:t>
+      </w:r>
+      <w:r>
+        <w:rPr>
+          <w:sz w:val="28"/>
+          <w:szCs w:val="28"/>
+          <w:lang w:val="en-US"/>
+        </w:rPr>
+        <w:t xml:space="preserve"> </w:t>
+      </w:r>
+      <w:proofErr w:type="spellStart"/>
+      <w:r>
+        <w:rPr>
+          <w:sz w:val="28"/>
+          <w:szCs w:val="28"/>
+          <w:lang w:val="en-US"/>
+        </w:rPr>
+        <w:t>tkinter</w:t>
+      </w:r>
+      <w:proofErr w:type="spellEnd"/>
+      <w:r>
+        <w:rPr>
+          <w:sz w:val="28"/>
+          <w:szCs w:val="28"/>
+          <w:lang w:val="en-US"/>
+        </w:rPr>
+        <w:t>, pillow (</w:t>
+      </w:r>
+      <w:r>
+        <w:rPr>
+          <w:sz w:val="28"/>
+          <w:szCs w:val="28"/>
+        </w:rPr>
+        <w:t>версия</w:t>
+      </w:r>
+      <w:r>
+        <w:rPr>
+          <w:sz w:val="28"/>
+          <w:szCs w:val="28"/>
+          <w:lang w:val="en-US"/>
+        </w:rPr>
+        <w:t xml:space="preserve"> 1.1.7), </w:t>
+      </w:r>
+      <w:r>
+        <w:rPr>
+          <w:sz w:val="28"/>
+          <w:szCs w:val="28"/>
+          <w:lang w:val="en-US"/>
+        </w:rPr>
+        <w:t>random, math, time, PyQt5</w:t>
+      </w:r>
+      <w:r>
+        <w:rPr>
+          <w:sz w:val="28"/>
+          <w:szCs w:val="28"/>
+          <w:lang w:val="en-US"/>
+        </w:rPr>
+        <w:t>.</w:t>
+      </w:r>
+    </w:p>
+    <w:p>
+      <w:pPr>
         <w:spacing w:before="240" w:after="120"/>
         <w:rPr>
           <w:rFonts w:ascii="Arial" w:hAnsi="Arial" w:cs="Arial"/>
@@ -2079,7 +2213,23 @@
           <w:sz w:val="28"/>
           <w:szCs w:val="28"/>
         </w:rPr>
-        <w:t>.exe» или на его ярлыке.</w:t>
+        <w:t>.</w:t>
+      </w:r>
+      <w:proofErr w:type="spellStart"/>
+      <w:r>
+        <w:rPr>
+          <w:sz w:val="28"/>
+          <w:szCs w:val="28"/>
+        </w:rPr>
+        <w:t>exe</w:t>
+      </w:r>
+      <w:proofErr w:type="spellEnd"/>
+      <w:r>
+        <w:rPr>
+          <w:sz w:val="28"/>
+          <w:szCs w:val="28"/>
+        </w:rPr>
+        <w:t>» или на его ярлыке.</w:t>
       </w:r>
     </w:p>
     <w:p>
@@ -2097,6 +2247,7 @@
           <w:sz w:val="28"/>
           <w:szCs w:val="28"/>
         </w:rPr>
+        <w:lastRenderedPageBreak/>
         <w:t xml:space="preserve">После запуска на экране монитора появится окно </w:t>
       </w:r>
       <w:r>
@@ -2216,7 +2367,6 @@
         <w:rPr>
           <w:noProof/>
         </w:rPr>
-        <w:lastRenderedPageBreak/>
         <w:drawing>
           <wp:inline distT="0" distB="0" distL="0" distR="0" wp14:anchorId="3FB60217" wp14:editId="447AFF9A">
             <wp:extent cx="4324350" cy="2939326"/>
@@ -3175,6 +3325,13 @@
           <w:sz w:val="28"/>
           <w:szCs w:val="28"/>
         </w:rPr>
+        <w:t>.</w:t>
+      </w:r>
+      <w:r>
+        <w:rPr>
+          <w:sz w:val="28"/>
+          <w:szCs w:val="28"/>
+        </w:rPr>
         <w:t xml:space="preserve"> (Рис</w:t>
       </w:r>
       <w:r>
@@ -3322,6 +3479,26 @@
     </w:p>
     <w:p>
       <w:pPr>
+        <w:spacing w:line="360" w:lineRule="auto"/>
+        <w:ind w:firstLine="708"/>
+        <w:rPr>
+          <w:sz w:val="28"/>
+          <w:szCs w:val="28"/>
+        </w:rPr>
+      </w:pPr>
+    </w:p>
+    <w:p>
+      <w:pPr>
+        <w:spacing w:line="360" w:lineRule="auto"/>
+        <w:ind w:firstLine="708"/>
+        <w:rPr>
+          <w:sz w:val="28"/>
+          <w:szCs w:val="28"/>
+        </w:rPr>
+      </w:pPr>
+    </w:p>
+    <w:p>
+      <w:pPr>
         <w:spacing w:before="120" w:after="60"/>
         <w:rPr>
           <w:rFonts w:ascii="Arial" w:hAnsi="Arial" w:cs="Arial"/>
@@ -3330,6 +3507,7 @@
           <w:szCs w:val="27"/>
         </w:rPr>
       </w:pPr>
+      <w:commentRangeStart w:id="1"/>
       <w:r>
         <w:rPr>
           <w:rFonts w:ascii="Arial" w:hAnsi="Arial" w:cs="Arial"/>
@@ -3337,6 +3515,7 @@
           <w:sz w:val="27"/>
           <w:szCs w:val="27"/>
         </w:rPr>
+        <w:lastRenderedPageBreak/>
         <w:t xml:space="preserve">2.2 Особенности реализации </w:t>
       </w:r>
       <w:r>
@@ -3361,15 +3540,6 @@
     <w:p>
       <w:pPr>
         <w:spacing w:line="360" w:lineRule="auto"/>
-        <w:rPr>
-          <w:sz w:val="28"/>
-          <w:szCs w:val="28"/>
-        </w:rPr>
-      </w:pPr>
-    </w:p>
-    <w:p>
-      <w:pPr>
-        <w:spacing w:line="360" w:lineRule="auto"/>
         <w:ind w:firstLine="709"/>
         <w:jc w:val="both"/>
         <w:rPr>
@@ -3382,8 +3552,21 @@
           <w:sz w:val="28"/>
           <w:szCs w:val="28"/>
         </w:rPr>
-        <w:lastRenderedPageBreak/>
-        <w:t>В программе используются массивы, отвечающие за координат</w:t>
+        <w:t xml:space="preserve">В программе используются </w:t>
+      </w:r>
+      <w:commentRangeEnd w:id="1"/>
+      <w:r>
+        <w:rPr>
+          <w:rStyle w:val="aa"/>
+        </w:rPr>
+        <w:commentReference w:id="1"/>
+      </w:r>
+      <w:r>
+        <w:rPr>
+          <w:sz w:val="28"/>
+          <w:szCs w:val="28"/>
+        </w:rPr>
+        <w:t>массивы, отвечающие за координат</w:t>
       </w:r>
       <w:r>
         <w:rPr>
@@ -3523,6 +3706,7 @@
           <w:szCs w:val="28"/>
         </w:rPr>
       </w:pPr>
+      <w:proofErr w:type="spellStart"/>
       <w:r>
         <w:rPr>
           <w:sz w:val="28"/>
@@ -3531,6 +3715,7 @@
         </w:rPr>
         <w:t>tkinter</w:t>
       </w:r>
+      <w:proofErr w:type="spellEnd"/>
       <w:r>
         <w:rPr>
           <w:sz w:val="28"/>
@@ -3566,6 +3751,7 @@
           <w:szCs w:val="28"/>
         </w:rPr>
       </w:pPr>
+      <w:proofErr w:type="spellStart"/>
       <w:r>
         <w:rPr>
           <w:sz w:val="28"/>
@@ -3574,6 +3760,7 @@
         </w:rPr>
         <w:t>PyQt</w:t>
       </w:r>
+      <w:proofErr w:type="spellEnd"/>
       <w:r>
         <w:rPr>
           <w:sz w:val="28"/>
@@ -3705,6 +3892,7 @@
           <w:szCs w:val="28"/>
         </w:rPr>
       </w:pPr>
+      <w:commentRangeStart w:id="2"/>
       <w:r>
         <w:rPr>
           <w:sz w:val="28"/>
@@ -3942,7 +4130,25 @@
           <w:sz w:val="28"/>
           <w:szCs w:val="28"/>
         </w:rPr>
-        <w:t xml:space="preserve"> отвечающий за регистрацию пользователя с проверкой на максимальную длину никнейма пользователя</w:t>
+        <w:t xml:space="preserve"> отвечающий за регистрацию пользователя с проверкой на максимальную длину </w:t>
+      </w:r>
+      <w:proofErr w:type="spellStart"/>
+      <w:r>
+        <w:rPr>
+          <w:rFonts w:ascii="Times New Roman" w:eastAsia="Times New Roman" w:hAnsi="Times New Roman" w:cs="Times New Roman"/>
+          <w:sz w:val="28"/>
+          <w:szCs w:val="28"/>
+        </w:rPr>
+        <w:t>никнейма</w:t>
+      </w:r>
+      <w:proofErr w:type="spellEnd"/>
+      <w:r>
+        <w:rPr>
+          <w:rFonts w:ascii="Times New Roman" w:eastAsia="Times New Roman" w:hAnsi="Times New Roman" w:cs="Times New Roman"/>
+          <w:sz w:val="28"/>
+          <w:szCs w:val="28"/>
+        </w:rPr>
+        <w:t xml:space="preserve"> пользователя</w:t>
       </w:r>
       <w:r>
         <w:rPr>
@@ -4010,6 +4216,7 @@
         </w:rPr>
         <w:t xml:space="preserve">или некорректный </w:t>
       </w:r>
+      <w:proofErr w:type="spellStart"/>
       <w:r>
         <w:rPr>
           <w:rFonts w:ascii="Times New Roman" w:eastAsia="Times New Roman" w:hAnsi="Times New Roman" w:cs="Times New Roman"/>
@@ -4018,6 +4225,7 @@
         </w:rPr>
         <w:t>никнейм</w:t>
       </w:r>
+      <w:proofErr w:type="spellEnd"/>
       <w:r>
         <w:rPr>
           <w:rFonts w:ascii="Times New Roman" w:eastAsia="Times New Roman" w:hAnsi="Times New Roman" w:cs="Times New Roman"/>
@@ -4079,8 +4287,18 @@
           <w:sz w:val="28"/>
           <w:szCs w:val="28"/>
         </w:rPr>
-        <w:t>__handle_move</w:t>
-      </w:r>
+        <w:t>__</w:t>
+      </w:r>
+      <w:proofErr w:type="spellStart"/>
+      <w:r>
+        <w:rPr>
+          <w:rFonts w:ascii="Times New Roman" w:eastAsia="Times New Roman" w:hAnsi="Times New Roman" w:cs="Times New Roman"/>
+          <w:sz w:val="28"/>
+          <w:szCs w:val="28"/>
+        </w:rPr>
+        <w:t>handle_move</w:t>
+      </w:r>
+      <w:proofErr w:type="spellEnd"/>
       <w:r>
         <w:rPr>
           <w:rFonts w:ascii="Times New Roman" w:eastAsia="Times New Roman" w:hAnsi="Times New Roman" w:cs="Times New Roman"/>
@@ -4096,6 +4314,14 @@
           <w:szCs w:val="28"/>
         </w:rPr>
         <w:t>совершения хода</w:t>
+      </w:r>
+      <w:r>
+        <w:rPr>
+          <w:rFonts w:ascii="Times New Roman" w:eastAsia="Times New Roman" w:hAnsi="Times New Roman" w:cs="Times New Roman"/>
+          <w:sz w:val="28"/>
+          <w:szCs w:val="28"/>
+        </w:rPr>
+        <w:t>.</w:t>
       </w:r>
     </w:p>
     <w:p>
@@ -4126,8 +4352,18 @@
           <w:sz w:val="28"/>
           <w:szCs w:val="28"/>
         </w:rPr>
-        <w:t>__handle_player_turn</w:t>
-      </w:r>
+        <w:t>__</w:t>
+      </w:r>
+      <w:proofErr w:type="spellStart"/>
+      <w:r>
+        <w:rPr>
+          <w:rFonts w:ascii="Times New Roman" w:eastAsia="Times New Roman" w:hAnsi="Times New Roman" w:cs="Times New Roman"/>
+          <w:sz w:val="28"/>
+          <w:szCs w:val="28"/>
+        </w:rPr>
+        <w:t>handle_player_turn</w:t>
+      </w:r>
+      <w:proofErr w:type="spellEnd"/>
       <w:r>
         <w:rPr>
           <w:rFonts w:ascii="Times New Roman" w:eastAsia="Times New Roman" w:hAnsi="Times New Roman" w:cs="Times New Roman"/>
@@ -4165,7 +4401,25 @@
           <w:sz w:val="28"/>
           <w:szCs w:val="28"/>
         </w:rPr>
-        <w:t>__handle_</w:t>
+        <w:t>__</w:t>
+      </w:r>
+      <w:proofErr w:type="spellStart"/>
+      <w:r>
+        <w:rPr>
+          <w:rFonts w:ascii="Times New Roman" w:eastAsia="Times New Roman" w:hAnsi="Times New Roman" w:cs="Times New Roman"/>
+          <w:sz w:val="28"/>
+          <w:szCs w:val="28"/>
+        </w:rPr>
+        <w:t>handle</w:t>
+      </w:r>
+      <w:proofErr w:type="spellEnd"/>
+      <w:r>
+        <w:rPr>
+          <w:rFonts w:ascii="Times New Roman" w:eastAsia="Times New Roman" w:hAnsi="Times New Roman" w:cs="Times New Roman"/>
+          <w:sz w:val="28"/>
+          <w:szCs w:val="28"/>
+        </w:rPr>
+        <w:t>_</w:t>
       </w:r>
       <w:r>
         <w:rPr>
@@ -4182,8 +4436,18 @@
           <w:sz w:val="28"/>
           <w:szCs w:val="28"/>
         </w:rPr>
-        <w:t>_turn</w:t>
-      </w:r>
+        <w:t>_</w:t>
+      </w:r>
+      <w:proofErr w:type="spellStart"/>
+      <w:r>
+        <w:rPr>
+          <w:rFonts w:ascii="Times New Roman" w:eastAsia="Times New Roman" w:hAnsi="Times New Roman" w:cs="Times New Roman"/>
+          <w:sz w:val="28"/>
+          <w:szCs w:val="28"/>
+        </w:rPr>
+        <w:t>turn</w:t>
+      </w:r>
+      <w:proofErr w:type="spellEnd"/>
       <w:r>
         <w:rPr>
           <w:rFonts w:ascii="Times New Roman" w:eastAsia="Times New Roman" w:hAnsi="Times New Roman" w:cs="Times New Roman"/>
@@ -4437,6 +4701,14 @@
         </w:rPr>
         <w:t>все возможные ходы</w:t>
       </w:r>
+      <w:r>
+        <w:rPr>
+          <w:rFonts w:ascii="Times New Roman" w:eastAsia="Times New Roman" w:hAnsi="Times New Roman" w:cs="Times New Roman"/>
+          <w:sz w:val="28"/>
+          <w:szCs w:val="28"/>
+        </w:rPr>
+        <w:t>.</w:t>
+      </w:r>
     </w:p>
     <w:p>
       <w:pPr>
@@ -4581,6 +4853,7 @@
           <w:sz w:val="28"/>
           <w:szCs w:val="28"/>
         </w:rPr>
+        <w:lastRenderedPageBreak/>
         <w:t>«__</w:t>
       </w:r>
       <w:r>
@@ -4674,6 +4947,14 @@
           <w:szCs w:val="28"/>
         </w:rPr>
         <w:t>списка необязательных ходов.</w:t>
+      </w:r>
+      <w:commentRangeEnd w:id="2"/>
+      <w:r>
+        <w:rPr>
+          <w:rStyle w:val="aa"/>
+          <w:rFonts w:ascii="Times New Roman" w:eastAsia="Times New Roman" w:hAnsi="Times New Roman" w:cs="Times New Roman"/>
+        </w:rPr>
+        <w:commentReference w:id="2"/>
       </w:r>
     </w:p>
     <w:p>
@@ -4696,8 +4977,58 @@
           <w:sz w:val="28"/>
           <w:szCs w:val="28"/>
         </w:rPr>
-        <w:lastRenderedPageBreak/>
-        <w:t>Алгоритм шифрования</w:t>
+        <w:t>«</w:t>
+      </w:r>
+      <w:r>
+        <w:rPr>
+          <w:rFonts w:ascii="Times New Roman" w:eastAsia="Times New Roman" w:hAnsi="Times New Roman" w:cs="Times New Roman"/>
+          <w:sz w:val="28"/>
+          <w:szCs w:val="28"/>
+          <w:lang w:val="en-US"/>
+        </w:rPr>
+        <w:t>encrypt</w:t>
+      </w:r>
+      <w:r>
+        <w:rPr>
+          <w:rFonts w:ascii="Times New Roman" w:eastAsia="Times New Roman" w:hAnsi="Times New Roman" w:cs="Times New Roman"/>
+          <w:sz w:val="28"/>
+          <w:szCs w:val="28"/>
+        </w:rPr>
+        <w:t>»</w:t>
+      </w:r>
+      <w:r>
+        <w:rPr>
+          <w:rFonts w:ascii="Times New Roman" w:eastAsia="Times New Roman" w:hAnsi="Times New Roman" w:cs="Times New Roman"/>
+          <w:sz w:val="28"/>
+          <w:szCs w:val="28"/>
+          <w:lang w:val="en-US"/>
+        </w:rPr>
+        <w:t xml:space="preserve"> - </w:t>
+      </w:r>
+      <w:r>
+        <w:rPr>
+          <w:rFonts w:ascii="Times New Roman" w:eastAsia="Times New Roman" w:hAnsi="Times New Roman" w:cs="Times New Roman"/>
+          <w:sz w:val="28"/>
+          <w:szCs w:val="28"/>
+        </w:rPr>
+        <w:t>а</w:t>
+      </w:r>
+      <w:commentRangeStart w:id="3"/>
+      <w:r>
+        <w:rPr>
+          <w:rFonts w:ascii="Times New Roman" w:eastAsia="Times New Roman" w:hAnsi="Times New Roman" w:cs="Times New Roman"/>
+          <w:sz w:val="28"/>
+          <w:szCs w:val="28"/>
+        </w:rPr>
+        <w:t>лгоритм шифрования</w:t>
+      </w:r>
+      <w:r>
+        <w:rPr>
+          <w:rFonts w:ascii="Times New Roman" w:eastAsia="Times New Roman" w:hAnsi="Times New Roman" w:cs="Times New Roman"/>
+          <w:sz w:val="28"/>
+          <w:szCs w:val="28"/>
+        </w:rPr>
+        <w:t>.</w:t>
       </w:r>
     </w:p>
     <w:p>
@@ -4720,7 +5051,65 @@
           <w:sz w:val="28"/>
           <w:szCs w:val="28"/>
         </w:rPr>
-        <w:t>Алгоритм дешифрования</w:t>
+        <w:t>«</w:t>
+      </w:r>
+      <w:r>
+        <w:rPr>
+          <w:rFonts w:ascii="Times New Roman" w:eastAsia="Times New Roman" w:hAnsi="Times New Roman" w:cs="Times New Roman"/>
+          <w:sz w:val="28"/>
+          <w:szCs w:val="28"/>
+          <w:lang w:val="en-US"/>
+        </w:rPr>
+        <w:t>decrypt</w:t>
+      </w:r>
+      <w:r>
+        <w:rPr>
+          <w:rFonts w:ascii="Times New Roman" w:eastAsia="Times New Roman" w:hAnsi="Times New Roman" w:cs="Times New Roman"/>
+          <w:sz w:val="28"/>
+          <w:szCs w:val="28"/>
+        </w:rPr>
+        <w:t>»</w:t>
+      </w:r>
+      <w:r>
+        <w:rPr>
+          <w:rFonts w:ascii="Times New Roman" w:eastAsia="Times New Roman" w:hAnsi="Times New Roman" w:cs="Times New Roman"/>
+          <w:sz w:val="28"/>
+          <w:szCs w:val="28"/>
+          <w:lang w:val="en-US"/>
+        </w:rPr>
+        <w:t xml:space="preserve"> - </w:t>
+      </w:r>
+      <w:r>
+        <w:rPr>
+          <w:rFonts w:ascii="Times New Roman" w:eastAsia="Times New Roman" w:hAnsi="Times New Roman" w:cs="Times New Roman"/>
+          <w:sz w:val="28"/>
+          <w:szCs w:val="28"/>
+        </w:rPr>
+        <w:t>а</w:t>
+      </w:r>
+      <w:r>
+        <w:rPr>
+          <w:rFonts w:ascii="Times New Roman" w:eastAsia="Times New Roman" w:hAnsi="Times New Roman" w:cs="Times New Roman"/>
+          <w:sz w:val="28"/>
+          <w:szCs w:val="28"/>
+        </w:rPr>
+        <w:t>лгоритм дешифрования</w:t>
+      </w:r>
+      <w:commentRangeEnd w:id="3"/>
+      <w:r>
+        <w:rPr>
+          <w:rStyle w:val="aa"/>
+          <w:rFonts w:ascii="Times New Roman" w:eastAsia="Times New Roman" w:hAnsi="Times New Roman" w:cs="Times New Roman"/>
+        </w:rPr>
+        <w:commentReference w:id="3"/>
+      </w:r>
+      <w:r>
+        <w:rPr>
+          <w:rFonts w:ascii="Times New Roman" w:eastAsia="Times New Roman" w:hAnsi="Times New Roman" w:cs="Times New Roman"/>
+          <w:sz w:val="28"/>
+          <w:szCs w:val="28"/>
+        </w:rPr>
+        <w:t>.</w:t>
       </w:r>
     </w:p>
     <w:p>
@@ -4740,7 +5129,18 @@
           <w:sz w:val="30"/>
           <w:szCs w:val="30"/>
         </w:rPr>
-        <w:t>4. Сообщения</w:t>
+        <w:t>4. Сооб</w:t>
+      </w:r>
+      <w:bookmarkStart w:id="4" w:name="_GoBack"/>
+      <w:bookmarkEnd w:id="4"/>
+      <w:r>
+        <w:rPr>
+          <w:rFonts w:ascii="Arial" w:hAnsi="Arial" w:cs="Arial"/>
+          <w:b/>
+          <w:sz w:val="30"/>
+          <w:szCs w:val="30"/>
+        </w:rPr>
+        <w:t>щения</w:t>
       </w:r>
     </w:p>
     <w:p>
@@ -4879,10 +5279,6 @@
       </w:r>
     </w:p>
     <w:p/>
-    <w:p>
-      <w:bookmarkStart w:id="1" w:name="_GoBack"/>
-      <w:bookmarkEnd w:id="1"/>
-    </w:p>
     <w:sectPr>
       <w:footerReference w:type="default" r:id="rId15"/>
       <w:footerReference w:type="first" r:id="rId16"/>
@@ -4911,7 +5307,79 @@
         <w:annotationRef/>
       </w:r>
       <w:r>
-        <w:t>Как может быть 34, если в ПЗ указано всего 4? Либо отделите алгоритмы от функций и тогда получиться алгоритмов 4, функций 30, либо добвляйте алгоритмы в ПЗ 1.3.5 – 1.3.34</w:t>
+        <w:t xml:space="preserve">Как может быть 34, если в ПЗ указано всего 4? Либо отделите алгоритмы от функций и тогда получиться алгоритмов 4, функций 30, либо </w:t>
+      </w:r>
+      <w:proofErr w:type="spellStart"/>
+      <w:r>
+        <w:t>добвляйте</w:t>
+      </w:r>
+      <w:proofErr w:type="spellEnd"/>
+      <w:r>
+        <w:t xml:space="preserve"> алгоритмы в ПЗ 1.3.5 – 1.3.34</w:t>
+      </w:r>
+    </w:p>
+  </w:comment>
+  <w:comment w:id="1" w:author="Афонин Дмитрий Сергеевич" w:date="2023-01-18T00:38:00Z" w:initials="АДС">
+    <w:p>
+      <w:pPr>
+        <w:pStyle w:val="ab"/>
+      </w:pPr>
+      <w:r>
+        <w:rPr>
+          <w:rStyle w:val="aa"/>
+        </w:rPr>
+        <w:annotationRef/>
+      </w:r>
+      <w:r>
+        <w:t>Разрывы не допустимы.</w:t>
+      </w:r>
+    </w:p>
+  </w:comment>
+  <w:comment w:id="2" w:author="Афонин Дмитрий Сергеевич" w:date="2023-01-18T00:39:00Z" w:initials="АДС">
+    <w:p>
+      <w:pPr>
+        <w:pStyle w:val="ab"/>
+      </w:pPr>
+      <w:r>
+        <w:rPr>
+          <w:rStyle w:val="aa"/>
+        </w:rPr>
+        <w:annotationRef/>
+      </w:r>
+      <w:r>
+        <w:t>Вот это, без технических имен, должно быть в ТЗ и ПЗ в 1.3.6 -</w:t>
+      </w:r>
+      <w:proofErr w:type="gramStart"/>
+      <w:r>
+        <w:t xml:space="preserve"> ….</w:t>
+      </w:r>
+      <w:proofErr w:type="gramEnd"/>
+      <w:r>
+        <w:t>.</w:t>
+      </w:r>
+    </w:p>
+  </w:comment>
+  <w:comment w:id="3" w:author="Афонин Дмитрий Сергеевич" w:date="2023-01-18T00:39:00Z" w:initials="АДС">
+    <w:p>
+      <w:pPr>
+        <w:pStyle w:val="ab"/>
+      </w:pPr>
+      <w:r>
+        <w:rPr>
+          <w:rStyle w:val="aa"/>
+        </w:rPr>
+        <w:annotationRef/>
+      </w:r>
+      <w:r>
+        <w:t xml:space="preserve">У них нет техническим имен? Должны быть </w:t>
+      </w:r>
+      <w:proofErr w:type="gramStart"/>
+      <w:r>
+        <w:t>по хорошему</w:t>
+      </w:r>
+      <w:proofErr w:type="gramEnd"/>
+      <w:r>
+        <w:t>.</w:t>
       </w:r>
     </w:p>
   </w:comment>
@@ -4921,6 +5389,9 @@
 <file path=word/commentsExtended.xml><?xml version="1.0" encoding="utf-8"?>
 <w15:commentsEx xmlns:wpc="http://schemas.microsoft.com/office/word/2010/wordprocessingCanvas" xmlns:cx="http://schemas.microsoft.com/office/drawing/2014/chartex" xmlns:cx1="http://schemas.microsoft.com/office/drawing/2015/9/8/chartex" xmlns:mc="http://schemas.openxmlformats.org/markup-compatibility/2006" xmlns:o="urn:schemas-microsoft-com:office:office" xmlns:r="http://schemas.openxmlformats.org/officeDocument/2006/relationships" xmlns:m="http://schemas.openxmlformats.org/officeDocument/2006/math" xmlns:v="urn:schemas-microsoft-com:vml" xmlns:wp14="http://schemas.microsoft.com/office/word/2010/wordprocessingDrawing" xmlns:wp="http://schemas.openxmlformats.org/drawingml/2006/wordprocessingDrawing" xmlns:w10="urn:schemas-microsoft-com:office:word" xmlns:w="http://schemas.openxmlformats.org/wordprocessingml/2006/main" xmlns:w14="http://schemas.microsoft.com/office/word/2010/wordml" xmlns:w15="http://schemas.microsoft.com/office/word/2012/wordml" xmlns:w16se="http://schemas.microsoft.com/office/word/2015/wordml/symex" xmlns:wpg="http://schemas.microsoft.com/office/word/2010/wordprocessingGroup" xmlns:wpi="http://schemas.microsoft.com/office/word/2010/wordprocessingInk" xmlns:wne="http://schemas.microsoft.com/office/word/2006/wordml" xmlns:wps="http://schemas.microsoft.com/office/word/2010/wordprocessingShape" mc:Ignorable="w14 w15 w16se wp14">
   <w15:commentEx w15:paraId="161536C9" w15:done="1"/>
+  <w15:commentEx w15:paraId="32F251C7" w15:done="1"/>
+  <w15:commentEx w15:paraId="1A0ECBCB" w15:done="0"/>
+  <w15:commentEx w15:paraId="7E243ADE" w15:done="1"/>
 </w15:commentsEx>
 </file>
 
@@ -4963,7 +5434,7 @@
       <w:rPr>
         <w:noProof/>
       </w:rPr>
-      <w:t>6</w:t>
+      <w:t>7</w:t>
     </w:r>
     <w:r>
       <w:fldChar w:fldCharType="end"/>
